--- a/FPGA/documentation/Saturn Project FPGA Design Description RPi4.docx
+++ b/FPGA/documentation/Saturn Project FPGA Design Description RPi4.docx
@@ -1,6 +1,6 @@
 
 <file path=word/document.xml><?xml version="1.0" encoding="utf-8"?>
-<w:document xmlns:wpc="http://schemas.microsoft.com/office/word/2010/wordprocessingCanvas" xmlns:cx="http://schemas.microsoft.com/office/drawing/2014/chartex" xmlns:cx1="http://schemas.microsoft.com/office/drawing/2015/9/8/chartex" xmlns:cx2="http://schemas.microsoft.com/office/drawing/2015/10/21/chartex" xmlns:cx3="http://schemas.microsoft.com/office/drawing/2016/5/9/chartex" xmlns:cx4="http://schemas.microsoft.com/office/drawing/2016/5/10/chartex" xmlns:cx5="http://schemas.microsoft.com/office/drawing/2016/5/11/chartex" xmlns:cx6="http://schemas.microsoft.com/office/drawing/2016/5/12/chartex" xmlns:cx7="http://schemas.microsoft.com/office/drawing/2016/5/13/chartex" xmlns:cx8="http://schemas.microsoft.com/office/drawing/2016/5/14/chartex" xmlns:mc="http://schemas.openxmlformats.org/markup-compatibility/2006" xmlns:aink="http://schemas.microsoft.com/office/drawing/2016/ink" xmlns:am3d="http://schemas.microsoft.com/office/drawing/2017/model3d" xmlns:o="urn:schemas-microsoft-com:office:office" xmlns:oel="http://schemas.microsoft.com/office/2019/extlst" xmlns:r="http://schemas.openxmlformats.org/officeDocument/2006/relationships" xmlns:m="http://schemas.openxmlformats.org/officeDocument/2006/math" xmlns:v="urn:schemas-microsoft-com:vml" xmlns:wp14="http://schemas.microsoft.com/office/word/2010/wordprocessingDrawing" xmlns:wp="http://schemas.openxmlformats.org/drawingml/2006/wordprocessingDrawing" xmlns:w10="urn:schemas-microsoft-com:office:word" xmlns:w="http://schemas.openxmlformats.org/wordprocessingml/2006/main" xmlns:w14="http://schemas.microsoft.com/office/word/2010/wordml" xmlns:w15="http://schemas.microsoft.com/office/word/2012/wordml" xmlns:w16cex="http://schemas.microsoft.com/office/word/2018/wordml/cex" xmlns:w16cid="http://schemas.microsoft.com/office/word/2016/wordml/cid" xmlns:w16="http://schemas.microsoft.com/office/word/2018/wordml" xmlns:w16du="http://schemas.microsoft.com/office/word/2023/wordml/word16du" xmlns:w16sdtdh="http://schemas.microsoft.com/office/word/2020/wordml/sdtdatahash" xmlns:w16se="http://schemas.microsoft.com/office/word/2015/wordml/symex" xmlns:wpg="http://schemas.microsoft.com/office/word/2010/wordprocessingGroup" xmlns:wpi="http://schemas.microsoft.com/office/word/2010/wordprocessingInk" xmlns:wne="http://schemas.microsoft.com/office/word/2006/wordml" xmlns:wps="http://schemas.microsoft.com/office/word/2010/wordprocessingShape" mc:Ignorable="w14 w15 w16se w16cid w16 w16cex w16sdtdh w16du wp14">
+<w:document xmlns:wpc="http://schemas.microsoft.com/office/word/2010/wordprocessingCanvas" xmlns:cx="http://schemas.microsoft.com/office/drawing/2014/chartex" xmlns:cx1="http://schemas.microsoft.com/office/drawing/2015/9/8/chartex" xmlns:cx2="http://schemas.microsoft.com/office/drawing/2015/10/21/chartex" xmlns:cx3="http://schemas.microsoft.com/office/drawing/2016/5/9/chartex" xmlns:cx4="http://schemas.microsoft.com/office/drawing/2016/5/10/chartex" xmlns:cx5="http://schemas.microsoft.com/office/drawing/2016/5/11/chartex" xmlns:cx6="http://schemas.microsoft.com/office/drawing/2016/5/12/chartex" xmlns:cx7="http://schemas.microsoft.com/office/drawing/2016/5/13/chartex" xmlns:cx8="http://schemas.microsoft.com/office/drawing/2016/5/14/chartex" xmlns:mc="http://schemas.openxmlformats.org/markup-compatibility/2006" xmlns:aink="http://schemas.microsoft.com/office/drawing/2016/ink" xmlns:am3d="http://schemas.microsoft.com/office/drawing/2017/model3d" xmlns:o="urn:schemas-microsoft-com:office:office" xmlns:oel="http://schemas.microsoft.com/office/2019/extlst" xmlns:r="http://schemas.openxmlformats.org/officeDocument/2006/relationships" xmlns:m="http://schemas.openxmlformats.org/officeDocument/2006/math" xmlns:v="urn:schemas-microsoft-com:vml" xmlns:wp14="http://schemas.microsoft.com/office/word/2010/wordprocessingDrawing" xmlns:wp="http://schemas.openxmlformats.org/drawingml/2006/wordprocessingDrawing" xmlns:w10="urn:schemas-microsoft-com:office:word" xmlns:w="http://schemas.openxmlformats.org/wordprocessingml/2006/main" xmlns:w14="http://schemas.microsoft.com/office/word/2010/wordml" xmlns:w15="http://schemas.microsoft.com/office/word/2012/wordml" xmlns:w16cex="http://schemas.microsoft.com/office/word/2018/wordml/cex" xmlns:w16cid="http://schemas.microsoft.com/office/word/2016/wordml/cid" xmlns:w16="http://schemas.microsoft.com/office/word/2018/wordml" xmlns:w16du="http://schemas.microsoft.com/office/word/2023/wordml/word16du" xmlns:w16sdtdh="http://schemas.microsoft.com/office/word/2020/wordml/sdtdatahash" xmlns:w16sdtfl="http://schemas.microsoft.com/office/word/2024/wordml/sdtformatlock" xmlns:w16se="http://schemas.microsoft.com/office/word/2015/wordml/symex" xmlns:wpg="http://schemas.microsoft.com/office/word/2010/wordprocessingGroup" xmlns:wpi="http://schemas.microsoft.com/office/word/2010/wordprocessingInk" xmlns:wne="http://schemas.microsoft.com/office/word/2006/wordml" xmlns:wps="http://schemas.microsoft.com/office/word/2010/wordprocessingShape" mc:Ignorable="w14 w15 w16se w16cid w16 w16cex w16sdtdh w16sdtfl w16du wp14">
   <w:body>
     <w:p>
       <w:pPr>
@@ -269,15 +269,7 @@
           </w:tcPr>
           <w:p>
             <w:r>
-              <w:t xml:space="preserve">The processor executes an SDR app such as Pihpsdr or </w:t>
-            </w:r>
-            <w:proofErr w:type="spellStart"/>
-            <w:r>
-              <w:t>linhpsdr</w:t>
-            </w:r>
-            <w:proofErr w:type="spellEnd"/>
-            <w:r>
-              <w:t xml:space="preserve">. </w:t>
+              <w:t xml:space="preserve">The processor executes an SDR app such as Pihpsdr or linhpsdr. </w:t>
             </w:r>
             <w:r>
               <w:t xml:space="preserve"> No PC required, and high quality display outputs are available. </w:t>
@@ -1408,13 +1400,8 @@
               <w:keepNext/>
             </w:pPr>
             <w:r>
-              <w:t xml:space="preserve">SPI </w:t>
-            </w:r>
-            <w:proofErr w:type="spellStart"/>
-            <w:r>
-              <w:t>verilog</w:t>
-            </w:r>
-            <w:proofErr w:type="spellEnd"/>
+              <w:t>SPI verilog</w:t>
+            </w:r>
           </w:p>
         </w:tc>
         <w:tc>
@@ -1470,13 +1457,8 @@
               <w:keepNext/>
             </w:pPr>
             <w:r>
-              <w:t xml:space="preserve">SPI </w:t>
-            </w:r>
-            <w:proofErr w:type="spellStart"/>
-            <w:r>
-              <w:t>verilog</w:t>
-            </w:r>
-            <w:proofErr w:type="spellEnd"/>
+              <w:t>SPI verilog</w:t>
+            </w:r>
           </w:p>
         </w:tc>
         <w:tc>
@@ -1529,13 +1511,8 @@
               <w:keepNext/>
             </w:pPr>
             <w:r>
-              <w:t xml:space="preserve">SPI </w:t>
-            </w:r>
-            <w:proofErr w:type="spellStart"/>
-            <w:r>
-              <w:t>verilog</w:t>
-            </w:r>
-            <w:proofErr w:type="spellEnd"/>
+              <w:t>SPI verilog</w:t>
+            </w:r>
           </w:p>
         </w:tc>
         <w:tc>
@@ -1588,13 +1565,8 @@
               <w:keepNext/>
             </w:pPr>
             <w:r>
-              <w:t xml:space="preserve">SPI </w:t>
-            </w:r>
-            <w:proofErr w:type="spellStart"/>
-            <w:r>
-              <w:t>verilog</w:t>
-            </w:r>
-            <w:proofErr w:type="spellEnd"/>
+              <w:t>SPI verilog</w:t>
+            </w:r>
           </w:p>
         </w:tc>
         <w:tc>
@@ -1970,21 +1942,8 @@
       <w:r>
         <w:t xml:space="preserve"> </w:t>
       </w:r>
-      <w:proofErr w:type="spellStart"/>
-      <w:r>
-        <w:t>Dac_Atten_Mode</w:t>
-      </w:r>
-      <w:proofErr w:type="spellEnd"/>
-      <w:r>
-        <w:t xml:space="preserve"> = 0 in FPGA; </w:t>
-      </w:r>
-      <w:proofErr w:type="spellStart"/>
-      <w:r>
-        <w:t>Dac_Atten_LE</w:t>
-      </w:r>
-      <w:proofErr w:type="spellEnd"/>
-      <w:r>
-        <w:t>=1</w:t>
+      <w:r>
+        <w:t>Dac_Atten_Mode = 0 in FPGA; Dac_Atten_LE=1</w:t>
       </w:r>
     </w:p>
     <w:p>
@@ -2007,23 +1966,7 @@
         <w:t xml:space="preserve"> board interface: </w:t>
       </w:r>
       <w:r>
-        <w:t>The SPI data interface for RX and TX is from the FPGA. The analogue inputs (</w:t>
-      </w:r>
-      <w:proofErr w:type="spellStart"/>
-      <w:r>
-        <w:t>eg</w:t>
-      </w:r>
-      <w:proofErr w:type="spellEnd"/>
-      <w:r>
-        <w:t xml:space="preserve"> </w:t>
-      </w:r>
-      <w:proofErr w:type="spellStart"/>
-      <w:r>
-        <w:t>fwd</w:t>
-      </w:r>
-      <w:proofErr w:type="spellEnd"/>
-      <w:r>
-        <w:t xml:space="preserve">, rev power) from the RF board go to an ADC </w:t>
+        <w:t xml:space="preserve">The SPI data interface for RX and TX is from the FPGA. The analogue inputs (eg fwd, rev power) from the RF board go to an ADC </w:t>
       </w:r>
       <w:r>
         <w:t>connected via an SPI port</w:t>
@@ -2046,15 +1989,7 @@
         <w:t xml:space="preserve"> SPI</w:t>
       </w:r>
       <w:r>
-        <w:t xml:space="preserve"> configuration interface needs to be driven by the FPGA. The discrete logic signals to control the audio path (</w:t>
-      </w:r>
-      <w:proofErr w:type="spellStart"/>
-      <w:r>
-        <w:t>eg</w:t>
-      </w:r>
-      <w:proofErr w:type="spellEnd"/>
-      <w:r>
-        <w:t xml:space="preserve"> tip/ring/bias etc) are on GPIO[4:0] pins. There is a new signal GPIO5, to select a differential  XLR mic input amplifier. 2 spare signals GPIO6&amp;7 if needed.</w:t>
+        <w:t xml:space="preserve"> configuration interface needs to be driven by the FPGA. The discrete logic signals to control the audio path (eg tip/ring/bias etc) are on GPIO[4:0] pins. There is a new signal GPIO5, to select a differential  XLR mic input amplifier. 2 spare signals GPIO6&amp;7 if needed.</w:t>
       </w:r>
       <w:r>
         <w:t xml:space="preserve"> </w:t>
@@ -4300,14 +4235,12 @@
                 <w:b/>
               </w:rPr>
             </w:pPr>
-            <w:proofErr w:type="spellStart"/>
             <w:r>
               <w:rPr>
                 <w:b/>
               </w:rPr>
               <w:t>Dir’n</w:t>
             </w:r>
-            <w:proofErr w:type="spellEnd"/>
           </w:p>
         </w:tc>
         <w:tc>
@@ -4677,11 +4610,9 @@
             <w:tcW w:w="2709" w:type="dxa"/>
           </w:tcPr>
           <w:p>
-            <w:proofErr w:type="spellStart"/>
             <w:r>
               <w:t>pcie_reset_n</w:t>
             </w:r>
-            <w:proofErr w:type="spellEnd"/>
           </w:p>
         </w:tc>
         <w:tc>
@@ -4721,21 +4652,14 @@
             <w:tcW w:w="2709" w:type="dxa"/>
           </w:tcPr>
           <w:p>
-            <w:proofErr w:type="spellStart"/>
-            <w:r>
-              <w:t>pcie_diff_clock_rtl_clk_n</w:t>
-            </w:r>
-            <w:proofErr w:type="spellEnd"/>
-            <w:r>
-              <w:t>[0]</w:t>
-            </w:r>
-          </w:p>
-          <w:p>
-            <w:proofErr w:type="spellStart"/>
+            <w:r>
+              <w:t>pcie_diff_clock_rtl_clk_n[0]</w:t>
+            </w:r>
+          </w:p>
+          <w:p>
             <w:r>
               <w:t>pcie_diff_clock_rtl_clk_p</w:t>
             </w:r>
-            <w:proofErr w:type="spellEnd"/>
             <w:r>
               <w:t>[0]</w:t>
             </w:r>
@@ -4966,11 +4890,9 @@
             <w:tcW w:w="2709" w:type="dxa"/>
           </w:tcPr>
           <w:p>
-            <w:proofErr w:type="spellStart"/>
             <w:r>
               <w:t>PCIe_CLK_REQn</w:t>
             </w:r>
-            <w:proofErr w:type="spellEnd"/>
           </w:p>
         </w:tc>
         <w:tc>
@@ -5384,11 +5306,20 @@
             <w:tcW w:w="2709" w:type="dxa"/>
           </w:tcPr>
           <w:p>
-            <w:proofErr w:type="spellStart"/>
-            <w:r>
-              <w:t>DAC_Out_N</w:t>
-            </w:r>
-            <w:proofErr w:type="spellEnd"/>
+            <w:r>
+              <w:t>DAC_Out_N[1</w:t>
+            </w:r>
+            <w:r>
+              <w:t>5:0</w:t>
+            </w:r>
+            <w:r>
+              <w:t>]</w:t>
+            </w:r>
+          </w:p>
+          <w:p>
+            <w:r>
+              <w:t>DAC_Out_P</w:t>
+            </w:r>
             <w:r>
               <w:t>[1</w:t>
             </w:r>
@@ -5399,22 +5330,6 @@
               <w:t>]</w:t>
             </w:r>
           </w:p>
-          <w:p>
-            <w:proofErr w:type="spellStart"/>
-            <w:r>
-              <w:t>DAC_Out_P</w:t>
-            </w:r>
-            <w:proofErr w:type="spellEnd"/>
-            <w:r>
-              <w:t>[1</w:t>
-            </w:r>
-            <w:r>
-              <w:t>5:0</w:t>
-            </w:r>
-            <w:r>
-              <w:t>]</w:t>
-            </w:r>
-          </w:p>
         </w:tc>
         <w:tc>
           <w:tcPr>
@@ -5503,11 +5418,9 @@
             <w:tcW w:w="2709" w:type="dxa"/>
           </w:tcPr>
           <w:p>
-            <w:proofErr w:type="spellStart"/>
             <w:r>
               <w:t>pll_cr</w:t>
             </w:r>
-            <w:proofErr w:type="spellEnd"/>
           </w:p>
         </w:tc>
         <w:tc>
@@ -5584,15 +5497,7 @@
           </w:tcPr>
           <w:p>
             <w:r>
-              <w:t xml:space="preserve">10MHz reference input from </w:t>
-            </w:r>
-            <w:proofErr w:type="spellStart"/>
-            <w:r>
-              <w:t>ext</w:t>
-            </w:r>
-            <w:proofErr w:type="spellEnd"/>
-            <w:r>
-              <w:t>/oscillator select</w:t>
+              <w:t>10MHz reference input from ext/oscillator select</w:t>
             </w:r>
           </w:p>
         </w:tc>
@@ -5648,42 +5553,29 @@
             <w:tcW w:w="2709" w:type="dxa"/>
           </w:tcPr>
           <w:p>
-            <w:proofErr w:type="spellStart"/>
-            <w:r>
-              <w:t>Dac_Atten</w:t>
-            </w:r>
-            <w:proofErr w:type="spellEnd"/>
-            <w:r>
-              <w:t>[5:0]</w:t>
-            </w:r>
-          </w:p>
-          <w:p>
-            <w:proofErr w:type="spellStart"/>
+            <w:r>
+              <w:t>Dac_Atten[5:0]</w:t>
+            </w:r>
+          </w:p>
+          <w:p>
             <w:r>
               <w:t>Dac_Atten_LE</w:t>
             </w:r>
-            <w:proofErr w:type="spellEnd"/>
-          </w:p>
-          <w:p>
-            <w:proofErr w:type="spellStart"/>
+          </w:p>
+          <w:p>
             <w:r>
               <w:t>Dac_Atten_MODE</w:t>
             </w:r>
-            <w:proofErr w:type="spellEnd"/>
-          </w:p>
-          <w:p>
-            <w:proofErr w:type="spellStart"/>
+          </w:p>
+          <w:p>
             <w:r>
               <w:t>Dac_Atten_CLK</w:t>
             </w:r>
-            <w:proofErr w:type="spellEnd"/>
-          </w:p>
-          <w:p>
-            <w:proofErr w:type="spellStart"/>
+          </w:p>
+          <w:p>
             <w:r>
               <w:t>Dac_Atten_DATA</w:t>
             </w:r>
-            <w:proofErr w:type="spellEnd"/>
           </w:p>
         </w:tc>
         <w:tc>
@@ -5792,15 +5684,7 @@
           </w:tcPr>
           <w:p>
             <w:r>
-              <w:t xml:space="preserve">ADC1 </w:t>
-            </w:r>
-            <w:proofErr w:type="spellStart"/>
-            <w:r>
-              <w:t>atten</w:t>
-            </w:r>
-            <w:proofErr w:type="spellEnd"/>
-            <w:r>
-              <w:t xml:space="preserve"> control</w:t>
+              <w:t>ADC1 atten control</w:t>
             </w:r>
           </w:p>
         </w:tc>
@@ -5842,15 +5726,7 @@
           </w:tcPr>
           <w:p>
             <w:r>
-              <w:t xml:space="preserve">ADC1 </w:t>
-            </w:r>
-            <w:proofErr w:type="spellStart"/>
-            <w:r>
-              <w:t>atten</w:t>
-            </w:r>
-            <w:proofErr w:type="spellEnd"/>
-            <w:r>
-              <w:t xml:space="preserve"> control</w:t>
+              <w:t>ADC1 atten control</w:t>
             </w:r>
           </w:p>
         </w:tc>
@@ -5892,15 +5768,7 @@
           </w:tcPr>
           <w:p>
             <w:r>
-              <w:t xml:space="preserve">ADC1 </w:t>
-            </w:r>
-            <w:proofErr w:type="spellStart"/>
-            <w:r>
-              <w:t>atten</w:t>
-            </w:r>
-            <w:proofErr w:type="spellEnd"/>
-            <w:r>
-              <w:t xml:space="preserve"> control</w:t>
+              <w:t>ADC1 atten control</w:t>
             </w:r>
           </w:p>
         </w:tc>
@@ -5942,15 +5810,7 @@
           </w:tcPr>
           <w:p>
             <w:r>
-              <w:t xml:space="preserve">ADC2 </w:t>
-            </w:r>
-            <w:proofErr w:type="spellStart"/>
-            <w:r>
-              <w:t>atten</w:t>
-            </w:r>
-            <w:proofErr w:type="spellEnd"/>
-            <w:r>
-              <w:t xml:space="preserve"> control</w:t>
+              <w:t>ADC2 atten control</w:t>
             </w:r>
           </w:p>
         </w:tc>
@@ -5992,15 +5852,7 @@
           </w:tcPr>
           <w:p>
             <w:r>
-              <w:t xml:space="preserve">ADC2 </w:t>
-            </w:r>
-            <w:proofErr w:type="spellStart"/>
-            <w:r>
-              <w:t>atten</w:t>
-            </w:r>
-            <w:proofErr w:type="spellEnd"/>
-            <w:r>
-              <w:t xml:space="preserve"> control</w:t>
+              <w:t>ADC2 atten control</w:t>
             </w:r>
           </w:p>
         </w:tc>
@@ -6042,15 +5894,7 @@
           </w:tcPr>
           <w:p>
             <w:r>
-              <w:t xml:space="preserve">ADC2 </w:t>
-            </w:r>
-            <w:proofErr w:type="spellStart"/>
-            <w:r>
-              <w:t>atten</w:t>
-            </w:r>
-            <w:proofErr w:type="spellEnd"/>
-            <w:r>
-              <w:t xml:space="preserve"> control</w:t>
+              <w:t>ADC2 atten control</w:t>
             </w:r>
           </w:p>
         </w:tc>
@@ -6503,11 +6347,9 @@
             <w:tcW w:w="4246" w:type="dxa"/>
           </w:tcPr>
           <w:p>
-            <w:proofErr w:type="spellStart"/>
             <w:r>
               <w:t>Input_PTT_Select</w:t>
             </w:r>
-            <w:proofErr w:type="spellEnd"/>
           </w:p>
           <w:p>
             <w:r>
@@ -6555,11 +6397,9 @@
             <w:tcW w:w="4246" w:type="dxa"/>
           </w:tcPr>
           <w:p>
-            <w:proofErr w:type="spellStart"/>
             <w:r>
               <w:t>Mic_Signal_Select</w:t>
             </w:r>
-            <w:proofErr w:type="spellEnd"/>
           </w:p>
           <w:p>
             <w:r>
@@ -6607,11 +6447,9 @@
             <w:tcW w:w="4246" w:type="dxa"/>
           </w:tcPr>
           <w:p>
-            <w:proofErr w:type="spellStart"/>
             <w:r>
               <w:t>Mic_Bias_Select</w:t>
             </w:r>
-            <w:proofErr w:type="spellEnd"/>
           </w:p>
           <w:p>
             <w:r>
@@ -6659,11 +6497,9 @@
             <w:tcW w:w="4246" w:type="dxa"/>
           </w:tcPr>
           <w:p>
-            <w:proofErr w:type="spellStart"/>
             <w:r>
               <w:t>Spkr_amp_Mute</w:t>
             </w:r>
-            <w:proofErr w:type="spellEnd"/>
           </w:p>
         </w:tc>
       </w:tr>
@@ -6707,11 +6543,9 @@
             <w:tcW w:w="4246" w:type="dxa"/>
           </w:tcPr>
           <w:p>
-            <w:proofErr w:type="spellStart"/>
             <w:r>
               <w:t>Balanced_Mic_Select</w:t>
             </w:r>
-            <w:proofErr w:type="spellEnd"/>
           </w:p>
           <w:p>
             <w:r>
@@ -7260,11 +7094,9 @@
             <w:tcW w:w="2709" w:type="dxa"/>
           </w:tcPr>
           <w:p>
-            <w:proofErr w:type="spellStart"/>
             <w:r>
               <w:t>MOX_strobe</w:t>
             </w:r>
-            <w:proofErr w:type="spellEnd"/>
           </w:p>
         </w:tc>
         <w:tc>
@@ -8011,13 +7843,8 @@
             <w:tcW w:w="2709" w:type="dxa"/>
           </w:tcPr>
           <w:p>
-            <w:proofErr w:type="spellStart"/>
-            <w:r>
-              <w:t>LEDOutputs</w:t>
-            </w:r>
-            <w:proofErr w:type="spellEnd"/>
-            <w:r>
-              <w:t>[15:0]</w:t>
+            <w:r>
+              <w:t>LEDOutputs[15:0]</w:t>
             </w:r>
           </w:p>
         </w:tc>
@@ -8172,13 +7999,8 @@
             <w:tcW w:w="2709" w:type="dxa"/>
           </w:tcPr>
           <w:p>
-            <w:proofErr w:type="spellStart"/>
-            <w:r>
-              <w:t>PROM_SPI_ss_io</w:t>
-            </w:r>
-            <w:proofErr w:type="spellEnd"/>
-            <w:r>
-              <w:t>[0]</w:t>
+            <w:r>
+              <w:t>PROM_SPI_ss_io[0]</w:t>
             </w:r>
           </w:p>
           <w:p>
@@ -8393,11 +8215,9 @@
             </w:r>
           </w:p>
           <w:p>
-            <w:proofErr w:type="spellStart"/>
             <w:r>
               <w:t>nADC_CS</w:t>
             </w:r>
-            <w:proofErr w:type="spellEnd"/>
           </w:p>
         </w:tc>
         <w:tc>
@@ -8507,11 +8327,9 @@
             <w:tcW w:w="966" w:type="dxa"/>
           </w:tcPr>
           <w:p>
-            <w:proofErr w:type="spellStart"/>
             <w:r>
               <w:t>bidir</w:t>
             </w:r>
-            <w:proofErr w:type="spellEnd"/>
           </w:p>
         </w:tc>
         <w:tc>
@@ -8576,15 +8394,7 @@
     <w:p/>
     <w:p>
       <w:r>
-        <w:t>A number of signals need pullup resistors (</w:t>
-      </w:r>
-      <w:proofErr w:type="spellStart"/>
-      <w:r>
-        <w:t>eg</w:t>
-      </w:r>
-      <w:proofErr w:type="spellEnd"/>
-      <w:r>
-        <w:t xml:space="preserve"> 4K7 to +3.3v):</w:t>
+        <w:t>A number of signals need pullup resistors (eg 4K7 to +3.3v):</w:t>
       </w:r>
     </w:p>
     <w:p>
@@ -8663,10 +8473,10 @@
             <v:path o:extrusionok="f" gradientshapeok="t" o:connecttype="rect"/>
             <o:lock v:ext="edit" aspectratio="t"/>
           </v:shapetype>
-          <v:shape id="_x0000_i1025" type="#_x0000_t75" style="width:426.85pt;height:340.35pt" o:ole="">
+          <v:shape id="_x0000_i1025" type="#_x0000_t75" style="width:426.65pt;height:340.1pt" o:ole="">
             <v:imagedata r:id="rId15" o:title=""/>
           </v:shape>
-          <o:OLEObject Type="Embed" ProgID="Visio.Drawing.15" ShapeID="_x0000_i1025" DrawAspect="Content" ObjectID="_1795014467" r:id="rId16"/>
+          <o:OLEObject Type="Embed" ProgID="Visio.Drawing.15" ShapeID="_x0000_i1025" DrawAspect="Content" ObjectID="_1810731096" r:id="rId16"/>
         </w:object>
       </w:r>
     </w:p>
@@ -8739,10 +8549,10 @@
       </w:pPr>
       <w:r>
         <w:object w:dxaOrig="8130" w:dyaOrig="4350" w14:anchorId="2CF68001">
-          <v:shape id="_x0000_i1026" type="#_x0000_t75" style="width:408.6pt;height:218.8pt" o:ole="">
+          <v:shape id="_x0000_i1026" type="#_x0000_t75" style="width:408.35pt;height:218.7pt" o:ole="">
             <v:imagedata r:id="rId17" o:title=""/>
           </v:shape>
-          <o:OLEObject Type="Embed" ProgID="Visio.Drawing.11" ShapeID="_x0000_i1026" DrawAspect="Content" ObjectID="_1795014468" r:id="rId18"/>
+          <o:OLEObject Type="Embed" ProgID="Visio.Drawing.11" ShapeID="_x0000_i1026" DrawAspect="Content" ObjectID="_1810731097" r:id="rId18"/>
         </w:object>
       </w:r>
     </w:p>
@@ -10055,15 +9865,7 @@
           </w:tcPr>
           <w:p>
             <w:r>
-              <w:t xml:space="preserve">in-system programming of QSPI Prom. Signals PROM_SPI_MOSI, PROM_SPI_MISO, </w:t>
-            </w:r>
-            <w:proofErr w:type="spellStart"/>
-            <w:r>
-              <w:t>PROM_SPI_SSn</w:t>
-            </w:r>
-            <w:proofErr w:type="spellEnd"/>
-            <w:r>
-              <w:t xml:space="preserve">[0] in the FPGA pin list connect to these 3 pins. </w:t>
+              <w:t xml:space="preserve">in-system programming of QSPI Prom. Signals PROM_SPI_MOSI, PROM_SPI_MISO, PROM_SPI_SSn[0] in the FPGA pin list connect to these 3 pins. </w:t>
             </w:r>
           </w:p>
         </w:tc>
@@ -10759,15 +10561,7 @@
         <w:t xml:space="preserve"> suitable &amp; available from Farnell. </w:t>
       </w:r>
       <w:r>
-        <w:t>(Supported by Xilinx under manufacturer “</w:t>
-      </w:r>
-      <w:proofErr w:type="spellStart"/>
-      <w:r>
-        <w:t>Spansion</w:t>
-      </w:r>
-      <w:proofErr w:type="spellEnd"/>
-      <w:r>
-        <w:t xml:space="preserve">”). </w:t>
+        <w:t xml:space="preserve">(Supported by Xilinx under manufacturer “Spansion”). </w:t>
       </w:r>
       <w:r>
         <w:t>These can clock at 133MHz but including setup time into FPGA, 80MHz is more realistic. Using 61.44MHz clock XC7A</w:t>
@@ -10874,15 +10668,7 @@
     </w:p>
     <w:p>
       <w:r>
-        <w:t xml:space="preserve">There are settings to be made in </w:t>
-      </w:r>
-      <w:proofErr w:type="spellStart"/>
-      <w:r>
-        <w:t>Vivado</w:t>
-      </w:r>
-      <w:proofErr w:type="spellEnd"/>
-      <w:r>
-        <w:t xml:space="preserve"> to specify config details into the bitstream. This will cover selecting the x4 data width and switching to the EMCCLK pin with a correct division ratio. See XAPP586.</w:t>
+        <w:t>There are settings to be made in Vivado to specify config details into the bitstream. This will cover selecting the x4 data width and switching to the EMCCLK pin with a correct division ratio. See XAPP586.</w:t>
       </w:r>
     </w:p>
     <w:p>
@@ -10895,26 +10681,10 @@
     </w:p>
     <w:p>
       <w:r>
-        <w:t xml:space="preserve">After </w:t>
-      </w:r>
-      <w:proofErr w:type="spellStart"/>
-      <w:r>
-        <w:t>Vivado’s</w:t>
-      </w:r>
-      <w:proofErr w:type="spellEnd"/>
-      <w:r>
-        <w:t xml:space="preserve"> ”generate bitstream” command, it is necessary to run a further step to create a file ready to be written into the prom: “Tools &gt; Generate Memory Configuration File”. The options for this should look something like the screenshot below. The memory part</w:t>
-      </w:r>
-      <w:r>
-        <w:t xml:space="preserve"> should be as shown; SPIx4 is important; and the newly generated bit file (normally found in folder &lt;</w:t>
-      </w:r>
-      <w:proofErr w:type="spellStart"/>
-      <w:r>
-        <w:t>projectname</w:t>
-      </w:r>
-      <w:proofErr w:type="spellEnd"/>
-      <w:r>
-        <w:t>&gt;.runs\impl_1) should be selected.</w:t>
+        <w:t>After Vivado’s ”generate bitstream” command, it is necessary to run a further step to create a file ready to be written into the prom: “Tools &gt; Generate Memory Configuration File”. The options for this should look something like the screenshot below. The memory part</w:t>
+      </w:r>
+      <w:r>
+        <w:t xml:space="preserve"> should be as shown; SPIx4 is important; and the newly generated bit file (normally found in folder &lt;projectname&gt;.runs\impl_1) should be selected.</w:t>
       </w:r>
     </w:p>
     <w:p>
@@ -10979,15 +10749,7 @@
         </w:r>
       </w:fldSimple>
       <w:r>
-        <w:t xml:space="preserve">: </w:t>
-      </w:r>
-      <w:proofErr w:type="spellStart"/>
-      <w:r>
-        <w:t>Vivado</w:t>
-      </w:r>
-      <w:proofErr w:type="spellEnd"/>
-      <w:r>
-        <w:t xml:space="preserve"> Settings to Generate PROM File</w:t>
+        <w:t>: Vivado Settings to Generate PROM File</w:t>
       </w:r>
     </w:p>
     <w:p>
@@ -11000,15 +10762,7 @@
     </w:p>
     <w:p>
       <w:r>
-        <w:t xml:space="preserve">I have created a simple </w:t>
-      </w:r>
-      <w:proofErr w:type="spellStart"/>
-      <w:r>
-        <w:t>linux</w:t>
-      </w:r>
-      <w:proofErr w:type="spellEnd"/>
-      <w:r>
-        <w:t xml:space="preserve"> GUI app</w:t>
+        <w:t>I have created a simple linux GUI app</w:t>
       </w:r>
       <w:r>
         <w:t xml:space="preserve"> (</w:t>
@@ -11115,15 +10869,7 @@
         <w:t xml:space="preserve">There is also </w:t>
       </w:r>
       <w:r>
-        <w:t xml:space="preserve">a command line </w:t>
-      </w:r>
-      <w:proofErr w:type="spellStart"/>
-      <w:r>
-        <w:t>linux</w:t>
-      </w:r>
-      <w:proofErr w:type="spellEnd"/>
-      <w:r>
-        <w:t xml:space="preserve"> application that writes the config prom. Typical usage:</w:t>
+        <w:t>a command line linux application that writes the config prom. Typical usage:</w:t>
       </w:r>
     </w:p>
     <w:p>
@@ -11133,42 +10879,16 @@
       <w:r>
         <w:t>cd ~/software/</w:t>
       </w:r>
-      <w:proofErr w:type="spellStart"/>
       <w:r>
         <w:t>saturn</w:t>
       </w:r>
-      <w:proofErr w:type="spellEnd"/>
     </w:p>
     <w:p>
       <w:pPr>
         <w:spacing w:after="120" w:line="240" w:lineRule="auto"/>
       </w:pPr>
       <w:r>
-        <w:t>./</w:t>
-      </w:r>
-      <w:proofErr w:type="spellStart"/>
-      <w:r>
-        <w:t>spi</w:t>
-      </w:r>
-      <w:proofErr w:type="spellEnd"/>
-      <w:r>
-        <w:t>-loader/build/</w:t>
-      </w:r>
-      <w:proofErr w:type="spellStart"/>
-      <w:r>
-        <w:t>spi</w:t>
-      </w:r>
-      <w:proofErr w:type="spellEnd"/>
-      <w:r>
-        <w:t xml:space="preserve">-loader -a 0 -f </w:t>
-      </w:r>
-      <w:proofErr w:type="spellStart"/>
-      <w:r>
-        <w:t>prom.bin</w:t>
-      </w:r>
-      <w:proofErr w:type="spellEnd"/>
-      <w:r>
-        <w:t xml:space="preserve"> -v</w:t>
+        <w:t>./spi-loader/build/spi-loader -a 0 -f prom.bin -v</w:t>
       </w:r>
     </w:p>
     <w:p>
@@ -11221,15 +10941,7 @@
         </w:numPr>
       </w:pPr>
       <w:r>
-        <w:t>The config PROM writer and any application code (</w:t>
-      </w:r>
-      <w:proofErr w:type="spellStart"/>
-      <w:r>
-        <w:t>eg</w:t>
-      </w:r>
-      <w:proofErr w:type="spellEnd"/>
-      <w:r>
-        <w:t xml:space="preserve"> p2app) will report to the user if the fallback configuration is in use;</w:t>
+        <w:t>The config PROM writer and any application code (eg p2app) will report to the user if the fallback configuration is in use;</w:t>
       </w:r>
     </w:p>
     <w:p>
@@ -11241,15 +10953,7 @@
         </w:numPr>
       </w:pPr>
       <w:r>
-        <w:t xml:space="preserve">There will be one Saturn “fallback” PROM file </w:t>
-      </w:r>
-      <w:proofErr w:type="spellStart"/>
-      <w:r>
-        <w:t>SaturnGolden.bin</w:t>
-      </w:r>
-      <w:proofErr w:type="spellEnd"/>
-      <w:r>
-        <w:t>;</w:t>
+        <w:t>There will be one Saturn “fallback” PROM file SaturnGolden.bin;</w:t>
       </w:r>
     </w:p>
     <w:p>
@@ -11423,147 +11127,43 @@
             <w:tcW w:w="9209" w:type="dxa"/>
           </w:tcPr>
           <w:p>
-            <w:proofErr w:type="spellStart"/>
-            <w:r>
-              <w:t>set_property</w:t>
-            </w:r>
-            <w:proofErr w:type="spellEnd"/>
-            <w:r>
-              <w:t xml:space="preserve"> CONFIG_VOLTAGE 3.3 [</w:t>
-            </w:r>
-            <w:proofErr w:type="spellStart"/>
-            <w:r>
-              <w:t>current_design</w:t>
-            </w:r>
-            <w:proofErr w:type="spellEnd"/>
-            <w:r>
-              <w:t>]</w:t>
-            </w:r>
-          </w:p>
-          <w:p>
-            <w:proofErr w:type="spellStart"/>
-            <w:r>
-              <w:t>set_property</w:t>
-            </w:r>
-            <w:proofErr w:type="spellEnd"/>
-            <w:r>
-              <w:t xml:space="preserve"> CFGBVS VCCO [</w:t>
-            </w:r>
-            <w:proofErr w:type="spellStart"/>
-            <w:r>
-              <w:t>current_design</w:t>
-            </w:r>
-            <w:proofErr w:type="spellEnd"/>
-            <w:r>
-              <w:t>]</w:t>
-            </w:r>
-          </w:p>
-          <w:p>
-            <w:proofErr w:type="spellStart"/>
-            <w:r>
-              <w:t>set_property</w:t>
-            </w:r>
-            <w:proofErr w:type="spellEnd"/>
-            <w:r>
-              <w:t xml:space="preserve"> BITSTREAM.CONFIG.EXTMASTERCCLK_EN Div-2 [</w:t>
-            </w:r>
-            <w:proofErr w:type="spellStart"/>
-            <w:r>
-              <w:t>current_design</w:t>
-            </w:r>
-            <w:proofErr w:type="spellEnd"/>
-            <w:r>
-              <w:t>]</w:t>
-            </w:r>
-          </w:p>
-          <w:p>
-            <w:proofErr w:type="spellStart"/>
-            <w:r>
-              <w:t>set_property</w:t>
-            </w:r>
-            <w:proofErr w:type="spellEnd"/>
-            <w:r>
-              <w:t xml:space="preserve"> BITSTREAM.CONFIG.SPI_BUSWIDTH 4 [</w:t>
-            </w:r>
-            <w:proofErr w:type="spellStart"/>
-            <w:r>
-              <w:t>current_design</w:t>
-            </w:r>
-            <w:proofErr w:type="spellEnd"/>
-            <w:r>
-              <w:t>]</w:t>
-            </w:r>
-          </w:p>
-          <w:p>
-            <w:proofErr w:type="spellStart"/>
-            <w:r>
-              <w:t>set_property</w:t>
-            </w:r>
-            <w:proofErr w:type="spellEnd"/>
-            <w:r>
-              <w:t xml:space="preserve"> CONFIG_MODE SPIx4 [</w:t>
-            </w:r>
-            <w:proofErr w:type="spellStart"/>
-            <w:r>
-              <w:t>current_design</w:t>
-            </w:r>
-            <w:proofErr w:type="spellEnd"/>
-            <w:r>
-              <w:t>]</w:t>
-            </w:r>
-          </w:p>
-          <w:p>
-            <w:proofErr w:type="spellStart"/>
-            <w:r>
-              <w:t>set_property</w:t>
-            </w:r>
-            <w:proofErr w:type="spellEnd"/>
-            <w:r>
-              <w:t xml:space="preserve"> BITSTREAM.CONFIG.SPI_FALL_EDGE YES [</w:t>
-            </w:r>
-            <w:proofErr w:type="spellStart"/>
-            <w:r>
-              <w:t>current_design</w:t>
-            </w:r>
-            <w:proofErr w:type="spellEnd"/>
-            <w:r>
-              <w:t>]</w:t>
-            </w:r>
-          </w:p>
-          <w:p>
-            <w:proofErr w:type="spellStart"/>
-            <w:r>
-              <w:t>set_property</w:t>
-            </w:r>
-            <w:proofErr w:type="spellEnd"/>
-            <w:r>
-              <w:t xml:space="preserve"> BITSTREAM.CONFIG.CONFIGFALLBACK ENABLE [</w:t>
-            </w:r>
-            <w:proofErr w:type="spellStart"/>
-            <w:r>
-              <w:t>current_design</w:t>
-            </w:r>
-            <w:proofErr w:type="spellEnd"/>
-            <w:r>
-              <w:t>]</w:t>
-            </w:r>
-          </w:p>
-          <w:p>
-            <w:proofErr w:type="spellStart"/>
-            <w:r>
-              <w:t>set_property</w:t>
-            </w:r>
-            <w:proofErr w:type="spellEnd"/>
-            <w:r>
-              <w:t xml:space="preserve"> BITSTREAM.CONFIG.SPI_32BIT_ADDR YES [</w:t>
-            </w:r>
-            <w:proofErr w:type="spellStart"/>
-            <w:r>
-              <w:t>current_design</w:t>
-            </w:r>
-            <w:proofErr w:type="spellEnd"/>
-            <w:r>
-              <w:t>]</w:t>
+            <w:r>
+              <w:t>set_property CONFIG_VOLTAGE 3.3 [current_design]</w:t>
+            </w:r>
+          </w:p>
+          <w:p>
+            <w:r>
+              <w:t>set_property CFGBVS VCCO [current_design]</w:t>
+            </w:r>
+          </w:p>
+          <w:p>
+            <w:r>
+              <w:t>set_property BITSTREAM.CONFIG.EXTMASTERCCLK_EN Div-2 [current_design]</w:t>
+            </w:r>
+          </w:p>
+          <w:p>
+            <w:r>
+              <w:t>set_property BITSTREAM.CONFIG.SPI_BUSWIDTH 4 [current_design]</w:t>
+            </w:r>
+          </w:p>
+          <w:p>
+            <w:r>
+              <w:t>set_property CONFIG_MODE SPIx4 [current_design]</w:t>
+            </w:r>
+          </w:p>
+          <w:p>
+            <w:r>
+              <w:t>set_property BITSTREAM.CONFIG.SPI_FALL_EDGE YES [current_design]</w:t>
+            </w:r>
+          </w:p>
+          <w:p>
+            <w:r>
+              <w:t>set_property BITSTREAM.CONFIG.CONFIGFALLBACK ENABLE [current_design]</w:t>
+            </w:r>
+          </w:p>
+          <w:p>
+            <w:r>
+              <w:t>set_property BITSTREAM.CONFIG.SPI_32BIT_ADDR YES [current_design]</w:t>
             </w:r>
             <w:r>
               <w:br/>
@@ -11594,151 +11194,55 @@
             <w:tcW w:w="9209" w:type="dxa"/>
           </w:tcPr>
           <w:p>
-            <w:proofErr w:type="spellStart"/>
-            <w:r>
-              <w:t>set_property</w:t>
-            </w:r>
-            <w:proofErr w:type="spellEnd"/>
-            <w:r>
-              <w:t xml:space="preserve"> CONFIG_VOLTAGE 3.3 [</w:t>
-            </w:r>
-            <w:proofErr w:type="spellStart"/>
-            <w:r>
-              <w:t>current_design</w:t>
-            </w:r>
-            <w:proofErr w:type="spellEnd"/>
-            <w:r>
-              <w:t>]</w:t>
-            </w:r>
-          </w:p>
-          <w:p>
-            <w:proofErr w:type="spellStart"/>
-            <w:r>
-              <w:t>set_property</w:t>
-            </w:r>
-            <w:proofErr w:type="spellEnd"/>
-            <w:r>
-              <w:t xml:space="preserve"> CFGBVS VCCO [</w:t>
-            </w:r>
-            <w:proofErr w:type="spellStart"/>
-            <w:r>
-              <w:t>current_design</w:t>
-            </w:r>
-            <w:proofErr w:type="spellEnd"/>
-            <w:r>
-              <w:t>]</w:t>
-            </w:r>
-          </w:p>
-          <w:p>
-            <w:proofErr w:type="spellStart"/>
-            <w:r>
-              <w:t>set_property</w:t>
-            </w:r>
-            <w:proofErr w:type="spellEnd"/>
-            <w:r>
-              <w:t xml:space="preserve"> BITSTREAM.CONFIG.EXTMASTERCCLK_EN Div-2 [</w:t>
-            </w:r>
-            <w:proofErr w:type="spellStart"/>
-            <w:r>
-              <w:t>current_design</w:t>
-            </w:r>
-            <w:proofErr w:type="spellEnd"/>
-            <w:r>
-              <w:t>]</w:t>
-            </w:r>
-          </w:p>
-          <w:p>
-            <w:proofErr w:type="spellStart"/>
-            <w:r>
-              <w:t>set_property</w:t>
-            </w:r>
-            <w:proofErr w:type="spellEnd"/>
-            <w:r>
-              <w:t xml:space="preserve"> BITSTREAM.CONFIG.SPI_BUSWIDTH </w:t>
+            <w:r>
+              <w:t>set_property CONFIG_VOLTAGE 3.3 [current_design]</w:t>
+            </w:r>
+          </w:p>
+          <w:p>
+            <w:r>
+              <w:t>set_property CFGBVS VCCO [current_design]</w:t>
+            </w:r>
+          </w:p>
+          <w:p>
+            <w:r>
+              <w:t>set_property BITSTREAM.CONFIG.EXTMASTERCCLK_EN Div-2 [current_design]</w:t>
+            </w:r>
+          </w:p>
+          <w:p>
+            <w:r>
+              <w:t xml:space="preserve">set_property BITSTREAM.CONFIG.SPI_BUSWIDTH </w:t>
             </w:r>
             <w:r>
               <w:t>1</w:t>
             </w:r>
             <w:r>
-              <w:t xml:space="preserve"> [</w:t>
-            </w:r>
-            <w:proofErr w:type="spellStart"/>
-            <w:r>
-              <w:t>current_design</w:t>
-            </w:r>
-            <w:proofErr w:type="spellEnd"/>
-            <w:r>
-              <w:t>]</w:t>
-            </w:r>
-          </w:p>
-          <w:p>
-            <w:proofErr w:type="spellStart"/>
-            <w:r>
-              <w:t>set_property</w:t>
-            </w:r>
-            <w:proofErr w:type="spellEnd"/>
-            <w:r>
-              <w:t xml:space="preserve"> CONFIG_MODE SPIx</w:t>
+              <w:t xml:space="preserve"> [current_design]</w:t>
+            </w:r>
+          </w:p>
+          <w:p>
+            <w:r>
+              <w:t>set_property CONFIG_MODE SPIx</w:t>
             </w:r>
             <w:r>
               <w:t>1</w:t>
             </w:r>
             <w:r>
-              <w:t xml:space="preserve"> [</w:t>
-            </w:r>
-            <w:proofErr w:type="spellStart"/>
-            <w:r>
-              <w:t>current_design</w:t>
-            </w:r>
-            <w:proofErr w:type="spellEnd"/>
-            <w:r>
-              <w:t>]</w:t>
-            </w:r>
-          </w:p>
-          <w:p>
-            <w:proofErr w:type="spellStart"/>
-            <w:r>
-              <w:t>set_property</w:t>
-            </w:r>
-            <w:proofErr w:type="spellEnd"/>
-            <w:r>
-              <w:t xml:space="preserve"> BITSTREAM.CONFIG.SPI_FALL_EDGE YES [</w:t>
-            </w:r>
-            <w:proofErr w:type="spellStart"/>
-            <w:r>
-              <w:t>current_design</w:t>
-            </w:r>
-            <w:proofErr w:type="spellEnd"/>
-            <w:r>
-              <w:t>]</w:t>
-            </w:r>
-          </w:p>
-          <w:p>
-            <w:proofErr w:type="spellStart"/>
-            <w:r>
-              <w:t>set_property</w:t>
-            </w:r>
-            <w:proofErr w:type="spellEnd"/>
-            <w:r>
-              <w:t xml:space="preserve"> BITSTREAM.CONFIG.CONFIGFALLBACK ENABLE [</w:t>
-            </w:r>
-            <w:proofErr w:type="spellStart"/>
-            <w:r>
-              <w:t>current_design</w:t>
-            </w:r>
-            <w:proofErr w:type="spellEnd"/>
-            <w:r>
-              <w:t>]</w:t>
-            </w:r>
-          </w:p>
-          <w:p>
-            <w:proofErr w:type="spellStart"/>
-            <w:r>
-              <w:t>set_property</w:t>
-            </w:r>
-            <w:proofErr w:type="spellEnd"/>
-            <w:r>
-              <w:t xml:space="preserve"> BITSTREAM.CONFIG.NEXT_CONFIG_ADDR </w:t>
+              <w:t xml:space="preserve"> [current_design]</w:t>
+            </w:r>
+          </w:p>
+          <w:p>
+            <w:r>
+              <w:t>set_property BITSTREAM.CONFIG.SPI_FALL_EDGE YES [current_design]</w:t>
+            </w:r>
+          </w:p>
+          <w:p>
+            <w:r>
+              <w:t>set_property BITSTREAM.CONFIG.CONFIGFALLBACK ENABLE [current_design]</w:t>
+            </w:r>
+          </w:p>
+          <w:p>
+            <w:r>
+              <w:t xml:space="preserve">set_property BITSTREAM.CONFIG.NEXT_CONFIG_ADDR </w:t>
             </w:r>
             <w:r>
               <w:t>0x0</w:t>
@@ -11747,33 +11251,12 @@
               <w:t>97FC00</w:t>
             </w:r>
             <w:r>
-              <w:t xml:space="preserve"> [</w:t>
-            </w:r>
-            <w:proofErr w:type="spellStart"/>
-            <w:r>
-              <w:t>current_design</w:t>
-            </w:r>
-            <w:proofErr w:type="spellEnd"/>
-            <w:r>
-              <w:t>]</w:t>
-            </w:r>
-          </w:p>
-          <w:p>
-            <w:proofErr w:type="spellStart"/>
-            <w:r>
-              <w:t>set_property</w:t>
-            </w:r>
-            <w:proofErr w:type="spellEnd"/>
-            <w:r>
-              <w:t xml:space="preserve"> BITSTREAM.CONFIG.SPI_32BIT_ADDR YES [</w:t>
-            </w:r>
-            <w:proofErr w:type="spellStart"/>
-            <w:r>
-              <w:t>current_design</w:t>
-            </w:r>
-            <w:proofErr w:type="spellEnd"/>
-            <w:r>
-              <w:t>]</w:t>
+              <w:t xml:space="preserve"> [current_design]</w:t>
+            </w:r>
+          </w:p>
+          <w:p>
+            <w:r>
+              <w:t>set_property BITSTREAM.CONFIG.SPI_32BIT_ADDR YES [current_design]</w:t>
             </w:r>
             <w:r>
               <w:br/>
@@ -11810,186 +11293,114 @@
           </w:tcPr>
           <w:p>
             <w:r>
-              <w:t xml:space="preserve">the </w:t>
-            </w:r>
-            <w:proofErr w:type="spellStart"/>
+              <w:t>the multiboot_address_table.tcl script is hard to run, but it works out the required settings. Open a vivado console by getting a command window, then</w:t>
+            </w:r>
+          </w:p>
+          <w:p/>
+          <w:p>
+            <w:r>
+              <w:t>cd c:\xilinx\vivado\2021.2\bin</w:t>
+            </w:r>
+          </w:p>
+          <w:p>
+            <w:r>
+              <w:t>vivado -mode tcl</w:t>
+            </w:r>
+          </w:p>
+          <w:p>
+            <w:r>
+              <w:t>cd c:/xilinxdesigns/Saturn/FPGA/multiboot_address_table</w:t>
+            </w:r>
+          </w:p>
+          <w:p>
+            <w:r>
+              <w:t xml:space="preserve">source </w:t>
+            </w:r>
             <w:r>
               <w:t>multiboot_address_table.tcl</w:t>
             </w:r>
-            <w:proofErr w:type="spellEnd"/>
-            <w:r>
-              <w:t xml:space="preserve"> script is hard to run, but it works out the required settings. Open a </w:t>
-            </w:r>
-            <w:proofErr w:type="spellStart"/>
-            <w:r>
-              <w:t>vivado</w:t>
-            </w:r>
-            <w:proofErr w:type="spellEnd"/>
-            <w:r>
-              <w:t xml:space="preserve"> console by getting a command window, then</w:t>
-            </w:r>
           </w:p>
           <w:p/>
           <w:p>
             <w:r>
-              <w:t>cd c:\xilinx\vivado\2021.2\bin</w:t>
-            </w:r>
-          </w:p>
-          <w:p>
-            <w:proofErr w:type="spellStart"/>
-            <w:r>
-              <w:t>vivado</w:t>
-            </w:r>
-            <w:proofErr w:type="spellEnd"/>
-            <w:r>
-              <w:t xml:space="preserve"> -mode </w:t>
-            </w:r>
-            <w:proofErr w:type="spellStart"/>
-            <w:r>
-              <w:t>tcl</w:t>
-            </w:r>
-            <w:proofErr w:type="spellEnd"/>
-          </w:p>
-          <w:p>
-            <w:r>
-              <w:t>cd c:/xilinxdesigns/Saturn/FPGA/multiboot_address_table</w:t>
-            </w:r>
-          </w:p>
-          <w:p>
-            <w:r>
-              <w:t xml:space="preserve">source </w:t>
-            </w:r>
-            <w:proofErr w:type="spellStart"/>
-            <w:r>
-              <w:t>multiboot_address_table.tcl</w:t>
-            </w:r>
-            <w:proofErr w:type="spellEnd"/>
+              <w:t>(That runs the script in interactive mode). for Saturn, enter:</w:t>
+            </w:r>
           </w:p>
           <w:p/>
           <w:p>
             <w:r>
-              <w:t>(That runs the script in interactive mode). for Saturn, enter:</w:t>
+              <w:t>spi</w:t>
+            </w:r>
+          </w:p>
+          <w:p>
+            <w:r>
+              <w:t>4</w:t>
+            </w:r>
+          </w:p>
+          <w:p>
+            <w:r>
+              <w:t>61</w:t>
+            </w:r>
+          </w:p>
+          <w:p>
+            <w:r>
+              <w:t>256</w:t>
+            </w:r>
+          </w:p>
+          <w:p>
+            <w:r>
+              <w:t>9730652</w:t>
             </w:r>
           </w:p>
           <w:p/>
           <w:p>
-            <w:proofErr w:type="spellStart"/>
-            <w:r>
-              <w:t>spi</w:t>
-            </w:r>
-            <w:proofErr w:type="spellEnd"/>
-          </w:p>
-          <w:p>
-            <w:r>
-              <w:t>4</w:t>
-            </w:r>
-          </w:p>
-          <w:p>
-            <w:r>
-              <w:t>61</w:t>
-            </w:r>
-          </w:p>
-          <w:p>
-            <w:r>
-              <w:t>256</w:t>
-            </w:r>
-          </w:p>
-          <w:p>
-            <w:r>
-              <w:t>9730652</w:t>
+            <w:r>
+              <w:t>the results give load addresses:</w:t>
+            </w:r>
+          </w:p>
+          <w:p>
+            <w:r>
+              <w:t>0x00000000    golden image</w:t>
+            </w:r>
+          </w:p>
+          <w:p>
+            <w:r>
+              <w:t>0x0097FC00    timer 1</w:t>
+            </w:r>
+          </w:p>
+          <w:p>
+            <w:r>
+              <w:t>0x00980000    multiboot image</w:t>
+            </w:r>
+          </w:p>
+          <w:p>
+            <w:r>
+              <w:t>0x01300000    timer 2</w:t>
+            </w:r>
+          </w:p>
+          <w:p>
+            <w:r>
+              <w:t>The images should NOT be compressed, or the script will have to be run again</w:t>
             </w:r>
           </w:p>
           <w:p/>
           <w:p>
             <w:r>
-              <w:t>the results give load addresses:</w:t>
-            </w:r>
-          </w:p>
-          <w:p>
-            <w:r>
-              <w:t>0x00000000    golden image</w:t>
-            </w:r>
-          </w:p>
-          <w:p>
-            <w:r>
-              <w:t>0x0097FC00    timer 1</w:t>
-            </w:r>
-          </w:p>
-          <w:p>
-            <w:r>
-              <w:t>0x00980000    multiboot image</w:t>
-            </w:r>
-          </w:p>
-          <w:p>
-            <w:r>
-              <w:t>0x01300000    timer 2</w:t>
-            </w:r>
-          </w:p>
-          <w:p>
-            <w:r>
-              <w:t>The images should NOT be compressed, or the script will have to be run again</w:t>
+              <w:t>Having made those images, copy the .BIT files into the folder and issue command:</w:t>
             </w:r>
           </w:p>
           <w:p/>
           <w:p>
             <w:r>
-              <w:t>Having made those images, copy the .BIT files into the folder and issue command:</w:t>
-            </w:r>
-          </w:p>
-          <w:p/>
-          <w:p>
-            <w:proofErr w:type="spellStart"/>
-            <w:r>
               <w:lastRenderedPageBreak/>
-              <w:t>write_cfgmem</w:t>
-            </w:r>
-            <w:proofErr w:type="spellEnd"/>
-            <w:r>
-              <w:t xml:space="preserve"> -format </w:t>
+              <w:t xml:space="preserve">write_cfgmem -format </w:t>
             </w:r>
             <w:r>
               <w:t>bin</w:t>
             </w:r>
             <w:r>
-              <w:t xml:space="preserve"> -size 32 -interface SPIx1 -</w:t>
-            </w:r>
-            <w:proofErr w:type="spellStart"/>
-            <w:r>
-              <w:t>loadbit</w:t>
-            </w:r>
-            <w:proofErr w:type="spellEnd"/>
-            <w:r>
-              <w:t xml:space="preserve"> "up 0x00000000 </w:t>
-            </w:r>
-            <w:proofErr w:type="spellStart"/>
-            <w:r>
-              <w:t>saturn_top_wrapper_golden.bit</w:t>
-            </w:r>
-            <w:proofErr w:type="spellEnd"/>
-            <w:r>
-              <w:t xml:space="preserve"> up 0x00980000 </w:t>
-            </w:r>
-            <w:proofErr w:type="spellStart"/>
-            <w:r>
-              <w:t>saturn_top_wrapper.bit</w:t>
-            </w:r>
-            <w:proofErr w:type="spellEnd"/>
-            <w:r>
-              <w:t>" -</w:t>
-            </w:r>
-            <w:proofErr w:type="spellStart"/>
-            <w:r>
-              <w:t>loaddata</w:t>
-            </w:r>
-            <w:proofErr w:type="spellEnd"/>
-            <w:r>
-              <w:t xml:space="preserve"> "up 0x0097FC00 timer1.bin  up 0x01300000 timer2.bin" </w:t>
-            </w:r>
-            <w:proofErr w:type="spellStart"/>
-            <w:r>
-              <w:t>saturngolden.bin</w:t>
-            </w:r>
-            <w:proofErr w:type="spellEnd"/>
+              <w:t xml:space="preserve"> -size 32 -interface SPIx1 -loadbit "up 0x00000000 saturn_top_wrapper_golden.bit up 0x00980000 saturn_top_wrapper.bit" -loaddata "up 0x0097FC00 timer1.bin  up 0x01300000 timer2.bin" saturngolden.bin</w:t>
+            </w:r>
             <w:r>
               <w:t xml:space="preserve"> -force</w:t>
             </w:r>
@@ -12007,15 +11418,7 @@
           </w:p>
           <w:p>
             <w:r>
-              <w:t xml:space="preserve">#CONFIG_MODE SPIx4 is for </w:t>
-            </w:r>
-            <w:proofErr w:type="spellStart"/>
-            <w:r>
-              <w:t>Vivado</w:t>
-            </w:r>
-            <w:proofErr w:type="spellEnd"/>
-            <w:r>
-              <w:t xml:space="preserve"> tool to check DRC, but doesn’t set the rate itself.</w:t>
+              <w:t>#CONFIG_MODE SPIx4 is for Vivado tool to check DRC, but doesn’t set the rate itself.</w:t>
             </w:r>
           </w:p>
           <w:p>
@@ -12094,11 +11497,9 @@
             <w:pPr>
               <w:keepNext/>
             </w:pPr>
-            <w:proofErr w:type="spellStart"/>
             <w:r>
               <w:t>PCIe_nRST</w:t>
             </w:r>
-            <w:proofErr w:type="spellEnd"/>
           </w:p>
         </w:tc>
         <w:tc>
@@ -12164,7 +11565,6 @@
             <w:pPr>
               <w:keepNext/>
             </w:pPr>
-            <w:proofErr w:type="spellStart"/>
             <w:r>
               <w:t>PCI</w:t>
             </w:r>
@@ -12172,18 +11572,13 @@
               <w:t>e</w:t>
             </w:r>
             <w:r>
-              <w:t>_CLK_P</w:t>
-            </w:r>
-            <w:proofErr w:type="spellEnd"/>
-            <w:r>
-              <w:t>,</w:t>
-            </w:r>
-          </w:p>
-          <w:p>
-            <w:pPr>
-              <w:keepNext/>
-            </w:pPr>
-            <w:proofErr w:type="spellStart"/>
+              <w:t>_CLK_P,</w:t>
+            </w:r>
+          </w:p>
+          <w:p>
+            <w:pPr>
+              <w:keepNext/>
+            </w:pPr>
             <w:r>
               <w:t>PCI</w:t>
             </w:r>
@@ -12193,7 +11588,6 @@
             <w:r>
               <w:t>_CLK_N</w:t>
             </w:r>
-            <w:proofErr w:type="spellEnd"/>
           </w:p>
         </w:tc>
         <w:tc>
@@ -12234,7 +11628,6 @@
             <w:pPr>
               <w:keepNext/>
             </w:pPr>
-            <w:proofErr w:type="spellStart"/>
             <w:r>
               <w:t>PCI</w:t>
             </w:r>
@@ -12242,18 +11635,13 @@
               <w:t>e</w:t>
             </w:r>
             <w:r>
-              <w:t>_TX_P</w:t>
-            </w:r>
-            <w:proofErr w:type="spellEnd"/>
-            <w:r>
-              <w:t>,</w:t>
-            </w:r>
-          </w:p>
-          <w:p>
-            <w:pPr>
-              <w:keepNext/>
-            </w:pPr>
-            <w:proofErr w:type="spellStart"/>
+              <w:t>_TX_P,</w:t>
+            </w:r>
+          </w:p>
+          <w:p>
+            <w:pPr>
+              <w:keepNext/>
+            </w:pPr>
             <w:r>
               <w:t>PCI</w:t>
             </w:r>
@@ -12263,7 +11651,6 @@
             <w:r>
               <w:t>_TX_N</w:t>
             </w:r>
-            <w:proofErr w:type="spellEnd"/>
           </w:p>
         </w:tc>
         <w:tc>
@@ -12303,7 +11690,6 @@
             <w:pPr>
               <w:keepNext/>
             </w:pPr>
-            <w:proofErr w:type="spellStart"/>
             <w:r>
               <w:t>PCI</w:t>
             </w:r>
@@ -12311,18 +11697,13 @@
               <w:t>e</w:t>
             </w:r>
             <w:r>
-              <w:t>_RX_P</w:t>
-            </w:r>
-            <w:proofErr w:type="spellEnd"/>
-            <w:r>
-              <w:t>,</w:t>
-            </w:r>
-          </w:p>
-          <w:p>
-            <w:pPr>
-              <w:keepNext/>
-            </w:pPr>
-            <w:proofErr w:type="spellStart"/>
+              <w:t>_RX_P,</w:t>
+            </w:r>
+          </w:p>
+          <w:p>
+            <w:pPr>
+              <w:keepNext/>
+            </w:pPr>
             <w:r>
               <w:t>PCI</w:t>
             </w:r>
@@ -12332,7 +11713,6 @@
             <w:r>
               <w:t>_RX_N</w:t>
             </w:r>
-            <w:proofErr w:type="spellEnd"/>
           </w:p>
         </w:tc>
         <w:tc>
@@ -12549,11 +11929,9 @@
       </w:r>
     </w:p>
     <w:p>
-      <w:proofErr w:type="spellStart"/>
       <w:r>
         <w:t>PCIe_CLK_nREQ</w:t>
       </w:r>
-      <w:proofErr w:type="spellEnd"/>
       <w:r>
         <w:t xml:space="preserve">: PCI express “clock request” to processor. 3.3V level. </w:t>
       </w:r>
@@ -12565,11 +11943,9 @@
       </w:r>
     </w:p>
     <w:p>
-      <w:proofErr w:type="spellStart"/>
       <w:r>
         <w:t>PCIe_nRST</w:t>
       </w:r>
-      <w:proofErr w:type="spellEnd"/>
       <w:r>
         <w:t>: active low PCI express reset from processor. Treat as a CMOS 3.3V level input.</w:t>
       </w:r>
@@ -14049,26 +13425,13 @@
         </w:numPr>
       </w:pPr>
       <w:r>
-        <w:t>With the Raspberry pi running an SDR application (</w:t>
-      </w:r>
-      <w:proofErr w:type="spellStart"/>
-      <w:r>
-        <w:t>eg</w:t>
-      </w:r>
-      <w:proofErr w:type="spellEnd"/>
-      <w:r>
-        <w:t xml:space="preserve"> </w:t>
-      </w:r>
-      <w:proofErr w:type="spellStart"/>
+        <w:t xml:space="preserve">With the Raspberry pi running an SDR application (eg </w:t>
+      </w:r>
       <w:r>
         <w:t>p</w:t>
       </w:r>
       <w:r>
-        <w:t>ihpsdr</w:t>
-      </w:r>
-      <w:proofErr w:type="spellEnd"/>
-      <w:r>
-        <w:t xml:space="preserve">). </w:t>
+        <w:t xml:space="preserve">ihpsdr). </w:t>
       </w:r>
       <w:r>
         <w:t>The C program will need to perform the DSP and UI functions as well as data transfer.</w:t>
@@ -14486,13 +13849,8 @@
         </w:numPr>
       </w:pPr>
       <w:r>
-        <w:t xml:space="preserve">Accept 10MHz ref signal from local </w:t>
-      </w:r>
-      <w:proofErr w:type="spellStart"/>
-      <w:r>
-        <w:t>xtal</w:t>
-      </w:r>
-      <w:proofErr w:type="spellEnd"/>
+        <w:t>Accept 10MHz ref signal from local xtal</w:t>
+      </w:r>
       <w:r>
         <w:t xml:space="preserve"> or </w:t>
       </w:r>
@@ -14603,15 +13961,7 @@
         </w:numPr>
       </w:pPr>
       <w:r>
-        <w:t xml:space="preserve">Accept 48 </w:t>
-      </w:r>
-      <w:proofErr w:type="spellStart"/>
-      <w:r>
-        <w:t>KHz</w:t>
-      </w:r>
-      <w:proofErr w:type="spellEnd"/>
-      <w:r>
-        <w:t xml:space="preserve"> mic </w:t>
+        <w:t xml:space="preserve">Accept 48 KHz mic </w:t>
       </w:r>
       <w:r>
         <w:t xml:space="preserve">scalar </w:t>
@@ -14928,10 +14278,10 @@
     <w:p>
       <w:r>
         <w:object w:dxaOrig="4394" w:dyaOrig="2920" w14:anchorId="495F39FC">
-          <v:shape id="_x0000_i1027" type="#_x0000_t75" style="width:219.25pt;height:144.45pt" o:ole="">
+          <v:shape id="_x0000_i1027" type="#_x0000_t75" style="width:219.2pt;height:144.55pt" o:ole="">
             <v:imagedata r:id="rId23" o:title=""/>
           </v:shape>
-          <o:OLEObject Type="Embed" ProgID="Excel.Sheet.12" ShapeID="_x0000_i1027" DrawAspect="Content" ObjectID="_1795014469" r:id="rId24"/>
+          <o:OLEObject Type="Embed" ProgID="Excel.Sheet.12" ShapeID="_x0000_i1027" DrawAspect="Content" ObjectID="_1810731098" r:id="rId24"/>
         </w:object>
       </w:r>
     </w:p>
@@ -14954,10 +14304,10 @@
     <w:p>
       <w:r>
         <w:object w:dxaOrig="8740" w:dyaOrig="3210" w14:anchorId="654049C4">
-          <v:shape id="_x0000_i1028" type="#_x0000_t75" style="width:437.15pt;height:160.85pt" o:ole="">
+          <v:shape id="_x0000_i1028" type="#_x0000_t75" style="width:436.85pt;height:160.65pt" o:ole="">
             <v:imagedata r:id="rId25" o:title=""/>
           </v:shape>
-          <o:OLEObject Type="Embed" ProgID="Excel.Sheet.12" ShapeID="_x0000_i1028" DrawAspect="Content" ObjectID="_1795014470" r:id="rId26"/>
+          <o:OLEObject Type="Embed" ProgID="Excel.Sheet.12" ShapeID="_x0000_i1028" DrawAspect="Content" ObjectID="_1810731099" r:id="rId26"/>
         </w:object>
       </w:r>
     </w:p>
@@ -15330,10 +14680,10 @@
       </w:pPr>
       <w:r>
         <w:object w:dxaOrig="11631" w:dyaOrig="12199" w14:anchorId="07F28A8A">
-          <v:shape id="_x0000_i1029" type="#_x0000_t75" style="width:440.9pt;height:462.85pt" o:ole="">
+          <v:shape id="_x0000_i1029" type="#_x0000_t75" style="width:440.6pt;height:463.15pt" o:ole="">
             <v:imagedata r:id="rId28" o:title=""/>
           </v:shape>
-          <o:OLEObject Type="Embed" ProgID="Excel.Sheet.12" ShapeID="_x0000_i1029" DrawAspect="Content" ObjectID="_1795014471" r:id="rId29"/>
+          <o:OLEObject Type="Embed" ProgID="Excel.Sheet.12" ShapeID="_x0000_i1029" DrawAspect="Content" ObjectID="_1810731100" r:id="rId29"/>
         </w:object>
       </w:r>
     </w:p>
@@ -15418,15 +14768,7 @@
         <w:t xml:space="preserve">TX has fewer choices. </w:t>
       </w:r>
       <w:r>
-        <w:t xml:space="preserve">It will implement a 24 bit </w:t>
-      </w:r>
-      <w:proofErr w:type="spellStart"/>
-      <w:r>
-        <w:t>datapath</w:t>
-      </w:r>
-      <w:proofErr w:type="spellEnd"/>
-      <w:r>
-        <w:t xml:space="preserve"> feeding a </w:t>
+        <w:t xml:space="preserve">It will implement a 24 bit datapath feeding a </w:t>
       </w:r>
       <w:r>
         <w:t xml:space="preserve">16 bit DAC; </w:t>
@@ -15493,7 +14835,7 @@
             <v:imagedata r:id="rId30" o:title=""/>
             <w10:wrap type="square" side="right"/>
           </v:shape>
-          <o:OLEObject Type="Embed" ProgID="Excel.Sheet.12" ShapeID="_x0000_s1038" DrawAspect="Content" ObjectID="_1795014479" r:id="rId31"/>
+          <o:OLEObject Type="Embed" ProgID="Excel.Sheet.12" ShapeID="_x0000_s1038" DrawAspect="Content" ObjectID="_1810731108" r:id="rId31"/>
         </w:object>
       </w:r>
       <w:r>
@@ -15592,15 +14934,7 @@
         <w:t>The DDC is the receiver building block; it outputs downconverted and decimated / filtered I/Q samples having processed an ADC input stream.</w:t>
       </w:r>
       <w:r>
-        <w:t xml:space="preserve"> The </w:t>
-      </w:r>
-      <w:proofErr w:type="spellStart"/>
-      <w:r>
-        <w:t>Vivado</w:t>
-      </w:r>
-      <w:proofErr w:type="spellEnd"/>
-      <w:r>
-        <w:t xml:space="preserve"> block design flowgraph is shown in </w:t>
+        <w:t xml:space="preserve"> The Vivado block design flowgraph is shown in </w:t>
       </w:r>
       <w:r>
         <w:fldChar w:fldCharType="begin"/>
@@ -15651,15 +14985,7 @@
         <w:t>. The first is unfortunately hard to read!</w:t>
       </w:r>
       <w:r>
-        <w:t xml:space="preserve"> The DSP is implemented entirely using Xilinx IP blocks provided as part of the </w:t>
-      </w:r>
-      <w:proofErr w:type="spellStart"/>
-      <w:r>
-        <w:t>Vivado</w:t>
-      </w:r>
-      <w:proofErr w:type="spellEnd"/>
-      <w:r>
-        <w:t xml:space="preserve"> package. Each IP core is customised according to user entered parameters.</w:t>
+        <w:t xml:space="preserve"> The DSP is implemented entirely using Xilinx IP blocks provided as part of the Vivado package. Each IP core is customised according to user entered parameters.</w:t>
       </w:r>
       <w:r>
         <w:t xml:space="preserve"> The DSP cores are marked in red in the first figure; the rest are infrastructure. </w:t>
@@ -15732,13 +15058,8 @@
       </w:fldSimple>
       <w:bookmarkEnd w:id="14"/>
       <w:r>
-        <w:t xml:space="preserve">: DDC Flowgraph in </w:t>
-      </w:r>
-      <w:proofErr w:type="spellStart"/>
-      <w:r>
-        <w:t>Vivado</w:t>
-      </w:r>
-      <w:proofErr w:type="spellEnd"/>
+        <w:t>: DDC Flowgraph in Vivado</w:t>
+      </w:r>
     </w:p>
     <w:p>
       <w:pPr>
@@ -15892,15 +15213,7 @@
         </w:numPr>
       </w:pPr>
       <w:r>
-        <w:t xml:space="preserve">The </w:t>
-      </w:r>
-      <w:proofErr w:type="spellStart"/>
-      <w:r>
-        <w:t>downconversion</w:t>
-      </w:r>
-      <w:proofErr w:type="spellEnd"/>
-      <w:r>
-        <w:t xml:space="preserve"> frequency is generated using a quadrature DDS</w:t>
+        <w:t>The downconversion frequency is generated using a quadrature DDS</w:t>
       </w:r>
       <w:r>
         <w:t>. I</w:t>
@@ -16189,15 +15502,7 @@
         <w:t xml:space="preserve">originally </w:t>
       </w:r>
       <w:r>
-        <w:t>generated using a web filter design site, and converted to .</w:t>
-      </w:r>
-      <w:proofErr w:type="spellStart"/>
-      <w:r>
-        <w:t>coe</w:t>
-      </w:r>
-      <w:proofErr w:type="spellEnd"/>
-      <w:r>
-        <w:t xml:space="preserve"> format using an excel spreadsheet. </w:t>
+        <w:t xml:space="preserve">generated using a web filter design site, and converted to .coe format using an excel spreadsheet. </w:t>
       </w:r>
       <w:r>
         <w:t>More recently Warren Pratt has designed a filter with CI</w:t>
@@ -16380,45 +15685,13 @@
         </w:numPr>
       </w:pPr>
       <w:r>
-        <w:t xml:space="preserve">DDCs are paired, for possible interleaving of their sample streams. When the DDCs are set to interleave, </w:t>
-      </w:r>
-      <w:proofErr w:type="spellStart"/>
-      <w:r>
-        <w:t>DDCn</w:t>
-      </w:r>
-      <w:proofErr w:type="spellEnd"/>
-      <w:r>
-        <w:t xml:space="preserve"> will fill its FIFO with alternate </w:t>
-      </w:r>
-      <w:proofErr w:type="spellStart"/>
-      <w:r>
-        <w:t>DDCn</w:t>
-      </w:r>
-      <w:proofErr w:type="spellEnd"/>
-      <w:r>
-        <w:t xml:space="preserve"> and DDCn+1 samples. The DDS</w:t>
+        <w:t>DDCs are paired, for possible interleaving of their sample streams. When the DDCs are set to interleave, DDCn will fill its FIFO with alternate DDCn and DDCn+1 samples. The DDS</w:t>
       </w:r>
       <w:r>
         <w:t xml:space="preserve"> I/Q output </w:t>
       </w:r>
       <w:r>
-        <w:t xml:space="preserve">for </w:t>
-      </w:r>
-      <w:proofErr w:type="spellStart"/>
-      <w:r>
-        <w:t>DDCn</w:t>
-      </w:r>
-      <w:proofErr w:type="spellEnd"/>
-      <w:r>
-        <w:t xml:space="preserve"> </w:t>
-      </w:r>
-      <w:proofErr w:type="spellStart"/>
-      <w:r>
-        <w:t>downconversion</w:t>
-      </w:r>
-      <w:proofErr w:type="spellEnd"/>
-      <w:r>
-        <w:t xml:space="preserve"> will be used for DDCn+1 too. </w:t>
+        <w:t xml:space="preserve">for DDCn downconversion will be used for DDCn+1 too. </w:t>
       </w:r>
     </w:p>
     <w:p>
@@ -16769,13 +16042,8 @@
             <w:pPr>
               <w:keepNext/>
             </w:pPr>
-            <w:proofErr w:type="spellStart"/>
-            <w:r>
-              <w:t>DDCRate</w:t>
-            </w:r>
-            <w:proofErr w:type="spellEnd"/>
-            <w:r>
-              <w:t xml:space="preserve"> (2:0)</w:t>
+            <w:r>
+              <w:t>DDCRate (2:0)</w:t>
             </w:r>
           </w:p>
         </w:tc>
@@ -16843,46 +16111,25 @@
               <w:keepNext/>
             </w:pPr>
             <w:r>
-              <w:t xml:space="preserve">4: 384 </w:t>
-            </w:r>
-            <w:proofErr w:type="spellStart"/>
-            <w:r>
-              <w:t>KHz</w:t>
-            </w:r>
-            <w:proofErr w:type="spellEnd"/>
-            <w:r>
-              <w:t xml:space="preserve">; </w:t>
-            </w:r>
-          </w:p>
-          <w:p>
-            <w:pPr>
-              <w:keepNext/>
-            </w:pPr>
-            <w:r>
-              <w:t xml:space="preserve">5: 768 </w:t>
-            </w:r>
-            <w:proofErr w:type="spellStart"/>
-            <w:r>
-              <w:t>KHz</w:t>
-            </w:r>
-            <w:proofErr w:type="spellEnd"/>
-            <w:r>
-              <w:t xml:space="preserve">; </w:t>
-            </w:r>
-          </w:p>
-          <w:p>
-            <w:pPr>
-              <w:keepNext/>
-            </w:pPr>
-            <w:r>
-              <w:t xml:space="preserve">6: 1536 </w:t>
-            </w:r>
-            <w:proofErr w:type="spellStart"/>
-            <w:r>
-              <w:t>KHz</w:t>
+              <w:t xml:space="preserve">4: 384 KHz; </w:t>
+            </w:r>
+          </w:p>
+          <w:p>
+            <w:pPr>
+              <w:keepNext/>
+            </w:pPr>
+            <w:r>
+              <w:t xml:space="preserve">5: 768 KHz; </w:t>
+            </w:r>
+          </w:p>
+          <w:p>
+            <w:pPr>
+              <w:keepNext/>
+            </w:pPr>
+            <w:r>
+              <w:t>6: 1536 KHz</w:t>
             </w:r>
             <w:bookmarkEnd w:id="17"/>
-            <w:proofErr w:type="spellEnd"/>
           </w:p>
           <w:p>
             <w:pPr>
@@ -16915,13 +16162,8 @@
             <w:pPr>
               <w:keepNext/>
             </w:pPr>
-            <w:proofErr w:type="spellStart"/>
-            <w:r>
-              <w:t>DDCRate</w:t>
-            </w:r>
-            <w:proofErr w:type="spellEnd"/>
-            <w:r>
-              <w:t xml:space="preserve"> (5:3)</w:t>
+            <w:r>
+              <w:t>DDCRate (5:3)</w:t>
             </w:r>
           </w:p>
         </w:tc>
@@ -16959,13 +16201,8 @@
             <w:pPr>
               <w:keepNext/>
             </w:pPr>
-            <w:proofErr w:type="spellStart"/>
-            <w:r>
-              <w:t>DDCRate</w:t>
-            </w:r>
-            <w:proofErr w:type="spellEnd"/>
-            <w:r>
-              <w:t xml:space="preserve"> (8:6)</w:t>
+            <w:r>
+              <w:t>DDCRate (8:6)</w:t>
             </w:r>
           </w:p>
         </w:tc>
@@ -17003,13 +16240,8 @@
             <w:pPr>
               <w:keepNext/>
             </w:pPr>
-            <w:proofErr w:type="spellStart"/>
-            <w:r>
-              <w:t>DDCRate</w:t>
-            </w:r>
-            <w:proofErr w:type="spellEnd"/>
-            <w:r>
-              <w:t xml:space="preserve"> (11:9)</w:t>
+            <w:r>
+              <w:t>DDCRate (11:9)</w:t>
             </w:r>
           </w:p>
         </w:tc>
@@ -17047,13 +16279,8 @@
             <w:pPr>
               <w:keepNext/>
             </w:pPr>
-            <w:proofErr w:type="spellStart"/>
-            <w:r>
-              <w:t>DDCRate</w:t>
-            </w:r>
-            <w:proofErr w:type="spellEnd"/>
-            <w:r>
-              <w:t xml:space="preserve"> (14:12)</w:t>
+            <w:r>
+              <w:t>DDCRate (14:12)</w:t>
             </w:r>
           </w:p>
         </w:tc>
@@ -17091,13 +16318,8 @@
             <w:pPr>
               <w:keepNext/>
             </w:pPr>
-            <w:proofErr w:type="spellStart"/>
-            <w:r>
-              <w:t>DDCRate</w:t>
-            </w:r>
-            <w:proofErr w:type="spellEnd"/>
-            <w:r>
-              <w:t xml:space="preserve"> (17:15)</w:t>
+            <w:r>
+              <w:t>DDCRate (17:15)</w:t>
             </w:r>
           </w:p>
         </w:tc>
@@ -17135,13 +16357,8 @@
             <w:pPr>
               <w:keepNext/>
             </w:pPr>
-            <w:proofErr w:type="spellStart"/>
-            <w:r>
-              <w:t>DDCRate</w:t>
-            </w:r>
-            <w:proofErr w:type="spellEnd"/>
-            <w:r>
-              <w:t xml:space="preserve"> (20:18)</w:t>
+            <w:r>
+              <w:t>DDCRate (20:18)</w:t>
             </w:r>
           </w:p>
         </w:tc>
@@ -17179,13 +16396,8 @@
             <w:pPr>
               <w:keepNext/>
             </w:pPr>
-            <w:proofErr w:type="spellStart"/>
-            <w:r>
-              <w:t>DDCRate</w:t>
-            </w:r>
-            <w:proofErr w:type="spellEnd"/>
-            <w:r>
-              <w:t xml:space="preserve"> (23:21)</w:t>
+            <w:r>
+              <w:t>DDCRate (23:21)</w:t>
             </w:r>
           </w:p>
         </w:tc>
@@ -17219,13 +16431,8 @@
             <w:pPr>
               <w:keepNext/>
             </w:pPr>
-            <w:proofErr w:type="spellStart"/>
-            <w:r>
-              <w:t>DDCRate</w:t>
-            </w:r>
-            <w:proofErr w:type="spellEnd"/>
-            <w:r>
-              <w:t xml:space="preserve"> (26:24)</w:t>
+            <w:r>
+              <w:t>DDCRate (26:24)</w:t>
             </w:r>
           </w:p>
         </w:tc>
@@ -17263,13 +16470,8 @@
             <w:pPr>
               <w:keepNext/>
             </w:pPr>
-            <w:proofErr w:type="spellStart"/>
-            <w:r>
-              <w:t>DDCRate</w:t>
-            </w:r>
-            <w:proofErr w:type="spellEnd"/>
-            <w:r>
-              <w:t xml:space="preserve"> (29:27)</w:t>
+            <w:r>
+              <w:t>DDCRate (29:27)</w:t>
             </w:r>
           </w:p>
         </w:tc>
@@ -17408,13 +16610,8 @@
             <w:pPr>
               <w:keepNext/>
             </w:pPr>
-            <w:proofErr w:type="spellStart"/>
-            <w:r>
-              <w:t>DDCInSel</w:t>
-            </w:r>
-            <w:proofErr w:type="spellEnd"/>
-            <w:r>
-              <w:t>(1:0)</w:t>
+            <w:r>
+              <w:t>DDCInSel(1:0)</w:t>
             </w:r>
           </w:p>
         </w:tc>
@@ -17502,13 +16699,8 @@
             <w:pPr>
               <w:keepNext/>
             </w:pPr>
-            <w:proofErr w:type="spellStart"/>
-            <w:r>
-              <w:t>DDCInSel</w:t>
-            </w:r>
-            <w:proofErr w:type="spellEnd"/>
-            <w:r>
-              <w:t>(3:2)</w:t>
+            <w:r>
+              <w:t>DDCInSel(3:2)</w:t>
             </w:r>
           </w:p>
         </w:tc>
@@ -17546,13 +16738,8 @@
             <w:pPr>
               <w:keepNext/>
             </w:pPr>
-            <w:proofErr w:type="spellStart"/>
-            <w:r>
-              <w:t>DDCInSel</w:t>
-            </w:r>
-            <w:proofErr w:type="spellEnd"/>
-            <w:r>
-              <w:t>(</w:t>
+            <w:r>
+              <w:t>DDCInSel(</w:t>
             </w:r>
             <w:r>
               <w:t>5:4</w:t>
@@ -17596,13 +16783,8 @@
             <w:pPr>
               <w:keepNext/>
             </w:pPr>
-            <w:proofErr w:type="spellStart"/>
-            <w:r>
-              <w:t>DDCInSel</w:t>
-            </w:r>
-            <w:proofErr w:type="spellEnd"/>
-            <w:r>
-              <w:t>(</w:t>
+            <w:r>
+              <w:t>DDCInSel(</w:t>
             </w:r>
             <w:r>
               <w:t>7:6</w:t>
@@ -17646,13 +16828,8 @@
             <w:pPr>
               <w:keepNext/>
             </w:pPr>
-            <w:proofErr w:type="spellStart"/>
-            <w:r>
-              <w:t>DDCInSel</w:t>
-            </w:r>
-            <w:proofErr w:type="spellEnd"/>
-            <w:r>
-              <w:t>(</w:t>
+            <w:r>
+              <w:t>DDCInSel(</w:t>
             </w:r>
             <w:r>
               <w:t>9:8</w:t>
@@ -17696,13 +16873,8 @@
             <w:pPr>
               <w:keepNext/>
             </w:pPr>
-            <w:proofErr w:type="spellStart"/>
-            <w:r>
-              <w:t>DDCInSel</w:t>
-            </w:r>
-            <w:proofErr w:type="spellEnd"/>
-            <w:r>
-              <w:t>(</w:t>
+            <w:r>
+              <w:t>DDCInSel(</w:t>
             </w:r>
             <w:r>
               <w:t>11:10</w:t>
@@ -17746,13 +16918,8 @@
             <w:pPr>
               <w:keepNext/>
             </w:pPr>
-            <w:proofErr w:type="spellStart"/>
-            <w:r>
-              <w:t>DDCInSel</w:t>
-            </w:r>
-            <w:proofErr w:type="spellEnd"/>
-            <w:r>
-              <w:t>(</w:t>
+            <w:r>
+              <w:t>DDCInSel(</w:t>
             </w:r>
             <w:r>
               <w:t>13:12</w:t>
@@ -17796,13 +16963,8 @@
             <w:pPr>
               <w:keepNext/>
             </w:pPr>
-            <w:proofErr w:type="spellStart"/>
-            <w:r>
-              <w:t>DDCInSel</w:t>
-            </w:r>
-            <w:proofErr w:type="spellEnd"/>
-            <w:r>
-              <w:t>(</w:t>
+            <w:r>
+              <w:t>DDCInSel(</w:t>
             </w:r>
             <w:r>
               <w:t>15:14</w:t>
@@ -17846,13 +17008,8 @@
             <w:pPr>
               <w:keepNext/>
             </w:pPr>
-            <w:proofErr w:type="spellStart"/>
-            <w:r>
-              <w:t>DDCInSel</w:t>
-            </w:r>
-            <w:proofErr w:type="spellEnd"/>
-            <w:r>
-              <w:t>(</w:t>
+            <w:r>
+              <w:t>DDCInSel(</w:t>
             </w:r>
             <w:r>
               <w:t>17:16</w:t>
@@ -17896,13 +17053,8 @@
             <w:pPr>
               <w:keepNext/>
             </w:pPr>
-            <w:proofErr w:type="spellStart"/>
-            <w:r>
-              <w:t>DDCInSel</w:t>
-            </w:r>
-            <w:proofErr w:type="spellEnd"/>
-            <w:r>
-              <w:t>(</w:t>
+            <w:r>
+              <w:t>DDCInSel(</w:t>
             </w:r>
             <w:r>
               <w:t>19:18</w:t>
@@ -17946,13 +17098,8 @@
             <w:pPr>
               <w:keepNext/>
             </w:pPr>
-            <w:proofErr w:type="spellStart"/>
-            <w:r>
-              <w:t>DDCInSel</w:t>
-            </w:r>
-            <w:proofErr w:type="spellEnd"/>
-            <w:r>
-              <w:t>(30)</w:t>
+            <w:r>
+              <w:t>DDCInSel(30)</w:t>
             </w:r>
           </w:p>
         </w:tc>
@@ -17964,11 +17111,9 @@
             <w:pPr>
               <w:keepNext/>
             </w:pPr>
-            <w:proofErr w:type="spellStart"/>
             <w:r>
               <w:t>DDCEnabled</w:t>
             </w:r>
-            <w:proofErr w:type="spellEnd"/>
           </w:p>
         </w:tc>
         <w:tc>
@@ -18535,13 +17680,8 @@
             <w:pPr>
               <w:keepNext/>
             </w:pPr>
-            <w:proofErr w:type="spellStart"/>
-            <w:r>
-              <w:t>RXTestTune</w:t>
-            </w:r>
-            <w:proofErr w:type="spellEnd"/>
-            <w:r>
-              <w:t>(31:0)</w:t>
+            <w:r>
+              <w:t>RXTestTune(31:0)</w:t>
             </w:r>
           </w:p>
         </w:tc>
@@ -18771,15 +17911,7 @@
       </w:fldSimple>
       <w:bookmarkEnd w:id="18"/>
       <w:r>
-        <w:t xml:space="preserve">: Transmitter </w:t>
-      </w:r>
-      <w:proofErr w:type="spellStart"/>
-      <w:r>
-        <w:t>Vivado</w:t>
-      </w:r>
-      <w:proofErr w:type="spellEnd"/>
-      <w:r>
-        <w:t xml:space="preserve"> Flow Graph</w:t>
+        <w:t>: Transmitter Vivado Flow Graph</w:t>
       </w:r>
     </w:p>
     <w:p>
@@ -18788,10 +17920,10 @@
       </w:pPr>
       <w:r>
         <w:object w:dxaOrig="8460" w:dyaOrig="6211" w14:anchorId="59F0F0BD">
-          <v:shape id="_x0000_i1031" type="#_x0000_t75" style="width:424.05pt;height:312.3pt" o:ole="">
+          <v:shape id="_x0000_i1031" type="#_x0000_t75" style="width:423.95pt;height:312.2pt" o:ole="">
             <v:imagedata r:id="rId35" o:title=""/>
           </v:shape>
-          <o:OLEObject Type="Embed" ProgID="Visio.Drawing.11" ShapeID="_x0000_i1031" DrawAspect="Content" ObjectID="_1795014472" r:id="rId36"/>
+          <o:OLEObject Type="Embed" ProgID="Visio.Drawing.11" ShapeID="_x0000_i1031" DrawAspect="Content" ObjectID="_1810731101" r:id="rId36"/>
         </w:object>
       </w:r>
     </w:p>
@@ -18843,15 +17975,7 @@
         </w:numPr>
       </w:pPr>
       <w:r>
-        <w:t>The TX samples from the DSP application (</w:t>
-      </w:r>
-      <w:proofErr w:type="spellStart"/>
-      <w:r>
-        <w:t>eg</w:t>
-      </w:r>
-      <w:proofErr w:type="spellEnd"/>
-      <w:r>
-        <w:t xml:space="preserve"> Thetis)</w:t>
+        <w:t>The TX samples from the DSP application (eg Thetis)</w:t>
       </w:r>
     </w:p>
     <w:p>
@@ -19170,15 +18294,7 @@
         </w:numPr>
       </w:pPr>
       <w:r>
-        <w:t xml:space="preserve">A quadrature DDS generated samples of the local oscillator for </w:t>
-      </w:r>
-      <w:proofErr w:type="spellStart"/>
-      <w:r>
-        <w:t>upconversion</w:t>
-      </w:r>
-      <w:proofErr w:type="spellEnd"/>
-      <w:r>
-        <w:t>. The DDS parameters are:</w:t>
+        <w:t>A quadrature DDS generated samples of the local oscillator for upconversion. The DDS parameters are:</w:t>
       </w:r>
     </w:p>
     <w:p>
@@ -19390,15 +18506,7 @@
     </w:p>
     <w:p>
       <w:r>
-        <w:t xml:space="preserve">After these changes the simulated spectrum behaviour (using an octave script, fed by samples from </w:t>
-      </w:r>
-      <w:proofErr w:type="spellStart"/>
-      <w:r>
-        <w:t>Vivado</w:t>
-      </w:r>
-      <w:proofErr w:type="spellEnd"/>
-      <w:r>
-        <w:t xml:space="preserve"> simulation) is:</w:t>
+        <w:t>After these changes the simulated spectrum behaviour (using an octave script, fed by samples from Vivado simulation) is:</w:t>
       </w:r>
     </w:p>
     <w:p>
@@ -19600,16 +18708,11 @@
             <w:tcW w:w="2310" w:type="dxa"/>
           </w:tcPr>
           <w:p>
-            <w:proofErr w:type="spellStart"/>
             <w:r>
               <w:t>TXLO</w:t>
             </w:r>
             <w:r>
-              <w:t>Tune</w:t>
-            </w:r>
-            <w:proofErr w:type="spellEnd"/>
-            <w:r>
-              <w:t>[31:0]</w:t>
+              <w:t>Tune[31:0]</w:t>
             </w:r>
           </w:p>
         </w:tc>
@@ -19640,16 +18743,11 @@
             <w:tcW w:w="2310" w:type="dxa"/>
           </w:tcPr>
           <w:p>
-            <w:proofErr w:type="spellStart"/>
             <w:r>
               <w:t>TXTest</w:t>
             </w:r>
             <w:r>
-              <w:t>Freq</w:t>
-            </w:r>
-            <w:proofErr w:type="spellEnd"/>
-            <w:r>
-              <w:t>[31:0]</w:t>
+              <w:t>Freq[31:0]</w:t>
             </w:r>
           </w:p>
         </w:tc>
@@ -19688,16 +18786,11 @@
             <w:tcW w:w="2310" w:type="dxa"/>
           </w:tcPr>
           <w:p>
-            <w:proofErr w:type="spellStart"/>
             <w:r>
               <w:t>TX</w:t>
             </w:r>
             <w:r>
-              <w:t>Config</w:t>
-            </w:r>
-            <w:proofErr w:type="spellEnd"/>
-            <w:r>
-              <w:t>[1:0]</w:t>
+              <w:t>Config[1:0]</w:t>
             </w:r>
           </w:p>
         </w:tc>
@@ -19743,17 +18836,100 @@
             <w:tcW w:w="2310" w:type="dxa"/>
           </w:tcPr>
           <w:p>
-            <w:proofErr w:type="spellStart"/>
             <w:r>
               <w:lastRenderedPageBreak/>
               <w:t>TX</w:t>
             </w:r>
             <w:r>
+              <w:t>Config[2]</w:t>
+            </w:r>
+          </w:p>
+        </w:tc>
+        <w:tc>
+          <w:tcPr>
+            <w:tcW w:w="2310" w:type="dxa"/>
+          </w:tcPr>
+          <w:p>
+            <w:r>
+              <w:t>Output sample gating</w:t>
+            </w:r>
+          </w:p>
+        </w:tc>
+        <w:tc>
+          <w:tcPr>
+            <w:tcW w:w="4873" w:type="dxa"/>
+          </w:tcPr>
+          <w:p>
+            <w:r>
+              <w:t>0: TX/RX controlled</w:t>
+            </w:r>
+          </w:p>
+          <w:p>
+            <w:r>
+              <w:t>1: always on</w:t>
+            </w:r>
+          </w:p>
+        </w:tc>
+      </w:tr>
+      <w:tr>
+        <w:tc>
+          <w:tcPr>
+            <w:tcW w:w="2310" w:type="dxa"/>
+          </w:tcPr>
+          <w:p>
+            <w:r>
+              <w:t>TX</w:t>
+            </w:r>
+            <w:r>
+              <w:t>Config[3]</w:t>
+            </w:r>
+          </w:p>
+        </w:tc>
+        <w:tc>
+          <w:tcPr>
+            <w:tcW w:w="2310" w:type="dxa"/>
+          </w:tcPr>
+          <w:p>
+            <w:r>
+              <w:t>Protocol</w:t>
+            </w:r>
+          </w:p>
+        </w:tc>
+        <w:tc>
+          <w:tcPr>
+            <w:tcW w:w="4873" w:type="dxa"/>
+          </w:tcPr>
+          <w:p>
+            <w:r>
+              <w:t>0: protocol 1</w:t>
+            </w:r>
+          </w:p>
+          <w:p>
+            <w:r>
+              <w:t>1: protocol 2</w:t>
+            </w:r>
+          </w:p>
+          <w:p>
+            <w:r>
+              <w:t>(selects interpolation rate)</w:t>
+            </w:r>
+          </w:p>
+        </w:tc>
+      </w:tr>
+      <w:tr>
+        <w:tc>
+          <w:tcPr>
+            <w:tcW w:w="2310" w:type="dxa"/>
+          </w:tcPr>
+          <w:p>
+            <w:r>
+              <w:t>TX</w:t>
+            </w:r>
+            <w:r>
               <w:t>Config</w:t>
             </w:r>
-            <w:proofErr w:type="spellEnd"/>
-            <w:r>
-              <w:t>[2]</w:t>
+            <w:r>
+              <w:t>[21:4]</w:t>
             </w:r>
           </w:p>
         </w:tc>
@@ -19763,7 +18939,7 @@
           </w:tcPr>
           <w:p>
             <w:r>
-              <w:t>Output sample gating</w:t>
+              <w:t>Output amplitude</w:t>
             </w:r>
           </w:p>
         </w:tc>
@@ -19773,12 +18949,27 @@
           </w:tcPr>
           <w:p>
             <w:r>
-              <w:t>0: TX/RX controlled</w:t>
-            </w:r>
-          </w:p>
-          <w:p>
-            <w:r>
-              <w:t>1: always on</w:t>
+              <w:t>18 bit ampl</w:t>
+            </w:r>
+            <w:r>
+              <w:t>itude scale</w:t>
+            </w:r>
+            <w:r>
+              <w:t xml:space="preserve"> word, applied at </w:t>
+            </w:r>
+            <w:r>
+              <w:t xml:space="preserve">output </w:t>
+            </w:r>
+            <w:r>
+              <w:t>of the DDC before the</w:t>
+            </w:r>
+            <w:r>
+              <w:t xml:space="preserve"> DAC</w:t>
+            </w:r>
+          </w:p>
+          <w:p>
+            <w:r>
+              <w:t>0x1FFFF (half amplitude) results in DAC levels being just within the 16 bits available</w:t>
             </w:r>
           </w:p>
         </w:tc>
@@ -19789,16 +18980,14 @@
             <w:tcW w:w="2310" w:type="dxa"/>
           </w:tcPr>
           <w:p>
-            <w:proofErr w:type="spellStart"/>
-            <w:r>
-              <w:t>TX</w:t>
-            </w:r>
-            <w:r>
-              <w:t>Config</w:t>
-            </w:r>
-            <w:proofErr w:type="spellEnd"/>
-            <w:r>
-              <w:t>[3]</w:t>
+            <w:r>
+              <w:t>TXConfig[2</w:t>
+            </w:r>
+            <w:r>
+              <w:t>7</w:t>
+            </w:r>
+            <w:r>
+              <w:t>]</w:t>
             </w:r>
           </w:p>
         </w:tc>
@@ -19808,7 +18997,7 @@
           </w:tcPr>
           <w:p>
             <w:r>
-              <w:t>Protocol</w:t>
+              <w:t>50MHz HPF Select</w:t>
             </w:r>
           </w:p>
         </w:tc>
@@ -19818,17 +19007,17 @@
           </w:tcPr>
           <w:p>
             <w:r>
-              <w:t>0: protocol 1</w:t>
-            </w:r>
-          </w:p>
-          <w:p>
-            <w:r>
-              <w:t>1: protocol 2</w:t>
-            </w:r>
-          </w:p>
-          <w:p>
-            <w:r>
-              <w:t>(selects interpolation rate)</w:t>
+              <w:t>(PCB V3 onwards)</w:t>
+            </w:r>
+          </w:p>
+          <w:p>
+            <w:r>
+              <w:t>=0: normal TX path</w:t>
+            </w:r>
+          </w:p>
+          <w:p>
+            <w:r>
+              <w:t>=1: high pass filter selected to remove signals below 40MHz</w:t>
             </w:r>
           </w:p>
         </w:tc>
@@ -19839,16 +19028,8 @@
             <w:tcW w:w="2310" w:type="dxa"/>
           </w:tcPr>
           <w:p>
-            <w:proofErr w:type="spellStart"/>
-            <w:r>
-              <w:t>TX</w:t>
-            </w:r>
-            <w:r>
-              <w:t>Config</w:t>
-            </w:r>
-            <w:proofErr w:type="spellEnd"/>
-            <w:r>
-              <w:t>[21:4]</w:t>
+            <w:r>
+              <w:t>TXConfig[28]</w:t>
             </w:r>
           </w:p>
         </w:tc>
@@ -19858,7 +19039,7 @@
           </w:tcPr>
           <w:p>
             <w:r>
-              <w:t>Output amplitude</w:t>
+              <w:t>Watchdog Override</w:t>
             </w:r>
           </w:p>
         </w:tc>
@@ -19868,27 +19049,17 @@
           </w:tcPr>
           <w:p>
             <w:r>
-              <w:t>18 bit ampl</w:t>
-            </w:r>
-            <w:r>
-              <w:t>itude scale</w:t>
-            </w:r>
-            <w:r>
-              <w:t xml:space="preserve"> word, applied at </w:t>
-            </w:r>
-            <w:r>
-              <w:t xml:space="preserve">output </w:t>
-            </w:r>
-            <w:r>
-              <w:t>of the DDC before the</w:t>
-            </w:r>
-            <w:r>
-              <w:t xml:space="preserve"> DAC</w:t>
-            </w:r>
-          </w:p>
-          <w:p>
-            <w:r>
-              <w:t>0x1FFFF (half amplitude) results in DAC levels being just within the 16 bits available</w:t>
+              <w:t>=0: normal operation</w:t>
+            </w:r>
+          </w:p>
+          <w:p>
+            <w:r>
+              <w:t xml:space="preserve">=1: TX protection watchdog is overridden, allowing TX with no CPU I/Q data reads or writes. </w:t>
+            </w:r>
+          </w:p>
+          <w:p>
+            <w:r>
+              <w:t>Use for debug only!</w:t>
             </w:r>
           </w:p>
         </w:tc>
@@ -19899,13 +19070,8 @@
             <w:tcW w:w="2310" w:type="dxa"/>
           </w:tcPr>
           <w:p>
-            <w:proofErr w:type="spellStart"/>
-            <w:r>
-              <w:t>TXConfig</w:t>
-            </w:r>
-            <w:proofErr w:type="spellEnd"/>
-            <w:r>
-              <w:t>[29]</w:t>
+            <w:r>
+              <w:t>TXConfig[29]</w:t>
             </w:r>
           </w:p>
         </w:tc>
@@ -19936,13 +19102,8 @@
             <w:tcW w:w="2310" w:type="dxa"/>
           </w:tcPr>
           <w:p>
-            <w:proofErr w:type="spellStart"/>
-            <w:r>
-              <w:t>TXConfig</w:t>
-            </w:r>
-            <w:proofErr w:type="spellEnd"/>
-            <w:r>
-              <w:t>[30]</w:t>
+            <w:r>
+              <w:t>TXConfig[30]</w:t>
             </w:r>
           </w:p>
         </w:tc>
@@ -19978,13 +19139,8 @@
             <w:tcW w:w="2310" w:type="dxa"/>
           </w:tcPr>
           <w:p>
-            <w:proofErr w:type="spellStart"/>
-            <w:r>
-              <w:t>TXConfig</w:t>
-            </w:r>
-            <w:proofErr w:type="spellEnd"/>
-            <w:r>
-              <w:t>[31]</w:t>
+            <w:r>
+              <w:t>TXConfig[31]</w:t>
             </w:r>
           </w:p>
         </w:tc>
@@ -20098,23 +19254,7 @@
         <w:t>Hermes uses a PWM DAC. Orion has no EER code at all. One option was</w:t>
       </w:r>
       <w:r>
-        <w:t xml:space="preserve"> an SPI DAC with 12 bit resolution. There is available Verilog code for an </w:t>
-      </w:r>
-      <w:proofErr w:type="spellStart"/>
-      <w:r>
-        <w:t>axi</w:t>
-      </w:r>
-      <w:proofErr w:type="spellEnd"/>
-      <w:r>
-        <w:t xml:space="preserve"> stream to SPI IP core. Use the Verilog code to decimate the o/p sample rate to an acceptable rate (</w:t>
-      </w:r>
-      <w:proofErr w:type="spellStart"/>
-      <w:r>
-        <w:t>eg</w:t>
-      </w:r>
-      <w:proofErr w:type="spellEnd"/>
-      <w:r>
-        <w:t xml:space="preserve"> 384kS/s, compatible with protocol 1 and 2 rates).</w:t>
+        <w:t xml:space="preserve"> an SPI DAC with 12 bit resolution. There is available Verilog code for an axi stream to SPI IP core. Use the Verilog code to decimate the o/p sample rate to an acceptable rate (eg 384kS/s, compatible with protocol 1 and 2 rates).</w:t>
       </w:r>
       <w:r>
         <w:t xml:space="preserve"> A suitable DAC is MCP4821.</w:t>
@@ -20201,10 +19341,10 @@
       </w:pPr>
       <w:r>
         <w:object w:dxaOrig="6435" w:dyaOrig="5640" w14:anchorId="0B505A1B">
-          <v:shape id="_x0000_i1032" type="#_x0000_t75" style="width:322.15pt;height:283.3pt" o:ole="">
+          <v:shape id="_x0000_i1032" type="#_x0000_t75" style="width:321.85pt;height:283.15pt" o:ole="">
             <v:imagedata r:id="rId39" o:title=""/>
           </v:shape>
-          <o:OLEObject Type="Embed" ProgID="Visio.Drawing.11" ShapeID="_x0000_i1032" DrawAspect="Content" ObjectID="_1795014473" r:id="rId40"/>
+          <o:OLEObject Type="Embed" ProgID="Visio.Drawing.11" ShapeID="_x0000_i1032" DrawAspect="Content" ObjectID="_1810731102" r:id="rId40"/>
         </w:object>
       </w:r>
     </w:p>
@@ -20230,23 +19370,7 @@
     </w:p>
     <w:p>
       <w:r>
-        <w:t xml:space="preserve">The I2S TS and RX Verilog modules present data: right data = </w:t>
-      </w:r>
-      <w:proofErr w:type="spellStart"/>
-      <w:r>
-        <w:t>tdata</w:t>
-      </w:r>
-      <w:proofErr w:type="spellEnd"/>
-      <w:r>
-        <w:t xml:space="preserve">[31:16]; left data  = </w:t>
-      </w:r>
-      <w:proofErr w:type="spellStart"/>
-      <w:r>
-        <w:t>tdata</w:t>
-      </w:r>
-      <w:proofErr w:type="spellEnd"/>
-      <w:r>
-        <w:t>[15:0]</w:t>
+        <w:t>The I2S TS and RX Verilog modules present data: right data = tdata[31:16]; left data  = tdata[15:0]</w:t>
       </w:r>
       <w:r>
         <w:t>. For speaker data, both left and right audio are transferred (2x16 bit samples per 48KHz clock). For mic data, only the left channel data is transferred (1 16 bit sample per 48KHz clock).</w:t>
@@ -20285,10 +19409,10 @@
     <w:p>
       <w:r>
         <w:object w:dxaOrig="8275" w:dyaOrig="2920" w14:anchorId="249D7050">
-          <v:shape id="_x0000_i1033" type="#_x0000_t75" style="width:414.7pt;height:144.95pt" o:ole="">
+          <v:shape id="_x0000_i1033" type="#_x0000_t75" style="width:414.8pt;height:145.05pt" o:ole="">
             <v:imagedata r:id="rId41" o:title=""/>
           </v:shape>
-          <o:OLEObject Type="Embed" ProgID="Excel.Sheet.12" ShapeID="_x0000_i1033" DrawAspect="Content" ObjectID="_1795014474" r:id="rId42"/>
+          <o:OLEObject Type="Embed" ProgID="Excel.Sheet.12" ShapeID="_x0000_i1033" DrawAspect="Content" ObjectID="_1810731103" r:id="rId42"/>
         </w:object>
       </w:r>
     </w:p>
@@ -20449,13 +19573,8 @@
             <w:pPr>
               <w:keepNext/>
             </w:pPr>
-            <w:proofErr w:type="spellStart"/>
-            <w:r>
-              <w:t>CodecConfig</w:t>
-            </w:r>
-            <w:proofErr w:type="spellEnd"/>
-            <w:r>
-              <w:t>(3</w:t>
+            <w:r>
+              <w:t>CodecConfig(3</w:t>
             </w:r>
             <w:r>
               <w:t>1:16</w:t>
@@ -20487,15 +19606,7 @@
               <w:keepNext/>
             </w:pPr>
             <w:r>
-              <w:t xml:space="preserve">16 bit </w:t>
-            </w:r>
-            <w:proofErr w:type="spellStart"/>
-            <w:r>
-              <w:t>ampl</w:t>
-            </w:r>
-            <w:proofErr w:type="spellEnd"/>
-            <w:r>
-              <w:t xml:space="preserve"> word</w:t>
+              <w:t>16 bit ampl word</w:t>
             </w:r>
             <w:r>
               <w:t xml:space="preserve"> </w:t>
@@ -20515,13 +19626,8 @@
             <w:pPr>
               <w:keepNext/>
             </w:pPr>
-            <w:proofErr w:type="spellStart"/>
-            <w:r>
-              <w:t>CodecConfig</w:t>
-            </w:r>
-            <w:proofErr w:type="spellEnd"/>
-            <w:r>
-              <w:t>(</w:t>
+            <w:r>
+              <w:t>CodecConfig(</w:t>
             </w:r>
             <w:r>
               <w:t>15</w:t>
@@ -20650,15 +19756,7 @@
     </w:p>
     <w:p>
       <w:r>
-        <w:t xml:space="preserve">&lt;A6 A5 A4 A3 </w:t>
-      </w:r>
-      <w:proofErr w:type="spellStart"/>
-      <w:r>
-        <w:t>A3</w:t>
-      </w:r>
-      <w:proofErr w:type="spellEnd"/>
-      <w:r>
-        <w:t xml:space="preserve"> A1 A0&gt; &lt;D8 D7 D6 D5 D4 D3 D2 D1 D0&gt;</w:t>
+        <w:t>&lt;A6 A5 A4 A3 A3 A1 A0&gt; &lt;D8 D7 D6 D5 D4 D3 D2 D1 D0&gt;</w:t>
       </w:r>
     </w:p>
     <w:p>
@@ -20690,15 +19788,7 @@
         <w:t xml:space="preserve">MSB of data word: </w:t>
       </w:r>
       <w:r>
-        <w:t xml:space="preserve">A6 A5 A4 A3 </w:t>
-      </w:r>
-      <w:proofErr w:type="spellStart"/>
-      <w:r>
-        <w:t>A3</w:t>
-      </w:r>
-      <w:proofErr w:type="spellEnd"/>
-      <w:r>
-        <w:t xml:space="preserve"> A1 A0 D8</w:t>
+        <w:t>A6 A5 A4 A3 A3 A1 A0 D8</w:t>
       </w:r>
     </w:p>
     <w:p>
@@ -21229,13 +20319,8 @@
           <w:p>
             <w:r>
               <w:lastRenderedPageBreak/>
-              <w:t>No mute; no simultaneous update; gain=</w:t>
-            </w:r>
-            <w:proofErr w:type="spellStart"/>
-            <w:r>
-              <w:t>nnnnn</w:t>
-            </w:r>
-            <w:proofErr w:type="spellEnd"/>
+              <w:t>No mute; no simultaneous update; gain=nnnnn</w:t>
+            </w:r>
           </w:p>
         </w:tc>
       </w:tr>
@@ -22349,11 +21434,6 @@
     </w:p>
     <w:p>
       <w:r>
-        <w:t>(Work in progress)</w:t>
-      </w:r>
-    </w:p>
-    <w:p>
-      <w:r>
         <w:t>Wideband recording is a feature that can be used by Thetis when the wideband display is opened. The radio hardware should send, periodically, a set of consecutive samples to the client app. The parameters for wideband recording are set in the general packet to SDR:</w:t>
       </w:r>
     </w:p>
@@ -22679,15 +21759,7 @@
           </w:tcPr>
           <w:p>
             <w:r>
-              <w:t>C (</w:t>
-            </w:r>
-            <w:proofErr w:type="spellStart"/>
-            <w:r>
-              <w:t>readonly</w:t>
-            </w:r>
-            <w:proofErr w:type="spellEnd"/>
-            <w:r>
-              <w:t>)</w:t>
+              <w:t>C (readonly)</w:t>
             </w:r>
           </w:p>
         </w:tc>
@@ -22748,15 +21820,7 @@
         </w:numPr>
       </w:pPr>
       <w:r>
-        <w:t xml:space="preserve">Processor writes the required depth to the depth register. Typically 4K or 16K samples. The value written is in 64 bit words and is one less than the required </w:t>
-      </w:r>
-      <w:proofErr w:type="spellStart"/>
-      <w:r>
-        <w:t>vlaue</w:t>
-      </w:r>
-      <w:proofErr w:type="spellEnd"/>
-      <w:r>
-        <w:t>, ie (required samples / 4)-1</w:t>
+        <w:t>Processor writes the required depth to the depth register. Typically 4K or 16K samples. The value written is in 64 bit words and is one less than the required vlaue, ie (required samples / 4)-1</w:t>
       </w:r>
     </w:p>
     <w:p>
@@ -23015,10 +22079,10 @@
       </w:pPr>
       <w:r>
         <w:object w:dxaOrig="8460" w:dyaOrig="4141" w14:anchorId="46EA70DF">
-          <v:shape id="_x0000_i1034" type="#_x0000_t75" style="width:424.05pt;height:206.65pt" o:ole="">
+          <v:shape id="_x0000_i1034" type="#_x0000_t75" style="width:423.95pt;height:206.85pt" o:ole="">
             <v:imagedata r:id="rId44" o:title=""/>
           </v:shape>
-          <o:OLEObject Type="Embed" ProgID="Visio.Drawing.11" ShapeID="_x0000_i1034" DrawAspect="Content" ObjectID="_1795014475" r:id="rId45"/>
+          <o:OLEObject Type="Embed" ProgID="Visio.Drawing.11" ShapeID="_x0000_i1034" DrawAspect="Content" ObjectID="_1810731104" r:id="rId45"/>
         </w:object>
       </w:r>
     </w:p>
@@ -23187,21 +22251,7 @@
         <w:rPr>
           <w:rFonts w:eastAsia="Times New Roman"/>
         </w:rPr>
-        <w:t xml:space="preserve">When </w:t>
-      </w:r>
-      <w:proofErr w:type="spellStart"/>
-      <w:r>
-        <w:rPr>
-          <w:rFonts w:eastAsia="Times New Roman"/>
-        </w:rPr>
-        <w:t>breakin</w:t>
-      </w:r>
-      <w:proofErr w:type="spellEnd"/>
-      <w:r>
-        <w:rPr>
-          <w:rFonts w:eastAsia="Times New Roman"/>
-        </w:rPr>
-        <w:t xml:space="preserve"> == OFF: keyer disabled except when in TX.</w:t>
+        <w:t>When breakin == OFF: keyer disabled except when in TX.</w:t>
       </w:r>
     </w:p>
     <w:p>
@@ -23219,21 +22269,7 @@
         <w:rPr>
           <w:rFonts w:eastAsia="Times New Roman"/>
         </w:rPr>
-        <w:t xml:space="preserve">When </w:t>
-      </w:r>
-      <w:proofErr w:type="spellStart"/>
-      <w:r>
-        <w:rPr>
-          <w:rFonts w:eastAsia="Times New Roman"/>
-        </w:rPr>
-        <w:t>breakin</w:t>
-      </w:r>
-      <w:proofErr w:type="spellEnd"/>
-      <w:r>
-        <w:rPr>
-          <w:rFonts w:eastAsia="Times New Roman"/>
-        </w:rPr>
-        <w:t xml:space="preserve"> == SEMI: Keyer enabled. Client app notified of TX while key down or hang delay counted.</w:t>
+        <w:t>When breakin == SEMI: Keyer enabled. Client app notified of TX while key down or hang delay counted.</w:t>
       </w:r>
     </w:p>
     <w:p>
@@ -23251,21 +22287,7 @@
         <w:rPr>
           <w:rFonts w:eastAsia="Times New Roman"/>
         </w:rPr>
-        <w:t xml:space="preserve">When </w:t>
-      </w:r>
-      <w:proofErr w:type="spellStart"/>
-      <w:r>
-        <w:rPr>
-          <w:rFonts w:eastAsia="Times New Roman"/>
-        </w:rPr>
-        <w:t>breakin</w:t>
-      </w:r>
-      <w:proofErr w:type="spellEnd"/>
-      <w:r>
-        <w:rPr>
-          <w:rFonts w:eastAsia="Times New Roman"/>
-        </w:rPr>
-        <w:t xml:space="preserve"> == QSK: Keyer enabled. Client</w:t>
+        <w:t>When breakin == QSK: Keyer enabled. Client</w:t>
       </w:r>
       <w:r>
         <w:rPr>
@@ -23365,15 +22387,7 @@
         <w:t xml:space="preserve">has been </w:t>
       </w:r>
       <w:r>
-        <w:t xml:space="preserve">designed using code from </w:t>
-      </w:r>
-      <w:proofErr w:type="spellStart"/>
-      <w:r>
-        <w:t>profile.v</w:t>
-      </w:r>
-      <w:proofErr w:type="spellEnd"/>
-      <w:r>
-        <w:t xml:space="preserve"> and Pavel </w:t>
+        <w:t xml:space="preserve">designed using code from profile.v and Pavel </w:t>
       </w:r>
       <w:r>
         <w:t>D</w:t>
@@ -23412,13 +22426,8 @@
         <w:t>AXI</w:t>
       </w:r>
       <w:r>
-        <w:t xml:space="preserve"> stream </w:t>
-      </w:r>
-      <w:proofErr w:type="spellStart"/>
-      <w:r>
-        <w:t>tready</w:t>
-      </w:r>
-      <w:proofErr w:type="spellEnd"/>
+        <w:t xml:space="preserve"> stream tready</w:t>
+      </w:r>
       <w:r>
         <w:t>, with an effective clock rate of 48KHz or 192KHz</w:t>
       </w:r>
@@ -23584,13 +22593,8 @@
             <w:pPr>
               <w:keepNext/>
             </w:pPr>
-            <w:proofErr w:type="spellStart"/>
-            <w:r>
-              <w:t>CW_Keyer</w:t>
-            </w:r>
-            <w:proofErr w:type="spellEnd"/>
-            <w:r>
-              <w:t>[7:0]</w:t>
+            <w:r>
+              <w:t>CW_Keyer[7:0]</w:t>
             </w:r>
           </w:p>
         </w:tc>
@@ -23630,13 +22634,8 @@
             <w:pPr>
               <w:keepNext/>
             </w:pPr>
-            <w:proofErr w:type="spellStart"/>
-            <w:r>
-              <w:t>CW_Keyer</w:t>
-            </w:r>
-            <w:proofErr w:type="spellEnd"/>
-            <w:r>
-              <w:t>[17:8]</w:t>
+            <w:r>
+              <w:t>CW_Keyer[17:8]</w:t>
             </w:r>
           </w:p>
         </w:tc>
@@ -23676,13 +22675,8 @@
             <w:pPr>
               <w:keepNext/>
             </w:pPr>
-            <w:proofErr w:type="spellStart"/>
-            <w:r>
-              <w:t>CW_Keyer</w:t>
-            </w:r>
-            <w:proofErr w:type="spellEnd"/>
-            <w:r>
-              <w:t>[</w:t>
+            <w:r>
+              <w:t>CW_Keyer[</w:t>
             </w:r>
             <w:r>
               <w:t>30:18</w:t>
@@ -23748,13 +22742,8 @@
             <w:pPr>
               <w:keepNext/>
             </w:pPr>
-            <w:proofErr w:type="spellStart"/>
-            <w:r>
-              <w:t>CW_Keyer</w:t>
-            </w:r>
-            <w:proofErr w:type="spellEnd"/>
-            <w:r>
-              <w:t>[31]</w:t>
+            <w:r>
+              <w:t>CW_Keyer[31]</w:t>
             </w:r>
           </w:p>
         </w:tc>
@@ -24126,13 +23115,8 @@
             <w:pPr>
               <w:keepNext/>
             </w:pPr>
-            <w:proofErr w:type="spellStart"/>
-            <w:r>
-              <w:t>IambicConfig</w:t>
-            </w:r>
-            <w:proofErr w:type="spellEnd"/>
-            <w:r>
-              <w:t>(7:0)</w:t>
+            <w:r>
+              <w:t>IambicConfig(7:0)</w:t>
             </w:r>
           </w:p>
         </w:tc>
@@ -24172,13 +23156,8 @@
             <w:pPr>
               <w:keepNext/>
             </w:pPr>
-            <w:proofErr w:type="spellStart"/>
-            <w:r>
-              <w:t>IambicConfig</w:t>
-            </w:r>
-            <w:proofErr w:type="spellEnd"/>
-            <w:r>
-              <w:t>[15:8]</w:t>
+            <w:r>
+              <w:t>IambicConfig[15:8]</w:t>
             </w:r>
           </w:p>
         </w:tc>
@@ -24203,13 +23182,8 @@
             <w:pPr>
               <w:keepNext/>
             </w:pPr>
-            <w:proofErr w:type="spellStart"/>
-            <w:r>
-              <w:t>Typ</w:t>
-            </w:r>
-            <w:proofErr w:type="spellEnd"/>
-            <w:r>
-              <w:t xml:space="preserve"> 33-66</w:t>
+            <w:r>
+              <w:t>Typ 33-66</w:t>
             </w:r>
           </w:p>
         </w:tc>
@@ -24223,13 +23197,8 @@
             <w:pPr>
               <w:keepNext/>
             </w:pPr>
-            <w:proofErr w:type="spellStart"/>
-            <w:r>
-              <w:t>IambicConfig</w:t>
-            </w:r>
-            <w:proofErr w:type="spellEnd"/>
-            <w:r>
-              <w:t>[16]</w:t>
+            <w:r>
+              <w:t>IambicConfig[16]</w:t>
             </w:r>
           </w:p>
         </w:tc>
@@ -24272,13 +23241,8 @@
             <w:pPr>
               <w:keepNext/>
             </w:pPr>
-            <w:proofErr w:type="spellStart"/>
-            <w:r>
-              <w:t>IambicConfig</w:t>
-            </w:r>
-            <w:proofErr w:type="spellEnd"/>
-            <w:r>
-              <w:t>[17]</w:t>
+            <w:r>
+              <w:t>IambicConfig[17]</w:t>
             </w:r>
           </w:p>
         </w:tc>
@@ -24318,13 +23282,8 @@
             <w:pPr>
               <w:keepNext/>
             </w:pPr>
-            <w:proofErr w:type="spellStart"/>
-            <w:r>
-              <w:t>IambicConfig</w:t>
-            </w:r>
-            <w:proofErr w:type="spellEnd"/>
-            <w:r>
-              <w:t>[18]</w:t>
+            <w:r>
+              <w:t>IambicConfig[18]</w:t>
             </w:r>
           </w:p>
         </w:tc>
@@ -24336,11 +23295,9 @@
             <w:pPr>
               <w:keepNext/>
             </w:pPr>
-            <w:proofErr w:type="spellStart"/>
             <w:r>
               <w:t>ModeB</w:t>
             </w:r>
-            <w:proofErr w:type="spellEnd"/>
           </w:p>
         </w:tc>
         <w:tc>
@@ -24366,13 +23323,8 @@
             <w:pPr>
               <w:keepNext/>
             </w:pPr>
-            <w:proofErr w:type="spellStart"/>
-            <w:r>
-              <w:t>IambicConfig</w:t>
-            </w:r>
-            <w:proofErr w:type="spellEnd"/>
-            <w:r>
-              <w:t>[19]</w:t>
+            <w:r>
+              <w:t>IambicConfig[19]</w:t>
             </w:r>
           </w:p>
         </w:tc>
@@ -24384,11 +23336,9 @@
             <w:pPr>
               <w:keepNext/>
             </w:pPr>
-            <w:proofErr w:type="spellStart"/>
             <w:r>
               <w:t>StrictSpacing</w:t>
             </w:r>
-            <w:proofErr w:type="spellEnd"/>
           </w:p>
         </w:tc>
         <w:tc>
@@ -24414,13 +23364,8 @@
             <w:pPr>
               <w:keepNext/>
             </w:pPr>
-            <w:proofErr w:type="spellStart"/>
-            <w:r>
-              <w:t>IambicConfig</w:t>
-            </w:r>
-            <w:proofErr w:type="spellEnd"/>
-            <w:r>
-              <w:t>[20]</w:t>
+            <w:r>
+              <w:t>IambicConfig[20]</w:t>
             </w:r>
           </w:p>
         </w:tc>
@@ -24435,11 +23380,9 @@
             <w:r>
               <w:t xml:space="preserve">CWX </w:t>
             </w:r>
-            <w:proofErr w:type="spellStart"/>
             <w:r>
               <w:t>Straightkey</w:t>
             </w:r>
-            <w:proofErr w:type="spellEnd"/>
           </w:p>
         </w:tc>
         <w:tc>
@@ -24465,13 +23408,8 @@
             <w:pPr>
               <w:keepNext/>
             </w:pPr>
-            <w:proofErr w:type="spellStart"/>
-            <w:r>
-              <w:t>IambicConfig</w:t>
-            </w:r>
-            <w:proofErr w:type="spellEnd"/>
-            <w:r>
-              <w:t>[21]</w:t>
+            <w:r>
+              <w:t>IambicConfig[21]</w:t>
             </w:r>
           </w:p>
         </w:tc>
@@ -24511,13 +23449,8 @@
             <w:pPr>
               <w:keepNext/>
             </w:pPr>
-            <w:proofErr w:type="spellStart"/>
-            <w:r>
-              <w:t>IambicConfig</w:t>
-            </w:r>
-            <w:proofErr w:type="spellEnd"/>
-            <w:r>
-              <w:t>[22]</w:t>
+            <w:r>
+              <w:t>IambicConfig[22]</w:t>
             </w:r>
           </w:p>
         </w:tc>
@@ -24557,13 +23490,8 @@
             <w:pPr>
               <w:keepNext/>
             </w:pPr>
-            <w:proofErr w:type="spellStart"/>
-            <w:r>
-              <w:t>IambicConfig</w:t>
-            </w:r>
-            <w:proofErr w:type="spellEnd"/>
-            <w:r>
-              <w:t>[23]</w:t>
+            <w:r>
+              <w:t>IambicConfig[23]</w:t>
             </w:r>
           </w:p>
         </w:tc>
@@ -24575,11 +23503,9 @@
             <w:pPr>
               <w:keepNext/>
             </w:pPr>
-            <w:proofErr w:type="spellStart"/>
             <w:r>
               <w:t>Breakin</w:t>
             </w:r>
-            <w:proofErr w:type="spellEnd"/>
           </w:p>
         </w:tc>
         <w:tc>
@@ -24694,15 +23620,7 @@
         </w:numPr>
       </w:pPr>
       <w:r>
-        <w:t xml:space="preserve">2x5 bit </w:t>
-      </w:r>
-      <w:proofErr w:type="spellStart"/>
-      <w:r>
-        <w:t>atten</w:t>
-      </w:r>
-      <w:proofErr w:type="spellEnd"/>
-      <w:r>
-        <w:t xml:space="preserve"> control output</w:t>
+        <w:t>2x5 bit atten control output</w:t>
       </w:r>
     </w:p>
     <w:p>
@@ -24714,15 +23632,7 @@
         </w:numPr>
       </w:pPr>
       <w:r>
-        <w:t xml:space="preserve">6 bit </w:t>
-      </w:r>
-      <w:proofErr w:type="spellStart"/>
-      <w:r>
-        <w:t>atten</w:t>
-      </w:r>
-      <w:proofErr w:type="spellEnd"/>
-      <w:r>
-        <w:t xml:space="preserve"> control output</w:t>
+        <w:t>6 bit atten control output</w:t>
       </w:r>
     </w:p>
     <w:p>
@@ -27144,15 +26054,7 @@
               <w:keepNext/>
             </w:pPr>
             <w:r>
-              <w:t xml:space="preserve">ADC1 </w:t>
-            </w:r>
-            <w:proofErr w:type="spellStart"/>
-            <w:r>
-              <w:t>atten</w:t>
-            </w:r>
-            <w:proofErr w:type="spellEnd"/>
-            <w:r>
-              <w:t xml:space="preserve"> when RX</w:t>
+              <w:t>ADC1 atten when RX</w:t>
             </w:r>
           </w:p>
         </w:tc>
@@ -27165,15 +26067,7 @@
               <w:keepNext/>
             </w:pPr>
             <w:r>
-              <w:t xml:space="preserve">5 bit </w:t>
-            </w:r>
-            <w:proofErr w:type="spellStart"/>
-            <w:r>
-              <w:t>atten</w:t>
-            </w:r>
-            <w:proofErr w:type="spellEnd"/>
-            <w:r>
-              <w:t xml:space="preserve"> setting for RX state; 1dB step</w:t>
+              <w:t>5 bit atten setting for RX state; 1dB step</w:t>
             </w:r>
           </w:p>
         </w:tc>
@@ -27207,15 +26101,7 @@
               <w:keepNext/>
             </w:pPr>
             <w:r>
-              <w:t xml:space="preserve">ADC1 </w:t>
-            </w:r>
-            <w:proofErr w:type="spellStart"/>
-            <w:r>
-              <w:t>atten</w:t>
-            </w:r>
-            <w:proofErr w:type="spellEnd"/>
-            <w:r>
-              <w:t xml:space="preserve"> when TX</w:t>
+              <w:t>ADC1 atten when TX</w:t>
             </w:r>
           </w:p>
         </w:tc>
@@ -27228,15 +26114,7 @@
               <w:keepNext/>
             </w:pPr>
             <w:r>
-              <w:t xml:space="preserve">5 bit </w:t>
-            </w:r>
-            <w:proofErr w:type="spellStart"/>
-            <w:r>
-              <w:t>atten</w:t>
-            </w:r>
-            <w:proofErr w:type="spellEnd"/>
-            <w:r>
-              <w:t xml:space="preserve"> setting for TX state; 1dB step</w:t>
+              <w:t>5 bit atten setting for TX state; 1dB step</w:t>
             </w:r>
           </w:p>
         </w:tc>
@@ -27258,15 +26136,7 @@
           </w:tcPr>
           <w:p>
             <w:r>
-              <w:t xml:space="preserve">ADC2 </w:t>
-            </w:r>
-            <w:proofErr w:type="spellStart"/>
-            <w:r>
-              <w:t>atten</w:t>
-            </w:r>
-            <w:proofErr w:type="spellEnd"/>
-            <w:r>
-              <w:t xml:space="preserve"> when RX</w:t>
+              <w:t>ADC2 atten when RX</w:t>
             </w:r>
           </w:p>
         </w:tc>
@@ -27276,15 +26146,7 @@
           </w:tcPr>
           <w:p>
             <w:r>
-              <w:t xml:space="preserve">5 bit </w:t>
-            </w:r>
-            <w:proofErr w:type="spellStart"/>
-            <w:r>
-              <w:t>atten</w:t>
-            </w:r>
-            <w:proofErr w:type="spellEnd"/>
-            <w:r>
-              <w:t xml:space="preserve"> setting for RX state; 1dB step</w:t>
+              <w:t>5 bit atten setting for RX state; 1dB step</w:t>
             </w:r>
           </w:p>
         </w:tc>
@@ -27306,15 +26168,7 @@
           </w:tcPr>
           <w:p>
             <w:r>
-              <w:t xml:space="preserve">ADC2 </w:t>
-            </w:r>
-            <w:proofErr w:type="spellStart"/>
-            <w:r>
-              <w:t>atten</w:t>
-            </w:r>
-            <w:proofErr w:type="spellEnd"/>
-            <w:r>
-              <w:t xml:space="preserve"> when TX</w:t>
+              <w:t>ADC2 atten when TX</w:t>
             </w:r>
           </w:p>
         </w:tc>
@@ -27324,15 +26178,7 @@
           </w:tcPr>
           <w:p>
             <w:r>
-              <w:t xml:space="preserve">5 bit </w:t>
-            </w:r>
-            <w:proofErr w:type="spellStart"/>
-            <w:r>
-              <w:t>atten</w:t>
-            </w:r>
-            <w:proofErr w:type="spellEnd"/>
-            <w:r>
-              <w:t xml:space="preserve"> setting for TX state; 1dB step</w:t>
+              <w:t>5 bit atten setting for TX state; 1dB step</w:t>
             </w:r>
           </w:p>
         </w:tc>
@@ -27497,15 +26343,7 @@
           </w:tcPr>
           <w:p>
             <w:r>
-              <w:t xml:space="preserve">6 bit </w:t>
-            </w:r>
-            <w:proofErr w:type="spellStart"/>
-            <w:r>
-              <w:t>atten</w:t>
-            </w:r>
-            <w:proofErr w:type="spellEnd"/>
-            <w:r>
-              <w:t xml:space="preserve"> value when RX (0.5dB steps)</w:t>
+              <w:t>6 bit atten value when RX (0.5dB steps)</w:t>
             </w:r>
           </w:p>
         </w:tc>
@@ -27537,15 +26375,7 @@
           </w:tcPr>
           <w:p>
             <w:r>
-              <w:t xml:space="preserve">6 bit </w:t>
-            </w:r>
-            <w:proofErr w:type="spellStart"/>
-            <w:r>
-              <w:t>atten</w:t>
-            </w:r>
-            <w:proofErr w:type="spellEnd"/>
-            <w:r>
-              <w:t xml:space="preserve"> value when TX (0.5dB steps)</w:t>
+              <w:t>6 bit atten value when TX (0.5dB steps)</w:t>
             </w:r>
           </w:p>
         </w:tc>
@@ -27660,11 +26490,9 @@
             <w:tcW w:w="2261" w:type="dxa"/>
           </w:tcPr>
           <w:p>
-            <w:proofErr w:type="spellStart"/>
             <w:r>
               <w:t>Input_PTT_Select</w:t>
             </w:r>
-            <w:proofErr w:type="spellEnd"/>
           </w:p>
         </w:tc>
         <w:tc>
@@ -27694,11 +26522,9 @@
             <w:tcW w:w="2261" w:type="dxa"/>
           </w:tcPr>
           <w:p>
-            <w:proofErr w:type="spellStart"/>
             <w:r>
               <w:t>Mic_Signal_Select</w:t>
             </w:r>
-            <w:proofErr w:type="spellEnd"/>
           </w:p>
         </w:tc>
         <w:tc>
@@ -27737,11 +26563,9 @@
             <w:tcW w:w="2261" w:type="dxa"/>
           </w:tcPr>
           <w:p>
-            <w:proofErr w:type="spellStart"/>
             <w:r>
               <w:t>Mic_Bias_Select</w:t>
             </w:r>
-            <w:proofErr w:type="spellEnd"/>
           </w:p>
         </w:tc>
         <w:tc>
@@ -27771,11 +26595,9 @@
             <w:tcW w:w="2261" w:type="dxa"/>
           </w:tcPr>
           <w:p>
-            <w:proofErr w:type="spellStart"/>
             <w:r>
               <w:t>Spkr_amp_Mute</w:t>
             </w:r>
-            <w:proofErr w:type="spellEnd"/>
           </w:p>
         </w:tc>
         <w:tc>
@@ -27814,11 +26636,9 @@
             <w:tcW w:w="2261" w:type="dxa"/>
           </w:tcPr>
           <w:p>
-            <w:proofErr w:type="spellStart"/>
             <w:r>
               <w:t>Balanced_Mic_Select</w:t>
             </w:r>
-            <w:proofErr w:type="spellEnd"/>
           </w:p>
         </w:tc>
         <w:tc>
@@ -28203,11 +27023,9 @@
             <w:tcW w:w="2261" w:type="dxa"/>
           </w:tcPr>
           <w:p>
-            <w:proofErr w:type="spellStart"/>
             <w:r>
               <w:t>Byteswap</w:t>
             </w:r>
-            <w:proofErr w:type="spellEnd"/>
           </w:p>
         </w:tc>
         <w:tc>
@@ -28245,11 +27063,9 @@
             <w:tcW w:w="2261" w:type="dxa"/>
           </w:tcPr>
           <w:p>
-            <w:proofErr w:type="spellStart"/>
             <w:r>
               <w:t>TX_Relay_Disable</w:t>
             </w:r>
-            <w:proofErr w:type="spellEnd"/>
           </w:p>
         </w:tc>
         <w:tc>
@@ -28492,15 +27308,7 @@
               <w:keepNext/>
             </w:pPr>
             <w:r>
-              <w:t xml:space="preserve">((CPU_MOX || </w:t>
-            </w:r>
-            <w:proofErr w:type="spellStart"/>
-            <w:r>
-              <w:t>keyer_MOX</w:t>
-            </w:r>
-            <w:proofErr w:type="spellEnd"/>
-            <w:r>
-              <w:t xml:space="preserve">) &amp;&amp; TX_ENABLED) </w:t>
+              <w:t xml:space="preserve">((CPU_MOX || keyer_MOX) &amp;&amp; TX_ENABLED) </w:t>
             </w:r>
           </w:p>
         </w:tc>
@@ -28582,13 +27390,8 @@
               <w:keepNext/>
             </w:pPr>
             <w:r>
-              <w:t xml:space="preserve">MOX &amp;&amp; </w:t>
-            </w:r>
-            <w:proofErr w:type="spellStart"/>
-            <w:r>
-              <w:t>transverter_enable</w:t>
-            </w:r>
-            <w:proofErr w:type="spellEnd"/>
+              <w:t>MOX &amp;&amp; transverter_enable</w:t>
+            </w:r>
           </w:p>
         </w:tc>
       </w:tr>
@@ -29289,6 +28092,54 @@
               <w:rPr>
                 <w:color w:val="000000" w:themeColor="text1"/>
               </w:rPr>
+              <w:t>Status[13]</w:t>
+            </w:r>
+          </w:p>
+        </w:tc>
+        <w:tc>
+          <w:tcPr>
+            <w:tcW w:w="2310" w:type="dxa"/>
+          </w:tcPr>
+          <w:p>
+            <w:pPr>
+              <w:rPr>
+                <w:color w:val="000000" w:themeColor="text1"/>
+              </w:rPr>
+            </w:pPr>
+            <w:r>
+              <w:rPr>
+                <w:color w:val="000000" w:themeColor="text1"/>
+              </w:rPr>
+              <w:t>Watchdog_TXEnable</w:t>
+            </w:r>
+          </w:p>
+        </w:tc>
+        <w:tc>
+          <w:tcPr>
+            <w:tcW w:w="4447" w:type="dxa"/>
+          </w:tcPr>
+          <w:p>
+            <w:r>
+              <w:t>1 id TA enabled by data transfer watchdog</w:t>
+            </w:r>
+          </w:p>
+        </w:tc>
+      </w:tr>
+      <w:tr>
+        <w:tc>
+          <w:tcPr>
+            <w:tcW w:w="2310" w:type="dxa"/>
+          </w:tcPr>
+          <w:p>
+            <w:pPr>
+              <w:rPr>
+                <w:color w:val="000000" w:themeColor="text1"/>
+              </w:rPr>
+            </w:pPr>
+            <w:r>
+              <w:rPr>
+                <w:color w:val="000000" w:themeColor="text1"/>
+              </w:rPr>
               <w:t>Status[31]</w:t>
             </w:r>
           </w:p>
@@ -29337,6 +28188,7 @@
               <w:rPr>
                 <w:color w:val="000000" w:themeColor="text1"/>
               </w:rPr>
+              <w:lastRenderedPageBreak/>
               <w:t>Status[63:32]</w:t>
             </w:r>
           </w:p>
@@ -29390,7 +28242,6 @@
     </w:tbl>
     <w:p>
       <w:r>
-        <w:lastRenderedPageBreak/>
         <w:t>Note IO4/5/6/8 present the true input logic state; not inverted through FPGA.</w:t>
       </w:r>
     </w:p>
@@ -29884,6 +28735,7 @@
           </w:tcPr>
           <w:p>
             <w:r>
+              <w:lastRenderedPageBreak/>
               <w:t>Keyer Registers</w:t>
             </w:r>
           </w:p>
@@ -29948,7 +28800,6 @@
           </w:tcPr>
           <w:p>
             <w:r>
-              <w:lastRenderedPageBreak/>
               <w:t>ADC overrange latch</w:t>
             </w:r>
           </w:p>
@@ -30210,6 +29061,7 @@
     </w:p>
     <w:p>
       <w:r>
+        <w:lastRenderedPageBreak/>
         <w:t>From the processor side there are 3 options for reading and writing data via the PCI express DMA/bridge subsystem:</w:t>
       </w:r>
     </w:p>
@@ -30222,7 +29074,6 @@
         </w:numPr>
       </w:pPr>
       <w:r>
-        <w:lastRenderedPageBreak/>
         <w:t xml:space="preserve">Processor reads and writes via an AXI4-lite interface. Bandwidth available ~4Mbyte/s. OK for register setting but inappropriate for I/Q data transfer. Not considered further. </w:t>
       </w:r>
     </w:p>
@@ -30468,7 +29319,6 @@
                 <w:bCs/>
               </w:rPr>
             </w:pPr>
-            <w:proofErr w:type="spellStart"/>
             <w:r>
               <w:rPr>
                 <w:b/>
@@ -30476,7 +29326,6 @@
               </w:rPr>
               <w:t>Addr</w:t>
             </w:r>
-            <w:proofErr w:type="spellEnd"/>
           </w:p>
         </w:tc>
         <w:tc>
@@ -30735,47 +29584,23 @@
     </w:tbl>
     <w:p>
       <w:r>
+        <w:lastRenderedPageBreak/>
         <w:t xml:space="preserve">A 16 bit read at address 0 gives data 0x2211; a 32 bit read at address 0 gives data 0x44332211. A 64 bit read would give data 0x8877665544332211. So without any byte swapping in the FPGA, the data is naturally aligned for local processor reads and writes. </w:t>
       </w:r>
     </w:p>
     <w:p>
       <w:r>
-        <w:lastRenderedPageBreak/>
         <w:t>Data written to AXI4-lite bus registers will automatically be written with correctly ordered bytes.</w:t>
       </w:r>
     </w:p>
     <w:p>
       <w:r>
-        <w:t xml:space="preserve">The data sent to or received from the PC for Thetis is in “network endian” format which is big endian. This means that byte swapping is needed so that data </w:t>
-      </w:r>
-      <w:proofErr w:type="spellStart"/>
-      <w:r>
-        <w:t>DMA’d</w:t>
-      </w:r>
-      <w:proofErr w:type="spellEnd"/>
-      <w:r>
-        <w:t xml:space="preserve"> out into the ARM processor can be sent directly to the PC. It does mean that translation would be required if a local DSP app (</w:t>
-      </w:r>
-      <w:proofErr w:type="spellStart"/>
-      <w:r>
-        <w:t>eg</w:t>
-      </w:r>
-      <w:proofErr w:type="spellEnd"/>
-      <w:r>
-        <w:t xml:space="preserve"> Pihpsdr) is used. </w:t>
-      </w:r>
-    </w:p>
-    <w:p>
-      <w:r>
-        <w:t>Programmable hardware byte swapping has been implemented on the data paths in the FPGA. Bit “</w:t>
-      </w:r>
-      <w:proofErr w:type="spellStart"/>
-      <w:r>
-        <w:t>Byteswap</w:t>
-      </w:r>
-      <w:proofErr w:type="spellEnd"/>
-      <w:r>
-        <w:t>” in the GPIO register controls byte swapping. This bit should be set to 0 for native access to the data (for example a locally running instance of Pihpsdr). It should be set to 1 to put I/Q and codec data into network byte order (for example if running a protocol 1 or protocol 2 server application).</w:t>
+        <w:t xml:space="preserve">The data sent to or received from the PC for Thetis is in “network endian” format which is big endian. This means that byte swapping is needed so that data DMA’d out into the ARM processor can be sent directly to the PC. It does mean that translation would be required if a local DSP app (eg Pihpsdr) is used. </w:t>
+      </w:r>
+    </w:p>
+    <w:p>
+      <w:r>
+        <w:t>Programmable hardware byte swapping has been implemented on the data paths in the FPGA. Bit “Byteswap” in the GPIO register controls byte swapping. This bit should be set to 0 for native access to the data (for example a locally running instance of Pihpsdr). It should be set to 1 to put I/Q and codec data into network byte order (for example if running a protocol 1 or protocol 2 server application).</w:t>
       </w:r>
     </w:p>
     <w:p/>
@@ -31767,15 +30592,11 @@
         <w:t>s</w:t>
       </w:r>
       <w:r>
-        <w:t xml:space="preserve">). However all DDCs are multiplexed into the same DMA stream, so when more DDCs are enabled a larger transfer can be selected. There is a theoretical route to use a hardware initiated DMA controlled from inside the FPGA but that would require very complex IP and a device driver, because the DMA engine needs the hardware address of destination memory and the user application sees it through a memory management unit. Each DDC channel would have a block of DMA descriptors, which were set up by the Raspberry pi in advance. When a FIFO reaches a certain depth it initiates a transfer and the data is </w:t>
-      </w:r>
-      <w:proofErr w:type="spellStart"/>
-      <w:r>
-        <w:t>DMA’d</w:t>
-      </w:r>
-      <w:proofErr w:type="spellEnd"/>
-      <w:r>
-        <w:t xml:space="preserve"> to processor memory. FIFO depths would be smaller, and there would be less processor overhead. </w:t>
+        <w:t xml:space="preserve">). However all DDCs are multiplexed into the same DMA stream, so when more DDCs are enabled a larger transfer can be selected. There is a theoretical route to use a hardware initiated DMA controlled from inside the FPGA but that would require very complex IP and a device driver, because the DMA engine needs the hardware address of destination memory and the user application sees it through a memory management unit. Each DDC channel would have a block of DMA descriptors, which were set up by the </w:t>
+      </w:r>
+      <w:r>
+        <w:lastRenderedPageBreak/>
+        <w:t xml:space="preserve">Raspberry pi in advance. When a FIFO reaches a certain depth it initiates a transfer and the data is DMA’d to processor memory. FIFO depths would be smaller, and there would be less processor overhead. </w:t>
       </w:r>
     </w:p>
     <w:p>
@@ -31999,26 +30820,10 @@
         <w:t xml:space="preserve">In all cases the FIFOs on the CPU side are 64 bits; the data needs to be resized </w:t>
       </w:r>
       <w:r>
-        <w:t>(</w:t>
-      </w:r>
-      <w:proofErr w:type="spellStart"/>
-      <w:r>
-        <w:t>eg</w:t>
-      </w:r>
-      <w:proofErr w:type="spellEnd"/>
-      <w:r>
-        <w:t xml:space="preserve"> </w:t>
-      </w:r>
-      <w:r>
-        <w:t xml:space="preserve">using AXI stream </w:t>
-      </w:r>
-      <w:proofErr w:type="spellStart"/>
-      <w:r>
-        <w:t>datawidth</w:t>
-      </w:r>
-      <w:proofErr w:type="spellEnd"/>
-      <w:r>
-        <w:t xml:space="preserve"> converters</w:t>
+        <w:t xml:space="preserve">(eg </w:t>
+      </w:r>
+      <w:r>
+        <w:t>using AXI stream datawidth converters</w:t>
       </w:r>
       <w:r>
         <w:t>)</w:t>
@@ -32065,15 +30870,7 @@
         </w:numPr>
       </w:pPr>
       <w:r>
-        <w:t xml:space="preserve">TX data: 1 I/Q sample stream, 48KHz (protocol 1) or 192 </w:t>
-      </w:r>
-      <w:proofErr w:type="spellStart"/>
-      <w:r>
-        <w:t>KHz</w:t>
-      </w:r>
-      <w:proofErr w:type="spellEnd"/>
-      <w:r>
-        <w:t xml:space="preserve"> (protocol 2) sample rate</w:t>
+        <w:t>TX data: 1 I/Q sample stream, 48KHz (protocol 1) or 192 KHz (protocol 2) sample rate</w:t>
       </w:r>
     </w:p>
     <w:p>
@@ -32122,6 +30919,7 @@
         <w:pStyle w:val="Heading3"/>
       </w:pPr>
       <w:r>
+        <w:lastRenderedPageBreak/>
         <w:t>Audio Codec FIFO</w:t>
       </w:r>
     </w:p>
@@ -32167,7 +30965,6 @@
         <w:pStyle w:val="Heading3"/>
       </w:pPr>
       <w:r>
-        <w:lastRenderedPageBreak/>
         <w:t>TX FIFO</w:t>
       </w:r>
     </w:p>
@@ -32222,10 +31019,10 @@
     <w:p>
       <w:r>
         <w:object w:dxaOrig="7887" w:dyaOrig="2340" w14:anchorId="494DF00A">
-          <v:shape id="_x0000_i1035" type="#_x0000_t75" style="width:395.05pt;height:117.35pt" o:ole="">
+          <v:shape id="_x0000_i1035" type="#_x0000_t75" style="width:394.95pt;height:117.15pt" o:ole="">
             <v:imagedata r:id="rId55" o:title=""/>
           </v:shape>
-          <o:OLEObject Type="Embed" ProgID="Excel.Sheet.12" ShapeID="_x0000_i1035" DrawAspect="Content" ObjectID="_1795014476" r:id="rId56"/>
+          <o:OLEObject Type="Embed" ProgID="Excel.Sheet.12" ShapeID="_x0000_i1035" DrawAspect="Content" ObjectID="_1810731105" r:id="rId56"/>
         </w:object>
       </w:r>
     </w:p>
@@ -32302,15 +31099,16 @@
     <w:p>
       <w:r>
         <w:object w:dxaOrig="9392" w:dyaOrig="4052" w14:anchorId="4DFE7B16">
-          <v:shape id="_x0000_i1036" type="#_x0000_t75" style="width:469.4pt;height:201.95pt" o:ole="">
+          <v:shape id="_x0000_i1036" type="#_x0000_t75" style="width:469.6pt;height:202.05pt" o:ole="">
             <v:imagedata r:id="rId57" o:title=""/>
           </v:shape>
-          <o:OLEObject Type="Embed" ProgID="Excel.Sheet.12" ShapeID="_x0000_i1036" DrawAspect="Content" ObjectID="_1795014477" r:id="rId58"/>
+          <o:OLEObject Type="Embed" ProgID="Excel.Sheet.12" ShapeID="_x0000_i1036" DrawAspect="Content" ObjectID="_1810731106" r:id="rId58"/>
         </w:object>
       </w:r>
     </w:p>
     <w:p>
       <w:r>
+        <w:lastRenderedPageBreak/>
         <w:t>Th</w:t>
       </w:r>
       <w:r>
@@ -32414,7 +31212,6 @@
         </w:numPr>
       </w:pPr>
       <w:r>
-        <w:lastRenderedPageBreak/>
         <w:t>Mic samples: depth = 256; 16 bits per sample -&gt; 1024 samples stored</w:t>
       </w:r>
     </w:p>
@@ -32426,13 +31223,8 @@
           <w:numId w:val="27"/>
         </w:numPr>
       </w:pPr>
-      <w:proofErr w:type="spellStart"/>
-      <w:r>
-        <w:t>Spk</w:t>
-      </w:r>
-      <w:proofErr w:type="spellEnd"/>
-      <w:r>
-        <w:t xml:space="preserve"> samples: depth = </w:t>
+      <w:r>
+        <w:t xml:space="preserve">Spk samples: depth = </w:t>
       </w:r>
       <w:r>
         <w:t>102</w:t>
@@ -32479,10 +31271,10 @@
     <w:p>
       <w:r>
         <w:object w:dxaOrig="6748" w:dyaOrig="2137" w14:anchorId="71B641DD">
-          <v:shape id="_x0000_i1037" type="#_x0000_t75" style="width:337.55pt;height:107.05pt" o:ole="">
+          <v:shape id="_x0000_i1037" type="#_x0000_t75" style="width:337.45pt;height:106.95pt" o:ole="">
             <v:imagedata r:id="rId59" o:title=""/>
           </v:shape>
-          <o:OLEObject Type="Embed" ProgID="Excel.Sheet.12" ShapeID="_x0000_i1037" DrawAspect="Content" ObjectID="_1795014478" r:id="rId60"/>
+          <o:OLEObject Type="Embed" ProgID="Excel.Sheet.12" ShapeID="_x0000_i1037" DrawAspect="Content" ObjectID="_1810731107" r:id="rId60"/>
         </w:object>
       </w:r>
     </w:p>
@@ -32629,13 +31421,8 @@
             <w:pPr>
               <w:keepNext/>
             </w:pPr>
-            <w:proofErr w:type="spellStart"/>
-            <w:r>
-              <w:t>FIFOClear</w:t>
-            </w:r>
-            <w:proofErr w:type="spellEnd"/>
-            <w:r>
-              <w:t>[0]</w:t>
+            <w:r>
+              <w:t>FIFOClear[0]</w:t>
             </w:r>
           </w:p>
         </w:tc>
@@ -32683,13 +31470,8 @@
             <w:pPr>
               <w:keepNext/>
             </w:pPr>
-            <w:proofErr w:type="spellStart"/>
-            <w:r>
-              <w:t>FIFOClear</w:t>
-            </w:r>
-            <w:proofErr w:type="spellEnd"/>
-            <w:r>
-              <w:t>[1]</w:t>
+            <w:r>
+              <w:t>FIFOClear[1]</w:t>
             </w:r>
           </w:p>
         </w:tc>
@@ -32701,13 +31483,8 @@
             <w:pPr>
               <w:keepNext/>
             </w:pPr>
-            <w:proofErr w:type="spellStart"/>
-            <w:r>
-              <w:t>Spk</w:t>
-            </w:r>
-            <w:proofErr w:type="spellEnd"/>
-            <w:r>
-              <w:t xml:space="preserve"> FIFO reset</w:t>
+            <w:r>
+              <w:t>Spk FIFO reset</w:t>
             </w:r>
           </w:p>
         </w:tc>
@@ -32742,13 +31519,8 @@
             <w:pPr>
               <w:keepNext/>
             </w:pPr>
-            <w:proofErr w:type="spellStart"/>
-            <w:r>
-              <w:t>FIFOClear</w:t>
-            </w:r>
-            <w:proofErr w:type="spellEnd"/>
-            <w:r>
-              <w:t>[</w:t>
+            <w:r>
+              <w:t>FIFOClear[</w:t>
             </w:r>
             <w:r>
               <w:t>2</w:t>
@@ -32802,13 +31574,8 @@
             <w:pPr>
               <w:keepNext/>
             </w:pPr>
-            <w:proofErr w:type="spellStart"/>
-            <w:r>
-              <w:t>FIFOClear</w:t>
-            </w:r>
-            <w:proofErr w:type="spellEnd"/>
-            <w:r>
-              <w:t>[</w:t>
+            <w:r>
+              <w:t>FIFOClear[</w:t>
             </w:r>
             <w:r>
               <w:t>3</w:t>
@@ -32860,6 +31627,7 @@
         <w:pStyle w:val="Heading2"/>
       </w:pPr>
       <w:r>
+        <w:lastRenderedPageBreak/>
         <w:t xml:space="preserve">DMA </w:t>
       </w:r>
       <w:r>
@@ -32901,11 +31669,7 @@
     </w:p>
     <w:p>
       <w:r>
-        <w:t xml:space="preserve">For Thetis to work it must be possible reliably to start and stop operation and reconfigure the DDCs and still get deterministic data. The required criterion is: the phase difference between any pair of DDCs used for </w:t>
-      </w:r>
-      <w:r>
-        <w:lastRenderedPageBreak/>
-        <w:t>Puresignal (on TX) or diversity (on receive) must remain constant even if the sample rate is changed</w:t>
+        <w:t>For Thetis to work it must be possible reliably to start and stop operation and reconfigure the DDCs and still get deterministic data. The required criterion is: the phase difference between any pair of DDCs used for Puresignal (on TX) or diversity (on receive) must remain constant even if the sample rate is changed</w:t>
       </w:r>
       <w:r>
         <w:rPr>
@@ -33030,15 +31794,7 @@
         <w:t>I</w:t>
       </w:r>
       <w:r>
-        <w:t xml:space="preserve">f we have DDC0 &amp; 2 enabled at 96KHz, DDC 1 enabled at 192KHz and DDC5 enabled at 48 </w:t>
-      </w:r>
-      <w:proofErr w:type="spellStart"/>
-      <w:r>
-        <w:t>KHz</w:t>
-      </w:r>
-      <w:proofErr w:type="spellEnd"/>
-      <w:r>
-        <w:t xml:space="preserve"> a single beat will result in sequential outputs:</w:t>
+        <w:t>f we have DDC0 &amp; 2 enabled at 96KHz, DDC 1 enabled at 192KHz and DDC5 enabled at 48 KHz a single beat will result in sequential outputs:</w:t>
       </w:r>
     </w:p>
     <w:tbl>
@@ -33401,15 +32157,7 @@
           </w:tcPr>
           <w:p>
             <w:r>
-              <w:t>Fs (</w:t>
-            </w:r>
-            <w:proofErr w:type="spellStart"/>
-            <w:r>
-              <w:t>KHz</w:t>
-            </w:r>
-            <w:proofErr w:type="spellEnd"/>
-            <w:r>
-              <w:t>)</w:t>
+              <w:t>Fs (KHz)</w:t>
             </w:r>
           </w:p>
         </w:tc>
@@ -33737,6 +32485,25 @@
               <w:t>5</w:t>
             </w:r>
             <w:r>
+              <w:t xml:space="preserve"> </w:t>
+            </w:r>
+            <w:r>
+              <w:lastRenderedPageBreak/>
+              <w:t>DDC1</w:t>
+            </w:r>
+            <w:r>
+              <w:rPr>
+                <w:vertAlign w:val="subscript"/>
+              </w:rPr>
+              <w:t>m+</w:t>
+            </w:r>
+            <w:r>
+              <w:rPr>
+                <w:vertAlign w:val="subscript"/>
+              </w:rPr>
+              <w:t>6</w:t>
+            </w:r>
+            <w:r>
               <w:t xml:space="preserve"> DDC1</w:t>
             </w:r>
             <w:r>
@@ -33749,21 +32516,6 @@
               <w:rPr>
                 <w:vertAlign w:val="subscript"/>
               </w:rPr>
-              <w:t>6</w:t>
-            </w:r>
-            <w:r>
-              <w:t xml:space="preserve"> DDC1</w:t>
-            </w:r>
-            <w:r>
-              <w:rPr>
-                <w:vertAlign w:val="subscript"/>
-              </w:rPr>
-              <w:t>m+</w:t>
-            </w:r>
-            <w:r>
-              <w:rPr>
-                <w:vertAlign w:val="subscript"/>
-              </w:rPr>
               <w:t>7</w:t>
             </w:r>
           </w:p>
@@ -33774,6 +32526,7 @@
           </w:tcPr>
           <w:p>
             <w:r>
+              <w:lastRenderedPageBreak/>
               <w:t>DDC2</w:t>
             </w:r>
             <w:r>
@@ -34084,7 +32837,6 @@
     </w:p>
     <w:p>
       <w:r>
-        <w:lastRenderedPageBreak/>
         <w:t xml:space="preserve">&lt;DDC rate register&gt; </w:t>
       </w:r>
       <w:r>
@@ -34700,31 +33452,16 @@
         <w:t xml:space="preserve"> and can be small</w:t>
       </w:r>
       <w:r>
-        <w:t xml:space="preserve">, </w:t>
-      </w:r>
-      <w:proofErr w:type="spellStart"/>
-      <w:r>
-        <w:t>eg</w:t>
-      </w:r>
-      <w:proofErr w:type="spellEnd"/>
-      <w:r>
-        <w:t xml:space="preserve"> 64 samples. The output FIFO has the largest data rate; if it fills, then the input FIFOs will begin to fill (because it is a stream).</w:t>
-      </w:r>
-    </w:p>
-    <w:p>
-      <w:r>
+        <w:t>, eg 64 samples. The output FIFO has the largest data rate; if it fills, then the input FIFOs will begin to fill (because it is a stream).</w:t>
+      </w:r>
+    </w:p>
+    <w:p>
+      <w:r>
+        <w:lastRenderedPageBreak/>
         <w:t>F</w:t>
       </w:r>
       <w:r>
-        <w:t xml:space="preserve">or </w:t>
-      </w:r>
-      <w:proofErr w:type="spellStart"/>
-      <w:r>
-        <w:t>non enabled</w:t>
-      </w:r>
-      <w:proofErr w:type="spellEnd"/>
-      <w:r>
-        <w:t xml:space="preserve"> DDC, the multiplexer consumes data so the FIFOs maintain depth alongside the others. All data transfers should be initiated or stopped by setting a single “Active” signal.</w:t>
+        <w:t>or non enabled DDC, the multiplexer consumes data so the FIFOs maintain depth alongside the others. All data transfers should be initiated or stopped by setting a single “Active” signal.</w:t>
       </w:r>
     </w:p>
     <w:p>
@@ -34740,7 +33477,6 @@
     </w:p>
     <w:p>
       <w:r>
-        <w:lastRenderedPageBreak/>
         <w:t>The multiplexer will transfer 48 bit (6 byte) words to a 64 bit FIFO. The additional (top) 16 bits of data will be used as follows:</w:t>
       </w:r>
     </w:p>
@@ -34782,15 +33518,7 @@
     </w:p>
     <w:p>
       <w:r>
-        <w:t xml:space="preserve">This way the DMA process is continuous. It is data driven, and </w:t>
-      </w:r>
-      <w:proofErr w:type="spellStart"/>
-      <w:r>
-        <w:t>self locates</w:t>
-      </w:r>
-      <w:proofErr w:type="spellEnd"/>
-      <w:r>
-        <w:t xml:space="preserve"> the points where data format changes. </w:t>
+        <w:t xml:space="preserve">This way the DMA process is continuous. It is data driven, and self locates the points where data format changes. </w:t>
       </w:r>
     </w:p>
     <w:p>
@@ -34834,15 +33562,7 @@
         <w:t>rate</w:t>
       </w:r>
       <w:r>
-        <w:t xml:space="preserve"> word, then loop through all enabled DDC and transfer the required number of samples for one data beat. After processing DDC0-9 it will repeat. This way once started the data transfer never needs be stopped, and the input FIFOs can all be small (</w:t>
-      </w:r>
-      <w:proofErr w:type="spellStart"/>
-      <w:r>
-        <w:t>eg</w:t>
-      </w:r>
-      <w:proofErr w:type="spellEnd"/>
-      <w:r>
-        <w:t xml:space="preserve"> 64 samples). It does mean that if it ever is stopped, data will be lost and the input FIFOs (and probably output FIFO) should be reset.</w:t>
+        <w:t xml:space="preserve"> word, then loop through all enabled DDC and transfer the required number of samples for one data beat. After processing DDC0-9 it will repeat. This way once started the data transfer never needs be stopped, and the input FIFOs can all be small (eg 64 samples). It does mean that if it ever is stopped, data will be lost and the input FIFOs (and probably output FIFO) should be reset.</w:t>
       </w:r>
     </w:p>
     <w:p>
@@ -35085,6 +33805,7 @@
         </w:numPr>
       </w:pPr>
       <w:r>
+        <w:lastRenderedPageBreak/>
         <w:t>DDC o/p FIFOs are reset automatically</w:t>
       </w:r>
     </w:p>
@@ -35107,21 +33828,12 @@
     </w:p>
     <w:p>
       <w:r>
-        <w:lastRenderedPageBreak/>
         <w:t xml:space="preserve">This does mean that the configuration is sent each beat. That’s a 100% overhead with one DDC enabled at 48KHz, but the processor has little to do in this case. But the overhead gets much smaller as the number of DDCs and/or the sample rates are increased; it also means the PC doesn’t need to search for the word – it will always be in a known location AND it has bits set to identify it for error detection. </w:t>
       </w:r>
     </w:p>
     <w:p>
       <w:r>
-        <w:t xml:space="preserve">It would also be possible to only transfer the DDC config at the start, and when it changes. Then the </w:t>
-      </w:r>
-      <w:proofErr w:type="spellStart"/>
-      <w:r>
-        <w:t>RaspberryPi</w:t>
-      </w:r>
-      <w:proofErr w:type="spellEnd"/>
-      <w:r>
-        <w:t xml:space="preserve"> would need to check for a new config word.</w:t>
+        <w:t>It would also be possible to only transfer the DDC config at the start, and when it changes. Then the RaspberryPi would need to check for a new config word.</w:t>
       </w:r>
       <w:r>
         <w:t xml:space="preserve"> This is not currently implemented.</w:t>
@@ -36545,18 +35257,11 @@
     </w:p>
     <w:p>
       <w:r>
+        <w:lastRenderedPageBreak/>
         <w:t>Samples are transferred as 24 bit I, 24 bit Q complex samples. These appear into the processor memory map</w:t>
       </w:r>
       <w:r>
-        <w:t xml:space="preserve">, depending on the setting of </w:t>
-      </w:r>
-      <w:proofErr w:type="spellStart"/>
-      <w:r>
-        <w:t>Byteswap</w:t>
-      </w:r>
-      <w:proofErr w:type="spellEnd"/>
-      <w:r>
-        <w:t xml:space="preserve"> (GPIO bit 26) </w:t>
+        <w:t xml:space="preserve">, depending on the setting of Byteswap (GPIO bit 26) </w:t>
       </w:r>
       <w:r>
         <w:t>as follows:</w:t>
@@ -37053,7 +35758,6 @@
           </w:tcPr>
           <w:p>
             <w:r>
-              <w:lastRenderedPageBreak/>
               <w:t>Byte #</w:t>
             </w:r>
           </w:p>
@@ -37590,15 +36294,7 @@
         <w:t xml:space="preserve">: RX </w:t>
       </w:r>
       <w:r>
-        <w:t xml:space="preserve">IQ Data, with </w:t>
-      </w:r>
-      <w:proofErr w:type="spellStart"/>
-      <w:r>
-        <w:t>Byteswap</w:t>
-      </w:r>
-      <w:proofErr w:type="spellEnd"/>
-      <w:r>
-        <w:t>==</w:t>
+        <w:t>IQ Data, with Byteswap==</w:t>
       </w:r>
       <w:r>
         <w:t>0</w:t>
@@ -38579,15 +37275,7 @@
         <w:t xml:space="preserve">: RX </w:t>
       </w:r>
       <w:r>
-        <w:t xml:space="preserve">IQ Data, with </w:t>
-      </w:r>
-      <w:proofErr w:type="spellStart"/>
-      <w:r>
-        <w:t>Byteswap</w:t>
-      </w:r>
-      <w:proofErr w:type="spellEnd"/>
-      <w:r>
-        <w:t>==1</w:t>
+        <w:t>IQ Data, with Byteswap==1</w:t>
       </w:r>
     </w:p>
     <w:p>
@@ -38659,15 +37347,7 @@
         <w:t>AXI</w:t>
       </w:r>
       <w:r>
-        <w:t xml:space="preserve"> stream </w:t>
-      </w:r>
-      <w:proofErr w:type="spellStart"/>
-      <w:r>
-        <w:t>deinterleaver</w:t>
-      </w:r>
-      <w:proofErr w:type="spellEnd"/>
-      <w:r>
-        <w:t xml:space="preserve"> IP demu</w:t>
+        <w:t xml:space="preserve"> stream deinterleaver IP demu</w:t>
       </w:r>
       <w:r>
         <w:t>ltiplexes</w:t>
@@ -39451,15 +38131,7 @@
         </w:r>
       </w:fldSimple>
       <w:r>
-        <w:t xml:space="preserve">: TX I/Q Data, </w:t>
-      </w:r>
-      <w:proofErr w:type="spellStart"/>
-      <w:r>
-        <w:t>Byteswap</w:t>
-      </w:r>
-      <w:proofErr w:type="spellEnd"/>
-      <w:r>
-        <w:t xml:space="preserve"> == 0</w:t>
+        <w:t>: TX I/Q Data, Byteswap == 0</w:t>
       </w:r>
     </w:p>
     <w:p/>
@@ -40116,6 +38788,7 @@
           </w:tcPr>
           <w:p>
             <w:r>
+              <w:lastRenderedPageBreak/>
               <w:t>Data</w:t>
             </w:r>
           </w:p>
@@ -40294,15 +38967,7 @@
         </w:r>
       </w:fldSimple>
       <w:r>
-        <w:t xml:space="preserve">: TX I/Q Data, </w:t>
-      </w:r>
-      <w:proofErr w:type="spellStart"/>
-      <w:r>
-        <w:t>Byteswap</w:t>
-      </w:r>
-      <w:proofErr w:type="spellEnd"/>
-      <w:r>
-        <w:t xml:space="preserve"> == 1</w:t>
+        <w:t>: TX I/Q Data, Byteswap == 1</w:t>
       </w:r>
     </w:p>
     <w:p>
@@ -40563,7 +39228,6 @@
           </w:tcPr>
           <w:p>
             <w:r>
-              <w:lastRenderedPageBreak/>
               <w:t>Data</w:t>
             </w:r>
           </w:p>
@@ -40750,15 +39414,7 @@
           </w:tcPr>
           <w:p>
             <w:r>
-              <w:t>(</w:t>
-            </w:r>
-            <w:proofErr w:type="spellStart"/>
-            <w:r>
-              <w:t>Byteswap</w:t>
-            </w:r>
-            <w:proofErr w:type="spellEnd"/>
-            <w:r>
-              <w:t>==</w:t>
+              <w:t>(Byteswap==</w:t>
             </w:r>
             <w:r>
               <w:t>0</w:t>
@@ -40914,15 +39570,7 @@
           </w:tcPr>
           <w:p>
             <w:r>
-              <w:t>(</w:t>
-            </w:r>
-            <w:proofErr w:type="spellStart"/>
-            <w:r>
-              <w:t>Byteswap</w:t>
-            </w:r>
-            <w:proofErr w:type="spellEnd"/>
-            <w:r>
-              <w:t>==1)</w:t>
+              <w:t>(Byteswap==1)</w:t>
             </w:r>
           </w:p>
         </w:tc>
@@ -41313,15 +39961,7 @@
               <w:keepNext/>
             </w:pPr>
             <w:r>
-              <w:t>(</w:t>
-            </w:r>
-            <w:proofErr w:type="spellStart"/>
-            <w:r>
-              <w:t>Byteswap</w:t>
-            </w:r>
-            <w:proofErr w:type="spellEnd"/>
-            <w:r>
-              <w:t>==0)</w:t>
+              <w:t>(Byteswap==0)</w:t>
             </w:r>
           </w:p>
         </w:tc>
@@ -41501,15 +40141,7 @@
               <w:keepNext/>
             </w:pPr>
             <w:r>
-              <w:t>(</w:t>
-            </w:r>
-            <w:proofErr w:type="spellStart"/>
-            <w:r>
-              <w:t>Byteswap</w:t>
-            </w:r>
-            <w:proofErr w:type="spellEnd"/>
-            <w:r>
-              <w:t>==1)</w:t>
+              <w:t>(Byteswap==1)</w:t>
             </w:r>
           </w:p>
         </w:tc>
@@ -41551,15 +40183,7 @@
         <w:t>The FIFOs can be reset</w:t>
       </w:r>
       <w:r>
-        <w:t xml:space="preserve"> by </w:t>
-      </w:r>
-      <w:proofErr w:type="spellStart"/>
-      <w:r>
-        <w:t>deasserting</w:t>
-      </w:r>
-      <w:proofErr w:type="spellEnd"/>
-      <w:r>
-        <w:t xml:space="preserve"> the FIFO reset bit in the appropriate config registers. (DDC </w:t>
+        <w:t xml:space="preserve"> by deasserting the FIFO reset bit in the appropriate config registers. (DDC </w:t>
       </w:r>
       <w:r>
         <w:t>input select</w:t>
@@ -41576,6 +40200,24 @@
     </w:p>
     <w:p>
       <w:pPr>
+        <w:pStyle w:val="Heading3"/>
+      </w:pPr>
+      <w:r>
+        <w:t>Watchdog</w:t>
+      </w:r>
+    </w:p>
+    <w:p>
+      <w:r>
+        <w:t>A hardware “watchdog” disables TX if there has been no access to any of the 4 main data FIFOs in the last 2 seconds. This means that if the SDR client app crashes, the system will not be “stuck” in a TX state.</w:t>
+      </w:r>
+    </w:p>
+    <w:p>
+      <w:r>
+        <w:t>The watchdog state can be read back through the Status register.</w:t>
+      </w:r>
+    </w:p>
+    <w:p>
+      <w:pPr>
         <w:pStyle w:val="Heading2"/>
       </w:pPr>
       <w:bookmarkStart w:id="43" w:name="_Ref78916338"/>
@@ -41586,15 +40228,7 @@
     </w:p>
     <w:p>
       <w:r>
-        <w:t xml:space="preserve">Various LED outputs are provided, mostly for debugging. 3.3V logic, LED should connect to ground / </w:t>
-      </w:r>
-      <w:proofErr w:type="spellStart"/>
-      <w:r>
-        <w:t>Vdd</w:t>
-      </w:r>
-      <w:proofErr w:type="spellEnd"/>
-      <w:r>
-        <w:t xml:space="preserve"> via a suitable resistor. Today these are all software driven, but some could be assigned to hardware functions.</w:t>
+        <w:t>Various LED outputs are provided, mostly for debugging. 3.3V logic, LED should connect to ground / Vdd via a suitable resistor. Today these are all software driven, but some could be assigned to hardware functions.</w:t>
       </w:r>
     </w:p>
     <w:tbl>
@@ -41739,13 +40373,8 @@
             <w:pPr>
               <w:keepNext/>
             </w:pPr>
-            <w:proofErr w:type="spellStart"/>
-            <w:r>
-              <w:t>LED_Out</w:t>
-            </w:r>
-            <w:proofErr w:type="spellEnd"/>
-            <w:r>
-              <w:t xml:space="preserve"> [15:0]</w:t>
+            <w:r>
+              <w:t>LED_Out [15:0]</w:t>
             </w:r>
           </w:p>
         </w:tc>
@@ -41994,7 +40623,6 @@
         <w:pStyle w:val="Heading3"/>
       </w:pPr>
       <w:r>
-        <w:lastRenderedPageBreak/>
         <w:t>64 bit Config Register</w:t>
       </w:r>
     </w:p>
@@ -42106,21 +40734,12 @@
                 <w:bCs/>
               </w:rPr>
             </w:pPr>
-            <w:proofErr w:type="spellStart"/>
             <w:r>
               <w:rPr>
                 <w:b/>
                 <w:bCs/>
               </w:rPr>
-              <w:t>Addr</w:t>
-            </w:r>
-            <w:proofErr w:type="spellEnd"/>
-            <w:r>
-              <w:rPr>
-                <w:b/>
-                <w:bCs/>
-              </w:rPr>
-              <w:t xml:space="preserve"> space used</w:t>
+              <w:t>Addr space used</w:t>
             </w:r>
           </w:p>
         </w:tc>
@@ -42360,72 +40979,63 @@
                 <w:bCs/>
               </w:rPr>
             </w:pPr>
-            <w:proofErr w:type="spellStart"/>
             <w:r>
               <w:rPr>
                 <w:b/>
                 <w:bCs/>
               </w:rPr>
-              <w:t>Addr</w:t>
-            </w:r>
-            <w:proofErr w:type="spellEnd"/>
-            <w:r>
+              <w:t>Addr space used</w:t>
+            </w:r>
+          </w:p>
+        </w:tc>
+        <w:tc>
+          <w:tcPr>
+            <w:tcW w:w="1984" w:type="dxa"/>
+          </w:tcPr>
+          <w:p>
+            <w:r>
+              <w:t>32 bytes</w:t>
+            </w:r>
+          </w:p>
+        </w:tc>
+      </w:tr>
+      <w:tr>
+        <w:tc>
+          <w:tcPr>
+            <w:tcW w:w="1980" w:type="dxa"/>
+          </w:tcPr>
+          <w:p>
+            <w:pPr>
               <w:rPr>
                 <w:b/>
                 <w:bCs/>
               </w:rPr>
-              <w:t xml:space="preserve"> space used</w:t>
-            </w:r>
-          </w:p>
-        </w:tc>
-        <w:tc>
-          <w:tcPr>
-            <w:tcW w:w="1984" w:type="dxa"/>
-          </w:tcPr>
-          <w:p>
-            <w:r>
-              <w:t>32 bytes</w:t>
-            </w:r>
-          </w:p>
-        </w:tc>
-      </w:tr>
-      <w:tr>
-        <w:tc>
-          <w:tcPr>
-            <w:tcW w:w="1980" w:type="dxa"/>
-          </w:tcPr>
-          <w:p>
-            <w:pPr>
+            </w:pPr>
+            <w:r>
               <w:rPr>
                 <w:b/>
                 <w:bCs/>
               </w:rPr>
-            </w:pPr>
-            <w:r>
+              <w:t>Register Address</w:t>
+            </w:r>
+          </w:p>
+        </w:tc>
+        <w:tc>
+          <w:tcPr>
+            <w:tcW w:w="1984" w:type="dxa"/>
+          </w:tcPr>
+          <w:p>
+            <w:pPr>
               <w:rPr>
                 <w:b/>
                 <w:bCs/>
               </w:rPr>
-              <w:t>Register Address</w:t>
-            </w:r>
-          </w:p>
-        </w:tc>
-        <w:tc>
-          <w:tcPr>
-            <w:tcW w:w="1984" w:type="dxa"/>
-          </w:tcPr>
-          <w:p>
-            <w:pPr>
+            </w:pPr>
+            <w:r>
               <w:rPr>
                 <w:b/>
                 <w:bCs/>
               </w:rPr>
-            </w:pPr>
-            <w:r>
-              <w:rPr>
-                <w:b/>
-                <w:bCs/>
-              </w:rPr>
               <w:t>Function</w:t>
             </w:r>
           </w:p>
@@ -42614,6 +41224,7 @@
         <w:pStyle w:val="Heading3"/>
       </w:pPr>
       <w:r>
+        <w:lastRenderedPageBreak/>
         <w:t>Status Readback Register</w:t>
       </w:r>
     </w:p>
@@ -42726,21 +41337,12 @@
                 <w:bCs/>
               </w:rPr>
             </w:pPr>
-            <w:proofErr w:type="spellStart"/>
             <w:r>
               <w:rPr>
                 <w:b/>
                 <w:bCs/>
               </w:rPr>
-              <w:t>Addr</w:t>
-            </w:r>
-            <w:proofErr w:type="spellEnd"/>
-            <w:r>
-              <w:rPr>
-                <w:b/>
-                <w:bCs/>
-              </w:rPr>
-              <w:t xml:space="preserve"> space used</w:t>
+              <w:t>Addr space used</w:t>
             </w:r>
           </w:p>
         </w:tc>
@@ -42889,7 +41491,6 @@
                 <w:b/>
                 <w:bCs/>
               </w:rPr>
-              <w:lastRenderedPageBreak/>
               <w:t>IP</w:t>
             </w:r>
           </w:p>
@@ -42906,11 +41507,9 @@
                 <w:bCs/>
               </w:rPr>
             </w:pPr>
-            <w:proofErr w:type="spellStart"/>
             <w:r>
               <w:t>FIFO_Monitor</w:t>
             </w:r>
-            <w:proofErr w:type="spellEnd"/>
           </w:p>
         </w:tc>
       </w:tr>
@@ -42948,14 +41547,12 @@
                 <w:bCs/>
               </w:rPr>
             </w:pPr>
-            <w:proofErr w:type="spellStart"/>
             <w:r>
               <w:t>FIFO_Monitor</w:t>
             </w:r>
             <w:r>
               <w:t>.v</w:t>
             </w:r>
-            <w:proofErr w:type="spellEnd"/>
           </w:p>
         </w:tc>
       </w:tr>
@@ -42972,21 +41569,12 @@
                 <w:bCs/>
               </w:rPr>
             </w:pPr>
-            <w:proofErr w:type="spellStart"/>
             <w:r>
               <w:rPr>
                 <w:b/>
                 <w:bCs/>
               </w:rPr>
-              <w:t>Addr</w:t>
-            </w:r>
-            <w:proofErr w:type="spellEnd"/>
-            <w:r>
-              <w:rPr>
-                <w:b/>
-                <w:bCs/>
-              </w:rPr>
-              <w:t xml:space="preserve"> space used</w:t>
+              <w:t>Addr space used</w:t>
             </w:r>
           </w:p>
         </w:tc>
@@ -43620,33 +42208,12 @@
     </w:p>
     <w:p>
       <w:r>
-        <w:t xml:space="preserve">Mic &amp; DDC FIFO – </w:t>
-      </w:r>
-      <w:proofErr w:type="spellStart"/>
-      <w:r>
-        <w:t>rd_data_count</w:t>
-      </w:r>
-      <w:proofErr w:type="spellEnd"/>
-      <w:r>
-        <w:t xml:space="preserve"> connected to FIFO monitor IP</w:t>
-      </w:r>
-    </w:p>
-    <w:p>
-      <w:proofErr w:type="spellStart"/>
-      <w:r>
-        <w:t>Spk</w:t>
-      </w:r>
-      <w:proofErr w:type="spellEnd"/>
-      <w:r>
-        <w:t xml:space="preserve"> &amp; DUC FIFO – </w:t>
-      </w:r>
-      <w:proofErr w:type="spellStart"/>
-      <w:r>
-        <w:t>wr_data_count</w:t>
-      </w:r>
-      <w:proofErr w:type="spellEnd"/>
-      <w:r>
-        <w:t xml:space="preserve"> connected to FIFO monitor IP</w:t>
+        <w:t>Mic &amp; DDC FIFO – rd_data_count connected to FIFO monitor IP</w:t>
+      </w:r>
+    </w:p>
+    <w:p>
+      <w:r>
+        <w:t>Spk &amp; DUC FIFO – wr_data_count connected to FIFO monitor IP</w:t>
       </w:r>
     </w:p>
     <w:p>
@@ -43664,6 +42231,7 @@
       <w:bookmarkStart w:id="45" w:name="_Ref78915732"/>
       <w:bookmarkStart w:id="46" w:name="_Ref116832305"/>
       <w:r>
+        <w:lastRenderedPageBreak/>
         <w:t>ADC Overflow Register</w:t>
       </w:r>
       <w:bookmarkEnd w:id="45"/>
@@ -43733,7 +42301,6 @@
                 <w:bCs/>
               </w:rPr>
             </w:pPr>
-            <w:proofErr w:type="spellStart"/>
             <w:r>
               <w:t>AXI_</w:t>
             </w:r>
@@ -43749,7 +42316,6 @@
             <w:r>
               <w:t>_reader</w:t>
             </w:r>
-            <w:proofErr w:type="spellEnd"/>
           </w:p>
         </w:tc>
       </w:tr>
@@ -43783,7 +42349,6 @@
             <w:pPr>
               <w:keepNext/>
             </w:pPr>
-            <w:proofErr w:type="spellStart"/>
             <w:r>
               <w:t>AXI_</w:t>
             </w:r>
@@ -43799,7 +42364,6 @@
             <w:r>
               <w:t>_latch_reader.v</w:t>
             </w:r>
-            <w:proofErr w:type="spellEnd"/>
           </w:p>
         </w:tc>
       </w:tr>
@@ -43816,21 +42380,12 @@
                 <w:bCs/>
               </w:rPr>
             </w:pPr>
-            <w:proofErr w:type="spellStart"/>
             <w:r>
               <w:rPr>
                 <w:b/>
                 <w:bCs/>
               </w:rPr>
-              <w:t>Addr</w:t>
-            </w:r>
-            <w:proofErr w:type="spellEnd"/>
-            <w:r>
-              <w:rPr>
-                <w:b/>
-                <w:bCs/>
-              </w:rPr>
-              <w:t xml:space="preserve"> space used</w:t>
+              <w:t>Addr space used</w:t>
             </w:r>
           </w:p>
         </w:tc>
@@ -43967,7 +42522,6 @@
                 <w:b/>
                 <w:bCs/>
               </w:rPr>
-              <w:lastRenderedPageBreak/>
               <w:t>IP</w:t>
             </w:r>
           </w:p>
@@ -43985,7 +42539,6 @@
                 <w:bCs/>
               </w:rPr>
             </w:pPr>
-            <w:proofErr w:type="spellStart"/>
             <w:r>
               <w:t>AXI_</w:t>
             </w:r>
@@ -44001,7 +42554,6 @@
             <w:r>
               <w:t>_reader</w:t>
             </w:r>
-            <w:proofErr w:type="spellEnd"/>
           </w:p>
         </w:tc>
       </w:tr>
@@ -44037,7 +42589,6 @@
               <w:keepNext/>
               <w:keepLines/>
             </w:pPr>
-            <w:proofErr w:type="spellStart"/>
             <w:r>
               <w:t>AXI_</w:t>
             </w:r>
@@ -44053,7 +42604,6 @@
             <w:r>
               <w:t>_latch_reader.v</w:t>
             </w:r>
-            <w:proofErr w:type="spellEnd"/>
           </w:p>
         </w:tc>
       </w:tr>
@@ -44071,21 +42621,12 @@
                 <w:bCs/>
               </w:rPr>
             </w:pPr>
-            <w:proofErr w:type="spellStart"/>
             <w:r>
               <w:rPr>
                 <w:b/>
                 <w:bCs/>
               </w:rPr>
-              <w:t>Addr</w:t>
-            </w:r>
-            <w:proofErr w:type="spellEnd"/>
-            <w:r>
-              <w:rPr>
-                <w:b/>
-                <w:bCs/>
-              </w:rPr>
-              <w:t xml:space="preserve"> space used</w:t>
+              <w:t>Addr space used</w:t>
             </w:r>
           </w:p>
         </w:tc>
@@ -44447,11 +42988,9 @@
             <w:pPr>
               <w:keepNext/>
             </w:pPr>
-            <w:proofErr w:type="spellStart"/>
             <w:r>
               <w:t>axi_spi_adc.v</w:t>
             </w:r>
-            <w:proofErr w:type="spellEnd"/>
           </w:p>
         </w:tc>
         <w:tc>
@@ -44478,129 +43017,120 @@
                 <w:bCs/>
               </w:rPr>
             </w:pPr>
-            <w:proofErr w:type="spellStart"/>
             <w:r>
               <w:rPr>
                 <w:b/>
                 <w:bCs/>
               </w:rPr>
-              <w:t>Addr</w:t>
-            </w:r>
-            <w:proofErr w:type="spellEnd"/>
-            <w:r>
+              <w:t>Addr space used</w:t>
+            </w:r>
+          </w:p>
+        </w:tc>
+        <w:tc>
+          <w:tcPr>
+            <w:tcW w:w="5216" w:type="dxa"/>
+          </w:tcPr>
+          <w:p>
+            <w:pPr>
+              <w:keepNext/>
+            </w:pPr>
+            <w:r>
+              <w:t>32 bytes</w:t>
+            </w:r>
+          </w:p>
+        </w:tc>
+        <w:tc>
+          <w:tcPr>
+            <w:tcW w:w="2687" w:type="dxa"/>
+          </w:tcPr>
+          <w:p>
+            <w:pPr>
+              <w:keepNext/>
+            </w:pPr>
+          </w:p>
+        </w:tc>
+      </w:tr>
+      <w:tr>
+        <w:tc>
+          <w:tcPr>
+            <w:tcW w:w="1725" w:type="dxa"/>
+          </w:tcPr>
+          <w:p>
+            <w:pPr>
+              <w:keepNext/>
               <w:rPr>
                 <w:b/>
                 <w:bCs/>
               </w:rPr>
-              <w:t xml:space="preserve"> space used</w:t>
-            </w:r>
-          </w:p>
-        </w:tc>
-        <w:tc>
-          <w:tcPr>
-            <w:tcW w:w="5216" w:type="dxa"/>
-          </w:tcPr>
-          <w:p>
-            <w:pPr>
-              <w:keepNext/>
-            </w:pPr>
-            <w:r>
-              <w:t>32 bytes</w:t>
-            </w:r>
-          </w:p>
-        </w:tc>
-        <w:tc>
-          <w:tcPr>
-            <w:tcW w:w="2687" w:type="dxa"/>
-          </w:tcPr>
-          <w:p>
-            <w:pPr>
-              <w:keepNext/>
-            </w:pPr>
-          </w:p>
-        </w:tc>
-      </w:tr>
-      <w:tr>
-        <w:tc>
-          <w:tcPr>
-            <w:tcW w:w="1725" w:type="dxa"/>
-          </w:tcPr>
-          <w:p>
-            <w:pPr>
-              <w:keepNext/>
+            </w:pPr>
+            <w:r>
               <w:rPr>
                 <w:b/>
                 <w:bCs/>
               </w:rPr>
-            </w:pPr>
-            <w:r>
+              <w:t>Register Address</w:t>
+            </w:r>
+          </w:p>
+        </w:tc>
+        <w:tc>
+          <w:tcPr>
+            <w:tcW w:w="5216" w:type="dxa"/>
+          </w:tcPr>
+          <w:p>
+            <w:pPr>
+              <w:keepNext/>
               <w:rPr>
                 <w:b/>
                 <w:bCs/>
               </w:rPr>
-              <w:t>Register Address</w:t>
-            </w:r>
-          </w:p>
-        </w:tc>
-        <w:tc>
-          <w:tcPr>
-            <w:tcW w:w="5216" w:type="dxa"/>
-          </w:tcPr>
-          <w:p>
-            <w:pPr>
-              <w:keepNext/>
+            </w:pPr>
+            <w:r>
               <w:rPr>
                 <w:b/>
                 <w:bCs/>
               </w:rPr>
-            </w:pPr>
-            <w:r>
+              <w:t>Function</w:t>
+            </w:r>
+          </w:p>
+        </w:tc>
+        <w:tc>
+          <w:tcPr>
+            <w:tcW w:w="2687" w:type="dxa"/>
+          </w:tcPr>
+          <w:p>
+            <w:pPr>
+              <w:keepNext/>
               <w:rPr>
                 <w:b/>
                 <w:bCs/>
               </w:rPr>
-              <w:t>Function</w:t>
-            </w:r>
-          </w:p>
-        </w:tc>
-        <w:tc>
-          <w:tcPr>
-            <w:tcW w:w="2687" w:type="dxa"/>
-          </w:tcPr>
-          <w:p>
-            <w:pPr>
-              <w:keepNext/>
+            </w:pPr>
+            <w:r>
               <w:rPr>
                 <w:b/>
                 <w:bCs/>
               </w:rPr>
-            </w:pPr>
+              <w:t xml:space="preserve">Protocol 2 </w:t>
+            </w:r>
             <w:r>
               <w:rPr>
                 <w:b/>
                 <w:bCs/>
               </w:rPr>
-              <w:t xml:space="preserve">Protocol 2 </w:t>
+              <w:t>High priority status bytes</w:t>
             </w:r>
             <w:r>
               <w:rPr>
                 <w:b/>
                 <w:bCs/>
               </w:rPr>
-              <w:t>High priority status bytes</w:t>
+              <w:t xml:space="preserve"> </w:t>
             </w:r>
             <w:r>
               <w:rPr>
                 <w:b/>
                 <w:bCs/>
               </w:rPr>
-              <w:t xml:space="preserve"> </w:t>
-            </w:r>
-            <w:r>
-              <w:rPr>
-                <w:b/>
-                <w:bCs/>
-              </w:rPr>
               <w:t>(starting at 0)</w:t>
             </w:r>
           </w:p>
@@ -44629,18 +43159,139 @@
               <w:keepNext/>
             </w:pPr>
             <w:r>
-              <w:t>[11:0] AIN1 reading; has peak hold (</w:t>
-            </w:r>
-            <w:proofErr w:type="spellStart"/>
-            <w:r>
-              <w:t>Fwd_power</w:t>
-            </w:r>
-            <w:proofErr w:type="spellEnd"/>
+              <w:t>[11:0] AIN1 reading; has peak hold (Fwd_power)</w:t>
+            </w:r>
+          </w:p>
+        </w:tc>
+        <w:tc>
+          <w:tcPr>
+            <w:tcW w:w="2687" w:type="dxa"/>
+          </w:tcPr>
+          <w:p>
+            <w:pPr>
+              <w:keepNext/>
+            </w:pPr>
+            <w:r>
+              <w:t>14, 15</w:t>
+            </w:r>
+          </w:p>
+        </w:tc>
+      </w:tr>
+      <w:tr>
+        <w:tc>
+          <w:tcPr>
+            <w:tcW w:w="1725" w:type="dxa"/>
+          </w:tcPr>
+          <w:p>
+            <w:pPr>
+              <w:keepNext/>
+            </w:pPr>
+            <w:r>
+              <w:t>0x04</w:t>
+            </w:r>
+          </w:p>
+        </w:tc>
+        <w:tc>
+          <w:tcPr>
+            <w:tcW w:w="5216" w:type="dxa"/>
+          </w:tcPr>
+          <w:p>
+            <w:pPr>
+              <w:keepNext/>
+            </w:pPr>
+            <w:r>
+              <w:t>[11:0] AIN2 reading; has peak hold (Rev_power)</w:t>
+            </w:r>
+          </w:p>
+        </w:tc>
+        <w:tc>
+          <w:tcPr>
+            <w:tcW w:w="2687" w:type="dxa"/>
+          </w:tcPr>
+          <w:p>
+            <w:pPr>
+              <w:keepNext/>
+            </w:pPr>
+            <w:r>
+              <w:t>22, 23</w:t>
+            </w:r>
+          </w:p>
+        </w:tc>
+      </w:tr>
+      <w:tr>
+        <w:tc>
+          <w:tcPr>
+            <w:tcW w:w="1725" w:type="dxa"/>
+          </w:tcPr>
+          <w:p>
+            <w:pPr>
+              <w:keepNext/>
+            </w:pPr>
+            <w:r>
+              <w:t>0x08</w:t>
+            </w:r>
+          </w:p>
+        </w:tc>
+        <w:tc>
+          <w:tcPr>
+            <w:tcW w:w="5216" w:type="dxa"/>
+          </w:tcPr>
+          <w:p>
+            <w:pPr>
+              <w:keepNext/>
+            </w:pPr>
+            <w:r>
+              <w:t>[11:0] AIN3 reading (J16 pin 12; 7000DLE PA voltage)</w:t>
+            </w:r>
+          </w:p>
+        </w:tc>
+        <w:tc>
+          <w:tcPr>
+            <w:tcW w:w="2687" w:type="dxa"/>
+          </w:tcPr>
+          <w:p>
+            <w:pPr>
+              <w:keepNext/>
+            </w:pPr>
+            <w:r>
+              <w:t>57, 58 (user_ADC</w:t>
+            </w:r>
+            <w:r>
+              <w:t>0</w:t>
+            </w:r>
             <w:r>
               <w:t>)</w:t>
             </w:r>
           </w:p>
         </w:tc>
+      </w:tr>
+      <w:tr>
+        <w:tc>
+          <w:tcPr>
+            <w:tcW w:w="1725" w:type="dxa"/>
+          </w:tcPr>
+          <w:p>
+            <w:pPr>
+              <w:keepNext/>
+            </w:pPr>
+            <w:r>
+              <w:t>0x0C</w:t>
+            </w:r>
+          </w:p>
+        </w:tc>
+        <w:tc>
+          <w:tcPr>
+            <w:tcW w:w="5216" w:type="dxa"/>
+          </w:tcPr>
+          <w:p>
+            <w:pPr>
+              <w:keepNext/>
+            </w:pPr>
+            <w:r>
+              <w:t>[11:0] AIN4 reading (J16 pin 11, 7000DLE PA current)</w:t>
+            </w:r>
+          </w:p>
+        </w:tc>
         <w:tc>
           <w:tcPr>
             <w:tcW w:w="2687" w:type="dxa"/>
@@ -44650,7 +43301,13 @@
               <w:keepNext/>
             </w:pPr>
             <w:r>
-              <w:t>14, 15</w:t>
+              <w:t>55, 56 (user_ADC</w:t>
+            </w:r>
+            <w:r>
+              <w:t>1</w:t>
+            </w:r>
+            <w:r>
+              <w:t>)</w:t>
             </w:r>
           </w:p>
         </w:tc>
@@ -44665,7 +43322,7 @@
               <w:keepNext/>
             </w:pPr>
             <w:r>
-              <w:t>0x04</w:t>
+              <w:t>0x10</w:t>
             </w:r>
           </w:p>
         </w:tc>
@@ -44678,158 +43335,7 @@
               <w:keepNext/>
             </w:pPr>
             <w:r>
-              <w:t>[11:0] AIN2 reading; has peak hold (</w:t>
-            </w:r>
-            <w:proofErr w:type="spellStart"/>
-            <w:r>
-              <w:t>Rev_power</w:t>
-            </w:r>
-            <w:proofErr w:type="spellEnd"/>
-            <w:r>
-              <w:t>)</w:t>
-            </w:r>
-          </w:p>
-        </w:tc>
-        <w:tc>
-          <w:tcPr>
-            <w:tcW w:w="2687" w:type="dxa"/>
-          </w:tcPr>
-          <w:p>
-            <w:pPr>
-              <w:keepNext/>
-            </w:pPr>
-            <w:r>
-              <w:t>22, 23</w:t>
-            </w:r>
-          </w:p>
-        </w:tc>
-      </w:tr>
-      <w:tr>
-        <w:tc>
-          <w:tcPr>
-            <w:tcW w:w="1725" w:type="dxa"/>
-          </w:tcPr>
-          <w:p>
-            <w:pPr>
-              <w:keepNext/>
-            </w:pPr>
-            <w:r>
-              <w:t>0x08</w:t>
-            </w:r>
-          </w:p>
-        </w:tc>
-        <w:tc>
-          <w:tcPr>
-            <w:tcW w:w="5216" w:type="dxa"/>
-          </w:tcPr>
-          <w:p>
-            <w:pPr>
-              <w:keepNext/>
-            </w:pPr>
-            <w:r>
-              <w:t>[11:0] AIN3 reading (J16 pin 12; 7000DLE PA voltage)</w:t>
-            </w:r>
-          </w:p>
-        </w:tc>
-        <w:tc>
-          <w:tcPr>
-            <w:tcW w:w="2687" w:type="dxa"/>
-          </w:tcPr>
-          <w:p>
-            <w:pPr>
-              <w:keepNext/>
-            </w:pPr>
-            <w:r>
-              <w:t>57, 58 (user_ADC</w:t>
-            </w:r>
-            <w:r>
-              <w:t>0</w:t>
-            </w:r>
-            <w:r>
-              <w:t>)</w:t>
-            </w:r>
-          </w:p>
-        </w:tc>
-      </w:tr>
-      <w:tr>
-        <w:tc>
-          <w:tcPr>
-            <w:tcW w:w="1725" w:type="dxa"/>
-          </w:tcPr>
-          <w:p>
-            <w:pPr>
-              <w:keepNext/>
-            </w:pPr>
-            <w:r>
-              <w:t>0x0C</w:t>
-            </w:r>
-          </w:p>
-        </w:tc>
-        <w:tc>
-          <w:tcPr>
-            <w:tcW w:w="5216" w:type="dxa"/>
-          </w:tcPr>
-          <w:p>
-            <w:pPr>
-              <w:keepNext/>
-            </w:pPr>
-            <w:r>
-              <w:t>[11:0] AIN4 reading (J16 pin 11, 7000DLE PA current)</w:t>
-            </w:r>
-          </w:p>
-        </w:tc>
-        <w:tc>
-          <w:tcPr>
-            <w:tcW w:w="2687" w:type="dxa"/>
-          </w:tcPr>
-          <w:p>
-            <w:pPr>
-              <w:keepNext/>
-            </w:pPr>
-            <w:r>
-              <w:t>55, 56 (user_ADC</w:t>
-            </w:r>
-            <w:r>
-              <w:t>1</w:t>
-            </w:r>
-            <w:r>
-              <w:t>)</w:t>
-            </w:r>
-          </w:p>
-        </w:tc>
-      </w:tr>
-      <w:tr>
-        <w:tc>
-          <w:tcPr>
-            <w:tcW w:w="1725" w:type="dxa"/>
-          </w:tcPr>
-          <w:p>
-            <w:pPr>
-              <w:keepNext/>
-            </w:pPr>
-            <w:r>
-              <w:t>0x10</w:t>
-            </w:r>
-          </w:p>
-        </w:tc>
-        <w:tc>
-          <w:tcPr>
-            <w:tcW w:w="5216" w:type="dxa"/>
-          </w:tcPr>
-          <w:p>
-            <w:pPr>
-              <w:keepNext/>
-            </w:pPr>
-            <w:r>
-              <w:t>[11:0] AIN5 reading (</w:t>
-            </w:r>
-            <w:proofErr w:type="spellStart"/>
-            <w:r>
-              <w:t>Exciter_power</w:t>
-            </w:r>
-            <w:proofErr w:type="spellEnd"/>
-            <w:r>
-              <w:t>)</w:t>
+              <w:t>[11:0] AIN5 reading (Exciter_power)</w:t>
             </w:r>
           </w:p>
         </w:tc>
@@ -44971,6 +43477,7 @@
         <w:pStyle w:val="Heading4"/>
       </w:pPr>
       <w:r>
+        <w:lastRenderedPageBreak/>
         <w:t>PA Drive Current</w:t>
       </w:r>
     </w:p>
@@ -45018,7 +43525,6 @@
         <w:pStyle w:val="Heading4"/>
       </w:pPr>
       <w:r>
-        <w:lastRenderedPageBreak/>
         <w:t>7000DLE RF PA Current</w:t>
       </w:r>
     </w:p>
@@ -45150,14 +43656,12 @@
             <w:pPr>
               <w:keepNext/>
             </w:pPr>
-            <w:proofErr w:type="spellStart"/>
             <w:r>
               <w:t>AXIL</w:t>
             </w:r>
             <w:r>
               <w:t>ite_Alex_SPI</w:t>
             </w:r>
-            <w:proofErr w:type="spellEnd"/>
           </w:p>
         </w:tc>
       </w:tr>
@@ -45191,7 +43695,6 @@
             <w:pPr>
               <w:keepNext/>
             </w:pPr>
-            <w:proofErr w:type="spellStart"/>
             <w:r>
               <w:t>AXIL</w:t>
             </w:r>
@@ -45201,7 +43704,6 @@
             <w:r>
               <w:t>.v</w:t>
             </w:r>
-            <w:proofErr w:type="spellEnd"/>
           </w:p>
         </w:tc>
       </w:tr>
@@ -45218,83 +43720,74 @@
                 <w:bCs/>
               </w:rPr>
             </w:pPr>
-            <w:proofErr w:type="spellStart"/>
             <w:r>
               <w:rPr>
                 <w:b/>
                 <w:bCs/>
               </w:rPr>
-              <w:t>Addr</w:t>
-            </w:r>
-            <w:proofErr w:type="spellEnd"/>
-            <w:r>
+              <w:t>Addr space used</w:t>
+            </w:r>
+          </w:p>
+        </w:tc>
+        <w:tc>
+          <w:tcPr>
+            <w:tcW w:w="7229" w:type="dxa"/>
+          </w:tcPr>
+          <w:p>
+            <w:pPr>
+              <w:keepNext/>
+            </w:pPr>
+            <w:r>
+              <w:t>8</w:t>
+            </w:r>
+            <w:r>
+              <w:t xml:space="preserve"> </w:t>
+            </w:r>
+            <w:r>
+              <w:t>bytes</w:t>
+            </w:r>
+          </w:p>
+        </w:tc>
+      </w:tr>
+      <w:tr>
+        <w:tc>
+          <w:tcPr>
+            <w:tcW w:w="1980" w:type="dxa"/>
+          </w:tcPr>
+          <w:p>
+            <w:pPr>
+              <w:keepNext/>
               <w:rPr>
                 <w:b/>
                 <w:bCs/>
               </w:rPr>
-              <w:t xml:space="preserve"> space used</w:t>
-            </w:r>
-          </w:p>
-        </w:tc>
-        <w:tc>
-          <w:tcPr>
-            <w:tcW w:w="7229" w:type="dxa"/>
-          </w:tcPr>
-          <w:p>
-            <w:pPr>
-              <w:keepNext/>
-            </w:pPr>
-            <w:r>
-              <w:t>8</w:t>
-            </w:r>
-            <w:r>
-              <w:t xml:space="preserve"> </w:t>
-            </w:r>
-            <w:r>
-              <w:t>bytes</w:t>
-            </w:r>
-          </w:p>
-        </w:tc>
-      </w:tr>
-      <w:tr>
-        <w:tc>
-          <w:tcPr>
-            <w:tcW w:w="1980" w:type="dxa"/>
-          </w:tcPr>
-          <w:p>
-            <w:pPr>
-              <w:keepNext/>
+            </w:pPr>
+            <w:r>
               <w:rPr>
                 <w:b/>
                 <w:bCs/>
               </w:rPr>
-            </w:pPr>
-            <w:r>
+              <w:t>Register Address</w:t>
+            </w:r>
+          </w:p>
+        </w:tc>
+        <w:tc>
+          <w:tcPr>
+            <w:tcW w:w="7229" w:type="dxa"/>
+          </w:tcPr>
+          <w:p>
+            <w:pPr>
+              <w:keepNext/>
               <w:rPr>
                 <w:b/>
                 <w:bCs/>
               </w:rPr>
-              <w:t>Register Address</w:t>
-            </w:r>
-          </w:p>
-        </w:tc>
-        <w:tc>
-          <w:tcPr>
-            <w:tcW w:w="7229" w:type="dxa"/>
-          </w:tcPr>
-          <w:p>
-            <w:pPr>
-              <w:keepNext/>
+            </w:pPr>
+            <w:r>
               <w:rPr>
                 <w:b/>
                 <w:bCs/>
               </w:rPr>
-            </w:pPr>
-            <w:r>
-              <w:rPr>
-                <w:b/>
-                <w:bCs/>
-              </w:rPr>
               <w:t>Function</w:t>
             </w:r>
           </w:p>
@@ -45348,15 +43841,7 @@
               <w:keepNext/>
             </w:pPr>
             <w:r>
-              <w:t xml:space="preserve">After shift, data should be </w:t>
-            </w:r>
-            <w:proofErr w:type="spellStart"/>
-            <w:r>
-              <w:t>latched</w:t>
-            </w:r>
-            <w:proofErr w:type="spellEnd"/>
-            <w:r>
-              <w:t xml:space="preserve"> by a rising edge on Strobe_0</w:t>
+              <w:t>After shift, data should be latched by a rising edge on Strobe_0</w:t>
             </w:r>
           </w:p>
           <w:p>
@@ -45428,15 +43913,7 @@
               <w:keepNext/>
             </w:pPr>
             <w:r>
-              <w:t xml:space="preserve">After shift, data should be </w:t>
-            </w:r>
-            <w:proofErr w:type="spellStart"/>
-            <w:r>
-              <w:t>latched</w:t>
-            </w:r>
-            <w:proofErr w:type="spellEnd"/>
-            <w:r>
-              <w:t xml:space="preserve"> by a rising edge on Strobe_1</w:t>
+              <w:t>After shift, data should be latched by a rising edge on Strobe_1</w:t>
             </w:r>
           </w:p>
           <w:p>
@@ -45521,15 +43998,7 @@
               <w:keepNext/>
             </w:pPr>
             <w:r>
-              <w:t xml:space="preserve">After shift, data should be </w:t>
-            </w:r>
-            <w:proofErr w:type="spellStart"/>
-            <w:r>
-              <w:t>latched</w:t>
-            </w:r>
-            <w:proofErr w:type="spellEnd"/>
-            <w:r>
-              <w:t xml:space="preserve"> by a rising edge on Strobe_0</w:t>
+              <w:t>After shift, data should be latched by a rising edge on Strobe_0</w:t>
             </w:r>
           </w:p>
           <w:p>
@@ -45573,6 +44042,7 @@
       </w:pPr>
       <w:bookmarkStart w:id="49" w:name="_Ref116584751"/>
       <w:r>
+        <w:lastRenderedPageBreak/>
         <w:t>Codec SPI Registers</w:t>
       </w:r>
       <w:bookmarkEnd w:id="49"/>
@@ -45615,7 +44085,6 @@
                 <w:b/>
                 <w:bCs/>
               </w:rPr>
-              <w:lastRenderedPageBreak/>
               <w:t>IP</w:t>
             </w:r>
           </w:p>
@@ -45628,14 +44097,12 @@
             <w:pPr>
               <w:keepNext/>
             </w:pPr>
-            <w:proofErr w:type="spellStart"/>
             <w:r>
               <w:t>AXIL_SPI</w:t>
             </w:r>
             <w:r>
               <w:t>Writer</w:t>
             </w:r>
-            <w:proofErr w:type="spellEnd"/>
           </w:p>
         </w:tc>
       </w:tr>
@@ -45669,7 +44136,6 @@
             <w:pPr>
               <w:keepNext/>
             </w:pPr>
-            <w:proofErr w:type="spellStart"/>
             <w:r>
               <w:t>axil</w:t>
             </w:r>
@@ -45679,7 +44145,6 @@
             <w:r>
               <w:t>Writer.v</w:t>
             </w:r>
-            <w:proofErr w:type="spellEnd"/>
           </w:p>
         </w:tc>
       </w:tr>
@@ -45696,77 +44161,68 @@
                 <w:bCs/>
               </w:rPr>
             </w:pPr>
-            <w:proofErr w:type="spellStart"/>
             <w:r>
               <w:rPr>
                 <w:b/>
                 <w:bCs/>
               </w:rPr>
-              <w:t>Addr</w:t>
-            </w:r>
-            <w:proofErr w:type="spellEnd"/>
-            <w:r>
+              <w:t>Addr space used</w:t>
+            </w:r>
+          </w:p>
+        </w:tc>
+        <w:tc>
+          <w:tcPr>
+            <w:tcW w:w="7229" w:type="dxa"/>
+          </w:tcPr>
+          <w:p>
+            <w:pPr>
+              <w:keepNext/>
+            </w:pPr>
+            <w:r>
+              <w:t>16 bytes</w:t>
+            </w:r>
+          </w:p>
+        </w:tc>
+      </w:tr>
+      <w:tr>
+        <w:tc>
+          <w:tcPr>
+            <w:tcW w:w="1980" w:type="dxa"/>
+          </w:tcPr>
+          <w:p>
+            <w:pPr>
+              <w:keepNext/>
               <w:rPr>
                 <w:b/>
                 <w:bCs/>
               </w:rPr>
-              <w:t xml:space="preserve"> space used</w:t>
-            </w:r>
-          </w:p>
-        </w:tc>
-        <w:tc>
-          <w:tcPr>
-            <w:tcW w:w="7229" w:type="dxa"/>
-          </w:tcPr>
-          <w:p>
-            <w:pPr>
-              <w:keepNext/>
-            </w:pPr>
-            <w:r>
-              <w:t>16 bytes</w:t>
-            </w:r>
-          </w:p>
-        </w:tc>
-      </w:tr>
-      <w:tr>
-        <w:tc>
-          <w:tcPr>
-            <w:tcW w:w="1980" w:type="dxa"/>
-          </w:tcPr>
-          <w:p>
-            <w:pPr>
-              <w:keepNext/>
+            </w:pPr>
+            <w:r>
               <w:rPr>
                 <w:b/>
                 <w:bCs/>
               </w:rPr>
-            </w:pPr>
-            <w:r>
+              <w:t>Register Address</w:t>
+            </w:r>
+          </w:p>
+        </w:tc>
+        <w:tc>
+          <w:tcPr>
+            <w:tcW w:w="7229" w:type="dxa"/>
+          </w:tcPr>
+          <w:p>
+            <w:pPr>
+              <w:keepNext/>
               <w:rPr>
                 <w:b/>
                 <w:bCs/>
               </w:rPr>
-              <w:t>Register Address</w:t>
-            </w:r>
-          </w:p>
-        </w:tc>
-        <w:tc>
-          <w:tcPr>
-            <w:tcW w:w="7229" w:type="dxa"/>
-          </w:tcPr>
-          <w:p>
-            <w:pPr>
-              <w:keepNext/>
+            </w:pPr>
+            <w:r>
               <w:rPr>
                 <w:b/>
                 <w:bCs/>
               </w:rPr>
-            </w:pPr>
-            <w:r>
-              <w:rPr>
-                <w:b/>
-                <w:bCs/>
-              </w:rPr>
               <w:t>Function</w:t>
             </w:r>
           </w:p>
@@ -45808,15 +44264,7 @@
               <w:keepNext/>
             </w:pPr>
             <w:r>
-              <w:t xml:space="preserve">After shift, data should be </w:t>
-            </w:r>
-            <w:proofErr w:type="spellStart"/>
-            <w:r>
-              <w:t>latched</w:t>
-            </w:r>
-            <w:proofErr w:type="spellEnd"/>
-            <w:r>
-              <w:t xml:space="preserve"> by a rising edge on Strobe_0</w:t>
+              <w:t>After shift, data should be latched by a rising edge on Strobe_0</w:t>
             </w:r>
           </w:p>
           <w:p>
@@ -45870,15 +44318,7 @@
               <w:keepNext/>
             </w:pPr>
             <w:r>
-              <w:t xml:space="preserve">After shift, data should be </w:t>
-            </w:r>
-            <w:proofErr w:type="spellStart"/>
-            <w:r>
-              <w:t>latched</w:t>
-            </w:r>
-            <w:proofErr w:type="spellEnd"/>
-            <w:r>
-              <w:t xml:space="preserve"> by a rising edge on Strobe_1</w:t>
+              <w:t>After shift, data should be latched by a rising edge on Strobe_1</w:t>
             </w:r>
           </w:p>
           <w:p>
@@ -45956,15 +44396,7 @@
     </w:p>
     <w:p>
       <w:r>
-        <w:t xml:space="preserve">The code in </w:t>
-      </w:r>
-      <w:proofErr w:type="spellStart"/>
-      <w:r>
-        <w:t>version.c</w:t>
-      </w:r>
-      <w:proofErr w:type="spellEnd"/>
-      <w:r>
-        <w:t xml:space="preserve"> should match the version numbers as it expands the integer to a user string</w:t>
+        <w:t>The code in version.c should match the version numbers as it expands the integer to a user string</w:t>
       </w:r>
     </w:p>
     <w:tbl>
@@ -46106,13 +44538,8 @@
             <w:tcW w:w="2262" w:type="dxa"/>
           </w:tcPr>
           <w:p>
-            <w:proofErr w:type="spellStart"/>
-            <w:r>
-              <w:t>Readonly</w:t>
-            </w:r>
-            <w:proofErr w:type="spellEnd"/>
-            <w:r>
-              <w:t xml:space="preserve"> register</w:t>
+            <w:r>
+              <w:t>Readonly register</w:t>
             </w:r>
           </w:p>
         </w:tc>
@@ -46201,13 +44628,8 @@
             <w:tcW w:w="2262" w:type="dxa"/>
           </w:tcPr>
           <w:p>
-            <w:proofErr w:type="spellStart"/>
-            <w:r>
-              <w:t>Readonly</w:t>
-            </w:r>
-            <w:proofErr w:type="spellEnd"/>
-            <w:r>
-              <w:t xml:space="preserve"> register</w:t>
+            <w:r>
+              <w:t>Readonly register</w:t>
             </w:r>
           </w:p>
         </w:tc>
@@ -46248,13 +44670,8 @@
             <w:tcW w:w="2262" w:type="dxa"/>
           </w:tcPr>
           <w:p>
-            <w:proofErr w:type="spellStart"/>
-            <w:r>
-              <w:t>Readonly</w:t>
-            </w:r>
-            <w:proofErr w:type="spellEnd"/>
-            <w:r>
-              <w:t xml:space="preserve"> register</w:t>
+            <w:r>
+              <w:t>Readonly register</w:t>
             </w:r>
           </w:p>
         </w:tc>
@@ -46362,15 +44779,7 @@
           </w:tcPr>
           <w:p>
             <w:r>
-              <w:t xml:space="preserve">Clock monitor: =1 if 10MHz </w:t>
-            </w:r>
-            <w:proofErr w:type="spellStart"/>
-            <w:r>
-              <w:t>ext</w:t>
-            </w:r>
-            <w:proofErr w:type="spellEnd"/>
-            <w:r>
-              <w:t xml:space="preserve"> reference clock present</w:t>
+              <w:t>Clock monitor: =1 if 10MHz ext reference clock present</w:t>
             </w:r>
           </w:p>
         </w:tc>
@@ -46456,6 +44865,7 @@
           </w:p>
           <w:p>
             <w:r>
+              <w:lastRenderedPageBreak/>
               <w:t>0=invalid</w:t>
             </w:r>
           </w:p>
@@ -46470,13 +44880,9 @@
             <w:tcW w:w="2262" w:type="dxa"/>
           </w:tcPr>
           <w:p>
-            <w:proofErr w:type="spellStart"/>
-            <w:r>
-              <w:t>Readonly</w:t>
-            </w:r>
-            <w:proofErr w:type="spellEnd"/>
-            <w:r>
-              <w:t xml:space="preserve"> register</w:t>
+            <w:r>
+              <w:lastRenderedPageBreak/>
+              <w:t>Readonly register</w:t>
             </w:r>
           </w:p>
         </w:tc>
@@ -46562,7 +44968,6 @@
         <w:pStyle w:val="Heading3"/>
       </w:pPr>
       <w:r>
-        <w:lastRenderedPageBreak/>
         <w:t>Wideband collection</w:t>
       </w:r>
     </w:p>
@@ -46606,11 +45011,9 @@
             <w:pPr>
               <w:keepNext/>
             </w:pPr>
-            <w:proofErr w:type="spellStart"/>
             <w:r>
               <w:t>Wideband_Collect</w:t>
             </w:r>
-            <w:proofErr w:type="spellEnd"/>
           </w:p>
         </w:tc>
       </w:tr>
@@ -46644,11 +45047,9 @@
             <w:pPr>
               <w:keepNext/>
             </w:pPr>
-            <w:proofErr w:type="spellStart"/>
             <w:r>
               <w:t>wideband_collect.v</w:t>
             </w:r>
-            <w:proofErr w:type="spellEnd"/>
           </w:p>
         </w:tc>
       </w:tr>
@@ -46665,77 +45066,68 @@
                 <w:bCs/>
               </w:rPr>
             </w:pPr>
-            <w:proofErr w:type="spellStart"/>
             <w:r>
               <w:rPr>
                 <w:b/>
                 <w:bCs/>
               </w:rPr>
-              <w:t>Addr</w:t>
-            </w:r>
-            <w:proofErr w:type="spellEnd"/>
-            <w:r>
+              <w:t>Addr space used</w:t>
+            </w:r>
+          </w:p>
+        </w:tc>
+        <w:tc>
+          <w:tcPr>
+            <w:tcW w:w="7229" w:type="dxa"/>
+          </w:tcPr>
+          <w:p>
+            <w:pPr>
+              <w:keepNext/>
+            </w:pPr>
+            <w:r>
+              <w:t>16 bytes</w:t>
+            </w:r>
+          </w:p>
+        </w:tc>
+      </w:tr>
+      <w:tr>
+        <w:tc>
+          <w:tcPr>
+            <w:tcW w:w="1980" w:type="dxa"/>
+          </w:tcPr>
+          <w:p>
+            <w:pPr>
+              <w:keepNext/>
               <w:rPr>
                 <w:b/>
                 <w:bCs/>
               </w:rPr>
-              <w:t xml:space="preserve"> space used</w:t>
-            </w:r>
-          </w:p>
-        </w:tc>
-        <w:tc>
-          <w:tcPr>
-            <w:tcW w:w="7229" w:type="dxa"/>
-          </w:tcPr>
-          <w:p>
-            <w:pPr>
-              <w:keepNext/>
-            </w:pPr>
-            <w:r>
-              <w:t>16 bytes</w:t>
-            </w:r>
-          </w:p>
-        </w:tc>
-      </w:tr>
-      <w:tr>
-        <w:tc>
-          <w:tcPr>
-            <w:tcW w:w="1980" w:type="dxa"/>
-          </w:tcPr>
-          <w:p>
-            <w:pPr>
-              <w:keepNext/>
+            </w:pPr>
+            <w:r>
               <w:rPr>
                 <w:b/>
                 <w:bCs/>
               </w:rPr>
-            </w:pPr>
-            <w:r>
+              <w:t>Register Address</w:t>
+            </w:r>
+          </w:p>
+        </w:tc>
+        <w:tc>
+          <w:tcPr>
+            <w:tcW w:w="7229" w:type="dxa"/>
+          </w:tcPr>
+          <w:p>
+            <w:pPr>
+              <w:keepNext/>
               <w:rPr>
                 <w:b/>
                 <w:bCs/>
               </w:rPr>
-              <w:t>Register Address</w:t>
-            </w:r>
-          </w:p>
-        </w:tc>
-        <w:tc>
-          <w:tcPr>
-            <w:tcW w:w="7229" w:type="dxa"/>
-          </w:tcPr>
-          <w:p>
-            <w:pPr>
-              <w:keepNext/>
+            </w:pPr>
+            <w:r>
               <w:rPr>
                 <w:b/>
                 <w:bCs/>
               </w:rPr>
-            </w:pPr>
-            <w:r>
-              <w:rPr>
-                <w:b/>
-                <w:bCs/>
-              </w:rPr>
               <w:t>Function</w:t>
             </w:r>
           </w:p>
@@ -46988,15 +45380,7 @@
         <w:t xml:space="preserve"> a 1Mbyte PCI BAR window. </w:t>
       </w:r>
       <w:r>
-        <w:t xml:space="preserve">Any data transfers to addresses higher than 0x7FFFF will result in a </w:t>
-      </w:r>
-      <w:proofErr w:type="spellStart"/>
-      <w:r>
-        <w:t>non recoverable</w:t>
-      </w:r>
-      <w:proofErr w:type="spellEnd"/>
-      <w:r>
-        <w:t xml:space="preserve"> bus error. </w:t>
+        <w:t xml:space="preserve">Any data transfers to addresses higher than 0x7FFFF will result in a non recoverable bus error. </w:t>
       </w:r>
     </w:p>
     <w:tbl>
@@ -47359,11 +45743,9 @@
             <w:pPr>
               <w:keepNext/>
             </w:pPr>
-            <w:proofErr w:type="spellStart"/>
             <w:r>
               <w:t>spk</w:t>
             </w:r>
-            <w:proofErr w:type="spellEnd"/>
             <w:r>
               <w:t xml:space="preserve">: Mon </w:t>
             </w:r>
@@ -47467,6 +45849,7 @@
       </w:pPr>
       <w:bookmarkStart w:id="51" w:name="_Ref118033905"/>
       <w:r>
+        <w:lastRenderedPageBreak/>
         <w:t xml:space="preserve">AXI4-Lite </w:t>
       </w:r>
       <w:r>
@@ -47496,15 +45879,7 @@
         <w:t>. All addresses are byte addresses, but the bus only accepts 32 bit accesses with an address step of 4.</w:t>
       </w:r>
       <w:r>
-        <w:t xml:space="preserve"> Access to unmapped addresses will result in a </w:t>
-      </w:r>
-      <w:proofErr w:type="spellStart"/>
-      <w:r>
-        <w:t>non recoverable</w:t>
-      </w:r>
-      <w:proofErr w:type="spellEnd"/>
-      <w:r>
-        <w:t xml:space="preserve"> bus error.</w:t>
+        <w:t xml:space="preserve"> Access to unmapped addresses will result in a non recoverable bus error.</w:t>
       </w:r>
     </w:p>
     <w:tbl>
@@ -47538,7 +45913,6 @@
                 <w:b/>
                 <w:bCs/>
               </w:rPr>
-              <w:lastRenderedPageBreak/>
               <w:t>IP</w:t>
             </w:r>
           </w:p>
@@ -47574,7 +45948,6 @@
                 <w:bCs/>
               </w:rPr>
             </w:pPr>
-            <w:proofErr w:type="spellStart"/>
             <w:r>
               <w:rPr>
                 <w:b/>
@@ -47582,7 +45955,6 @@
               </w:rPr>
               <w:t>Addr</w:t>
             </w:r>
-            <w:proofErr w:type="spellEnd"/>
           </w:p>
           <w:p>
             <w:pPr>
@@ -48813,11 +47185,9 @@
             <w:tcW w:w="1753" w:type="dxa"/>
           </w:tcPr>
           <w:p>
-            <w:proofErr w:type="spellStart"/>
             <w:r>
               <w:t>KeyerConfig</w:t>
             </w:r>
-            <w:proofErr w:type="spellEnd"/>
           </w:p>
         </w:tc>
         <w:tc>
@@ -48888,11 +47258,9 @@
             <w:tcW w:w="1753" w:type="dxa"/>
           </w:tcPr>
           <w:p>
-            <w:proofErr w:type="spellStart"/>
             <w:r>
               <w:t>CodecConfig</w:t>
             </w:r>
-            <w:proofErr w:type="spellEnd"/>
           </w:p>
         </w:tc>
         <w:tc>
@@ -48963,11 +47331,9 @@
             <w:tcW w:w="1753" w:type="dxa"/>
           </w:tcPr>
           <w:p>
-            <w:proofErr w:type="spellStart"/>
             <w:r>
               <w:t>TXConfig</w:t>
             </w:r>
-            <w:proofErr w:type="spellEnd"/>
           </w:p>
         </w:tc>
         <w:tc>
@@ -49038,11 +47404,9 @@
             <w:tcW w:w="1753" w:type="dxa"/>
           </w:tcPr>
           <w:p>
-            <w:proofErr w:type="spellStart"/>
             <w:r>
               <w:t>TXFrequency</w:t>
             </w:r>
-            <w:proofErr w:type="spellEnd"/>
           </w:p>
         </w:tc>
         <w:tc>
@@ -49332,11 +47696,9 @@
             <w:tcW w:w="1753" w:type="dxa"/>
           </w:tcPr>
           <w:p>
-            <w:proofErr w:type="spellStart"/>
             <w:r>
               <w:t>DAC_Ctrl</w:t>
             </w:r>
-            <w:proofErr w:type="spellEnd"/>
           </w:p>
         </w:tc>
         <w:tc>
@@ -49597,6 +47959,7 @@
           </w:tcPr>
           <w:p>
             <w:r>
+              <w:lastRenderedPageBreak/>
               <w:t>Axi_FIFO_overflow_0</w:t>
             </w:r>
           </w:p>
@@ -49800,15 +48163,7 @@
               <w:t xml:space="preserve">DDC, DUC, </w:t>
             </w:r>
             <w:r>
-              <w:t xml:space="preserve">Mic &amp; </w:t>
-            </w:r>
-            <w:proofErr w:type="spellStart"/>
-            <w:r>
-              <w:t>Spk</w:t>
-            </w:r>
-            <w:proofErr w:type="spellEnd"/>
-            <w:r>
-              <w:t xml:space="preserve"> FIFO reset bits</w:t>
+              <w:t>Mic &amp; Spk FIFO reset bits</w:t>
             </w:r>
           </w:p>
         </w:tc>
@@ -49874,11 +48229,9 @@
             <w:tcW w:w="1753" w:type="dxa"/>
           </w:tcPr>
           <w:p>
-            <w:proofErr w:type="spellStart"/>
             <w:r>
               <w:t>IambicConfig</w:t>
             </w:r>
-            <w:proofErr w:type="spellEnd"/>
           </w:p>
         </w:tc>
         <w:tc>
@@ -49920,7 +48273,6 @@
           </w:tcPr>
           <w:p>
             <w:r>
-              <w:lastRenderedPageBreak/>
               <w:t>Fifo_Monitor_0</w:t>
             </w:r>
           </w:p>
@@ -50104,11 +48456,9 @@
             <w:tcW w:w="1753" w:type="dxa"/>
           </w:tcPr>
           <w:p>
-            <w:proofErr w:type="spellStart"/>
             <w:r>
               <w:t>AXILite_Alex_SPI</w:t>
             </w:r>
-            <w:proofErr w:type="spellEnd"/>
           </w:p>
         </w:tc>
         <w:tc>
@@ -50989,6 +49339,7 @@
         <w:pStyle w:val="Heading1"/>
       </w:pPr>
       <w:r>
+        <w:lastRenderedPageBreak/>
         <w:t>IP Modules used in Design</w:t>
       </w:r>
     </w:p>
@@ -51284,7 +49635,6 @@
         <w:pStyle w:val="Heading2"/>
       </w:pPr>
       <w:r>
-        <w:lastRenderedPageBreak/>
         <w:t>Local Verilog Modules</w:t>
       </w:r>
     </w:p>
@@ -51374,11 +49724,9 @@
             <w:pPr>
               <w:keepNext/>
             </w:pPr>
-            <w:proofErr w:type="spellStart"/>
             <w:r>
               <w:t>Usr_Reg_Access</w:t>
             </w:r>
-            <w:proofErr w:type="spellEnd"/>
           </w:p>
         </w:tc>
         <w:tc>
@@ -51389,11 +49737,9 @@
             <w:pPr>
               <w:keepNext/>
             </w:pPr>
-            <w:proofErr w:type="spellStart"/>
             <w:r>
               <w:t>usr_reg_access.v</w:t>
             </w:r>
-            <w:proofErr w:type="spellEnd"/>
           </w:p>
         </w:tc>
         <w:tc>
@@ -51419,11 +49765,9 @@
             <w:pPr>
               <w:keepNext/>
             </w:pPr>
-            <w:proofErr w:type="spellStart"/>
             <w:r>
               <w:t>reg_to_axis</w:t>
             </w:r>
-            <w:proofErr w:type="spellEnd"/>
           </w:p>
         </w:tc>
         <w:tc>
@@ -51434,11 +49778,9 @@
             <w:pPr>
               <w:keepNext/>
             </w:pPr>
-            <w:proofErr w:type="spellStart"/>
             <w:r>
               <w:t>reg_to_axis.v</w:t>
             </w:r>
-            <w:proofErr w:type="spellEnd"/>
           </w:p>
         </w:tc>
         <w:tc>
@@ -51464,11 +49806,9 @@
             <w:pPr>
               <w:keepNext/>
             </w:pPr>
-            <w:proofErr w:type="spellStart"/>
             <w:r>
               <w:t>double_D_register</w:t>
             </w:r>
-            <w:proofErr w:type="spellEnd"/>
           </w:p>
         </w:tc>
         <w:tc>
@@ -51479,11 +49819,9 @@
             <w:pPr>
               <w:keepNext/>
             </w:pPr>
-            <w:proofErr w:type="spellStart"/>
             <w:r>
               <w:t>double_register.v</w:t>
             </w:r>
-            <w:proofErr w:type="spellEnd"/>
           </w:p>
         </w:tc>
         <w:tc>
@@ -51509,11 +49847,9 @@
             <w:pPr>
               <w:keepNext/>
             </w:pPr>
-            <w:proofErr w:type="spellStart"/>
             <w:r>
               <w:t>D_register</w:t>
             </w:r>
-            <w:proofErr w:type="spellEnd"/>
           </w:p>
         </w:tc>
         <w:tc>
@@ -51524,11 +49860,9 @@
             <w:pPr>
               <w:keepNext/>
             </w:pPr>
-            <w:proofErr w:type="spellStart"/>
             <w:r>
               <w:t>register.v</w:t>
             </w:r>
-            <w:proofErr w:type="spellEnd"/>
           </w:p>
         </w:tc>
         <w:tc>
@@ -51759,11 +50093,9 @@
             <w:pPr>
               <w:keepNext/>
             </w:pPr>
-            <w:proofErr w:type="spellStart"/>
             <w:r>
               <w:t>axis_variable</w:t>
             </w:r>
-            <w:proofErr w:type="spellEnd"/>
           </w:p>
         </w:tc>
         <w:tc>
@@ -51774,11 +50106,9 @@
             <w:pPr>
               <w:keepNext/>
             </w:pPr>
-            <w:proofErr w:type="spellStart"/>
             <w:r>
               <w:t>axis_variable.v</w:t>
             </w:r>
-            <w:proofErr w:type="spellEnd"/>
           </w:p>
         </w:tc>
         <w:tc>
@@ -51804,11 +50134,9 @@
             <w:pPr>
               <w:keepNext/>
             </w:pPr>
-            <w:proofErr w:type="spellStart"/>
             <w:r>
               <w:t>axis_constant</w:t>
             </w:r>
-            <w:proofErr w:type="spellEnd"/>
           </w:p>
         </w:tc>
         <w:tc>
@@ -51819,11 +50147,9 @@
             <w:pPr>
               <w:keepNext/>
             </w:pPr>
-            <w:proofErr w:type="spellStart"/>
             <w:r>
               <w:t>axis_constant.v</w:t>
             </w:r>
-            <w:proofErr w:type="spellEnd"/>
           </w:p>
         </w:tc>
         <w:tc>
@@ -51849,11 +50175,9 @@
             <w:pPr>
               <w:keepNext/>
             </w:pPr>
-            <w:proofErr w:type="spellStart"/>
             <w:r>
               <w:t>axis_adder</w:t>
             </w:r>
-            <w:proofErr w:type="spellEnd"/>
           </w:p>
         </w:tc>
         <w:tc>
@@ -51864,11 +50188,9 @@
             <w:pPr>
               <w:keepNext/>
             </w:pPr>
-            <w:proofErr w:type="spellStart"/>
             <w:r>
               <w:t>axis_adder.v</w:t>
             </w:r>
-            <w:proofErr w:type="spellEnd"/>
           </w:p>
         </w:tc>
         <w:tc>
@@ -51894,11 +50216,9 @@
             <w:pPr>
               <w:keepNext/>
             </w:pPr>
-            <w:proofErr w:type="spellStart"/>
             <w:r>
               <w:t>Axis_multiplier</w:t>
             </w:r>
-            <w:proofErr w:type="spellEnd"/>
           </w:p>
         </w:tc>
         <w:tc>
@@ -51920,15 +50240,7 @@
               <w:keepNext/>
             </w:pPr>
             <w:r>
-              <w:t xml:space="preserve">Signed pipelined </w:t>
-            </w:r>
-            <w:proofErr w:type="spellStart"/>
-            <w:r>
-              <w:t>axi</w:t>
-            </w:r>
-            <w:proofErr w:type="spellEnd"/>
-            <w:r>
-              <w:t xml:space="preserve"> stream multiplier</w:t>
+              <w:t>Signed pipelined axi stream multiplier</w:t>
             </w:r>
           </w:p>
         </w:tc>
@@ -52065,11 +50377,9 @@
             <w:pPr>
               <w:keepNext/>
             </w:pPr>
-            <w:proofErr w:type="spellStart"/>
             <w:r>
               <w:t>cw_key_ramp</w:t>
             </w:r>
-            <w:proofErr w:type="spellEnd"/>
           </w:p>
         </w:tc>
         <w:tc>
@@ -52080,11 +50390,9 @@
             <w:pPr>
               <w:keepNext/>
             </w:pPr>
-            <w:proofErr w:type="spellStart"/>
             <w:r>
               <w:t>cw_key_ramp.v</w:t>
             </w:r>
-            <w:proofErr w:type="spellEnd"/>
           </w:p>
         </w:tc>
         <w:tc>
@@ -52123,11 +50431,9 @@
             <w:pPr>
               <w:keepNext/>
             </w:pPr>
-            <w:proofErr w:type="spellStart"/>
             <w:r>
               <w:t>debounce.v</w:t>
             </w:r>
-            <w:proofErr w:type="spellEnd"/>
           </w:p>
         </w:tc>
         <w:tc>
@@ -52165,11 +50471,9 @@
             <w:pPr>
               <w:keepNext/>
             </w:pPr>
-            <w:proofErr w:type="spellStart"/>
             <w:r>
               <w:t>ClockDivider</w:t>
             </w:r>
-            <w:proofErr w:type="spellEnd"/>
           </w:p>
         </w:tc>
         <w:tc>
@@ -52180,11 +50484,9 @@
             <w:pPr>
               <w:keepNext/>
             </w:pPr>
-            <w:proofErr w:type="spellStart"/>
             <w:r>
               <w:t>clockdivider.v</w:t>
             </w:r>
-            <w:proofErr w:type="spellEnd"/>
           </w:p>
         </w:tc>
         <w:tc>
@@ -52229,11 +50531,9 @@
             <w:pPr>
               <w:keepNext/>
             </w:pPr>
-            <w:proofErr w:type="spellStart"/>
             <w:r>
               <w:t>pwm_dac.v</w:t>
             </w:r>
-            <w:proofErr w:type="spellEnd"/>
           </w:p>
         </w:tc>
         <w:tc>
@@ -52287,11 +50587,9 @@
             <w:pPr>
               <w:keepNext/>
             </w:pPr>
-            <w:proofErr w:type="spellStart"/>
             <w:r>
               <w:t>attenuator.v</w:t>
             </w:r>
-            <w:proofErr w:type="spellEnd"/>
           </w:p>
         </w:tc>
         <w:tc>
@@ -52305,13 +50603,8 @@
             <w:r>
               <w:t xml:space="preserve">Phil Harman’s code – serial data shift for </w:t>
             </w:r>
-            <w:proofErr w:type="spellStart"/>
-            <w:r>
-              <w:t>Minicircuits</w:t>
-            </w:r>
-            <w:proofErr w:type="spellEnd"/>
-            <w:r>
-              <w:t xml:space="preserve"> DAT-33-SP+ attenuator</w:t>
+            <w:r>
+              <w:t>Minicircuits DAT-33-SP+ attenuator</w:t>
             </w:r>
           </w:p>
         </w:tc>
@@ -52366,11 +50659,9 @@
             <w:pPr>
               <w:keepNext/>
             </w:pPr>
-            <w:proofErr w:type="spellStart"/>
             <w:r>
               <w:t>cvt_offsetbinary</w:t>
             </w:r>
-            <w:proofErr w:type="spellEnd"/>
           </w:p>
         </w:tc>
         <w:tc>
@@ -52381,11 +50672,9 @@
             <w:pPr>
               <w:keepNext/>
             </w:pPr>
-            <w:proofErr w:type="spellStart"/>
             <w:r>
               <w:t>cvt_offsetbinary.v</w:t>
             </w:r>
-            <w:proofErr w:type="spellEnd"/>
           </w:p>
         </w:tc>
         <w:tc>
@@ -52417,7 +50706,6 @@
             <w:pPr>
               <w:keepNext/>
             </w:pPr>
-            <w:proofErr w:type="spellStart"/>
             <w:r>
               <w:t>FIFO</w:t>
             </w:r>
@@ -52430,7 +50718,6 @@
             <w:r>
               <w:t>_reader</w:t>
             </w:r>
-            <w:proofErr w:type="spellEnd"/>
           </w:p>
         </w:tc>
         <w:tc>
@@ -52441,7 +50728,6 @@
             <w:pPr>
               <w:keepNext/>
             </w:pPr>
-            <w:proofErr w:type="spellStart"/>
             <w:r>
               <w:t>FIFO</w:t>
             </w:r>
@@ -52454,7 +50740,6 @@
             <w:r>
               <w:t>_latch_reader.v</w:t>
             </w:r>
-            <w:proofErr w:type="spellEnd"/>
           </w:p>
         </w:tc>
         <w:tc>
@@ -52486,11 +50771,9 @@
             <w:pPr>
               <w:keepNext/>
             </w:pPr>
-            <w:proofErr w:type="spellStart"/>
             <w:r>
               <w:t>AXI_Stream_Reader_Writer</w:t>
             </w:r>
-            <w:proofErr w:type="spellEnd"/>
           </w:p>
         </w:tc>
         <w:tc>
@@ -52501,11 +50784,9 @@
             <w:pPr>
               <w:keepNext/>
             </w:pPr>
-            <w:proofErr w:type="spellStart"/>
             <w:r>
               <w:t>Stream_reader_writer.v</w:t>
             </w:r>
-            <w:proofErr w:type="spellEnd"/>
           </w:p>
         </w:tc>
         <w:tc>
@@ -52550,11 +50831,9 @@
             <w:pPr>
               <w:keepNext/>
             </w:pPr>
-            <w:proofErr w:type="spellStart"/>
             <w:r>
               <w:t>axi_spi_adc.v</w:t>
             </w:r>
-            <w:proofErr w:type="spellEnd"/>
           </w:p>
         </w:tc>
         <w:tc>
@@ -52580,12 +50859,10 @@
             <w:pPr>
               <w:keepNext/>
             </w:pPr>
-            <w:proofErr w:type="spellStart"/>
             <w:r>
               <w:lastRenderedPageBreak/>
               <w:t>FIFO_Monitor</w:t>
             </w:r>
-            <w:proofErr w:type="spellEnd"/>
           </w:p>
         </w:tc>
         <w:tc>
@@ -52621,11 +50898,9 @@
             <w:pPr>
               <w:keepNext/>
             </w:pPr>
-            <w:proofErr w:type="spellStart"/>
             <w:r>
               <w:t>AXIL_SPIWriter</w:t>
             </w:r>
-            <w:proofErr w:type="spellEnd"/>
           </w:p>
         </w:tc>
         <w:tc>
@@ -52636,11 +50911,9 @@
             <w:pPr>
               <w:keepNext/>
             </w:pPr>
-            <w:proofErr w:type="spellStart"/>
             <w:r>
               <w:t>Axil_SPIWriter.v</w:t>
             </w:r>
-            <w:proofErr w:type="spellEnd"/>
           </w:p>
         </w:tc>
         <w:tc>
@@ -52666,11 +50939,9 @@
             <w:pPr>
               <w:keepNext/>
             </w:pPr>
-            <w:proofErr w:type="spellStart"/>
             <w:r>
               <w:t>AXILite_Alex_SPI</w:t>
             </w:r>
-            <w:proofErr w:type="spellEnd"/>
           </w:p>
         </w:tc>
         <w:tc>
@@ -52681,11 +50952,9 @@
             <w:pPr>
               <w:keepNext/>
             </w:pPr>
-            <w:proofErr w:type="spellStart"/>
             <w:r>
               <w:t>AXILite_Alex_SPI.v</w:t>
             </w:r>
-            <w:proofErr w:type="spellEnd"/>
           </w:p>
         </w:tc>
         <w:tc>
@@ -52724,11 +50993,9 @@
             <w:pPr>
               <w:keepNext/>
             </w:pPr>
-            <w:proofErr w:type="spellStart"/>
             <w:r>
               <w:t>axi_stream_resizer.v</w:t>
             </w:r>
-            <w:proofErr w:type="spellEnd"/>
           </w:p>
         </w:tc>
         <w:tc>
@@ -52740,24 +51007,234 @@
               <w:keepNext/>
             </w:pPr>
             <w:r>
-              <w:t xml:space="preserve">Resizes an </w:t>
-            </w:r>
-            <w:proofErr w:type="spellStart"/>
-            <w:r>
-              <w:t>axi</w:t>
-            </w:r>
-            <w:proofErr w:type="spellEnd"/>
-            <w:r>
-              <w:t xml:space="preserve"> stream from 48 to 64 bits; resettable. RX DDC </w:t>
-            </w:r>
-            <w:proofErr w:type="spellStart"/>
-            <w:r>
-              <w:t>datapath</w:t>
-            </w:r>
-            <w:proofErr w:type="spellEnd"/>
+              <w:t>Resizes an axi stream from 48 to 64 bits; resettable. RX DDC datapath.</w:t>
+            </w:r>
+          </w:p>
+        </w:tc>
+      </w:tr>
+      <w:tr>
+        <w:tc>
+          <w:tcPr>
+            <w:tcW w:w="2703" w:type="dxa"/>
+          </w:tcPr>
+          <w:p>
+            <w:pPr>
+              <w:keepNext/>
+            </w:pPr>
+            <w:r>
+              <w:t>AXIS_Sizer_64to48</w:t>
+            </w:r>
+          </w:p>
+        </w:tc>
+        <w:tc>
+          <w:tcPr>
+            <w:tcW w:w="2112" w:type="dxa"/>
+          </w:tcPr>
+          <w:p>
+            <w:pPr>
+              <w:keepNext/>
+            </w:pPr>
+            <w:r>
+              <w:t>axi_stream_resizer</w:t>
+            </w:r>
+            <w:r>
+              <w:t>_64to48</w:t>
+            </w:r>
+            <w:r>
+              <w:t>.v</w:t>
+            </w:r>
+          </w:p>
+        </w:tc>
+        <w:tc>
+          <w:tcPr>
+            <w:tcW w:w="4813" w:type="dxa"/>
+          </w:tcPr>
+          <w:p>
+            <w:pPr>
+              <w:keepNext/>
+            </w:pPr>
+            <w:r>
+              <w:t>Resizes an axi stream from 64 to 48 bits; resettable. TX DUC datapath.</w:t>
+            </w:r>
+          </w:p>
+        </w:tc>
+      </w:tr>
+      <w:tr>
+        <w:tc>
+          <w:tcPr>
+            <w:tcW w:w="2703" w:type="dxa"/>
+          </w:tcPr>
+          <w:p>
+            <w:pPr>
+              <w:keepNext/>
+            </w:pPr>
+            <w:r>
+              <w:t>AXIS_Interleaver</w:t>
+            </w:r>
+          </w:p>
+        </w:tc>
+        <w:tc>
+          <w:tcPr>
+            <w:tcW w:w="2112" w:type="dxa"/>
+          </w:tcPr>
+          <w:p>
+            <w:pPr>
+              <w:keepNext/>
+            </w:pPr>
+            <w:r>
+              <w:t>axi_stream_interleaver.v</w:t>
+            </w:r>
+          </w:p>
+        </w:tc>
+        <w:tc>
+          <w:tcPr>
+            <w:tcW w:w="4813" w:type="dxa"/>
+          </w:tcPr>
+          <w:p>
+            <w:pPr>
+              <w:keepNext/>
+            </w:pPr>
+            <w:r>
+              <w:t>Either passes separately or interleaves two AXI4 streams, 48 bits wide. To interleave pairs of DDC eg DDC0/1.</w:t>
+            </w:r>
+          </w:p>
+        </w:tc>
+      </w:tr>
+      <w:tr>
+        <w:tc>
+          <w:tcPr>
+            <w:tcW w:w="2703" w:type="dxa"/>
+          </w:tcPr>
+          <w:p>
+            <w:pPr>
+              <w:keepNext/>
+            </w:pPr>
+            <w:r>
+              <w:t>AXIL_ConfigReg_64</w:t>
+            </w:r>
+          </w:p>
+        </w:tc>
+        <w:tc>
+          <w:tcPr>
+            <w:tcW w:w="2112" w:type="dxa"/>
+          </w:tcPr>
+          <w:p>
+            <w:pPr>
+              <w:keepNext/>
+            </w:pPr>
+            <w:r>
+              <w:t>axil_config64_reg.v</w:t>
+            </w:r>
+          </w:p>
+        </w:tc>
+        <w:tc>
+          <w:tcPr>
+            <w:tcW w:w="4813" w:type="dxa"/>
+          </w:tcPr>
+          <w:p>
+            <w:pPr>
+              <w:keepNext/>
+            </w:pPr>
+            <w:r>
+              <w:t xml:space="preserve">64 bit config write register, with axi4-lite interface. </w:t>
+            </w:r>
+          </w:p>
+        </w:tc>
+      </w:tr>
+      <w:tr>
+        <w:tc>
+          <w:tcPr>
+            <w:tcW w:w="2703" w:type="dxa"/>
+          </w:tcPr>
+          <w:p>
+            <w:pPr>
+              <w:keepNext/>
+            </w:pPr>
+            <w:r>
+              <w:t>AXIL_ConfigReg_</w:t>
+            </w:r>
+            <w:r>
+              <w:t>256</w:t>
+            </w:r>
+          </w:p>
+        </w:tc>
+        <w:tc>
+          <w:tcPr>
+            <w:tcW w:w="2112" w:type="dxa"/>
+          </w:tcPr>
+          <w:p>
+            <w:pPr>
+              <w:keepNext/>
+            </w:pPr>
+            <w:r>
+              <w:t>axil_config</w:t>
+            </w:r>
+            <w:r>
+              <w:t>256</w:t>
+            </w:r>
+            <w:r>
+              <w:t>_reg.v</w:t>
+            </w:r>
+          </w:p>
+        </w:tc>
+        <w:tc>
+          <w:tcPr>
+            <w:tcW w:w="4813" w:type="dxa"/>
+          </w:tcPr>
+          <w:p>
+            <w:pPr>
+              <w:keepNext/>
+            </w:pPr>
+            <w:r>
+              <w:t xml:space="preserve">256 bit config write register, with axi4-lite interface. </w:t>
+            </w:r>
+          </w:p>
+        </w:tc>
+      </w:tr>
+      <w:tr>
+        <w:tc>
+          <w:tcPr>
+            <w:tcW w:w="2703" w:type="dxa"/>
+          </w:tcPr>
+          <w:p>
+            <w:pPr>
+              <w:keepNext/>
+            </w:pPr>
+            <w:r>
+              <w:t>AXIL_ReadReg_64</w:t>
+            </w:r>
+          </w:p>
+        </w:tc>
+        <w:tc>
+          <w:tcPr>
+            <w:tcW w:w="2112" w:type="dxa"/>
+          </w:tcPr>
+          <w:p>
+            <w:pPr>
+              <w:keepNext/>
+            </w:pPr>
+            <w:r>
+              <w:t>axil_read64_reg</w:t>
+            </w:r>
             <w:r>
               <w:t>.</w:t>
             </w:r>
+            <w:r>
+              <w:t>v</w:t>
+            </w:r>
+          </w:p>
+        </w:tc>
+        <w:tc>
+          <w:tcPr>
+            <w:tcW w:w="4813" w:type="dxa"/>
+          </w:tcPr>
+          <w:p>
+            <w:pPr>
+              <w:keepNext/>
+            </w:pPr>
+            <w:r>
+              <w:t xml:space="preserve">64 bit status read register, with axi4-lite interface. </w:t>
+            </w:r>
           </w:p>
         </w:tc>
       </w:tr>
@@ -52771,7 +51248,7 @@
               <w:keepNext/>
             </w:pPr>
             <w:r>
-              <w:t>AXIS_Sizer_64to48</w:t>
+              <w:t>AXIS_DDC_Multiplexer</w:t>
             </w:r>
           </w:p>
         </w:tc>
@@ -52784,315 +51261,52 @@
               <w:keepNext/>
             </w:pPr>
             <w:r>
-              <w:t>axi_stream_resizer</w:t>
-            </w:r>
-            <w:r>
-              <w:t>_64to48</w:t>
+              <w:t>DDCMux.v</w:t>
+            </w:r>
+          </w:p>
+        </w:tc>
+        <w:tc>
+          <w:tcPr>
+            <w:tcW w:w="4813" w:type="dxa"/>
+          </w:tcPr>
+          <w:p>
+            <w:pPr>
+              <w:keepNext/>
+            </w:pPr>
+            <w:r>
+              <w:t xml:space="preserve">Protocol-aware AXI stream data multiplexer. Multiplexes sample data into a single stream for the enabled DDCs, with data embedded in the stream to indicate the boundaries between one data beat and the next. </w:t>
+            </w:r>
+          </w:p>
+        </w:tc>
+      </w:tr>
+      <w:tr>
+        <w:tc>
+          <w:tcPr>
+            <w:tcW w:w="2703" w:type="dxa"/>
+          </w:tcPr>
+          <w:p>
+            <w:pPr>
+              <w:keepNext/>
+            </w:pPr>
+            <w:r>
+              <w:t>Wideband Collect</w:t>
+            </w:r>
+          </w:p>
+        </w:tc>
+        <w:tc>
+          <w:tcPr>
+            <w:tcW w:w="2112" w:type="dxa"/>
+          </w:tcPr>
+          <w:p>
+            <w:pPr>
+              <w:keepNext/>
+            </w:pPr>
+            <w:r>
+              <w:t>Wideband Collect</w:t>
             </w:r>
             <w:r>
               <w:t>.v</w:t>
             </w:r>
-          </w:p>
-        </w:tc>
-        <w:tc>
-          <w:tcPr>
-            <w:tcW w:w="4813" w:type="dxa"/>
-          </w:tcPr>
-          <w:p>
-            <w:pPr>
-              <w:keepNext/>
-            </w:pPr>
-            <w:r>
-              <w:t xml:space="preserve">Resizes an </w:t>
-            </w:r>
-            <w:proofErr w:type="spellStart"/>
-            <w:r>
-              <w:t>axi</w:t>
-            </w:r>
-            <w:proofErr w:type="spellEnd"/>
-            <w:r>
-              <w:t xml:space="preserve"> stream from 64 to 48 bits; resettable. TX DUC </w:t>
-            </w:r>
-            <w:proofErr w:type="spellStart"/>
-            <w:r>
-              <w:t>datapath</w:t>
-            </w:r>
-            <w:proofErr w:type="spellEnd"/>
-            <w:r>
-              <w:t>.</w:t>
-            </w:r>
-          </w:p>
-        </w:tc>
-      </w:tr>
-      <w:tr>
-        <w:tc>
-          <w:tcPr>
-            <w:tcW w:w="2703" w:type="dxa"/>
-          </w:tcPr>
-          <w:p>
-            <w:pPr>
-              <w:keepNext/>
-            </w:pPr>
-            <w:proofErr w:type="spellStart"/>
-            <w:r>
-              <w:t>AXIS_Interleaver</w:t>
-            </w:r>
-            <w:proofErr w:type="spellEnd"/>
-          </w:p>
-        </w:tc>
-        <w:tc>
-          <w:tcPr>
-            <w:tcW w:w="2112" w:type="dxa"/>
-          </w:tcPr>
-          <w:p>
-            <w:pPr>
-              <w:keepNext/>
-            </w:pPr>
-            <w:proofErr w:type="spellStart"/>
-            <w:r>
-              <w:t>axi_stream_interleaver.v</w:t>
-            </w:r>
-            <w:proofErr w:type="spellEnd"/>
-          </w:p>
-        </w:tc>
-        <w:tc>
-          <w:tcPr>
-            <w:tcW w:w="4813" w:type="dxa"/>
-          </w:tcPr>
-          <w:p>
-            <w:pPr>
-              <w:keepNext/>
-            </w:pPr>
-            <w:r>
-              <w:t xml:space="preserve">Either passes separately or interleaves two AXI4 streams, 48 bits wide. To interleave pairs of DDC </w:t>
-            </w:r>
-            <w:proofErr w:type="spellStart"/>
-            <w:r>
-              <w:t>eg</w:t>
-            </w:r>
-            <w:proofErr w:type="spellEnd"/>
-            <w:r>
-              <w:t xml:space="preserve"> DDC0/1.</w:t>
-            </w:r>
-          </w:p>
-        </w:tc>
-      </w:tr>
-      <w:tr>
-        <w:tc>
-          <w:tcPr>
-            <w:tcW w:w="2703" w:type="dxa"/>
-          </w:tcPr>
-          <w:p>
-            <w:pPr>
-              <w:keepNext/>
-            </w:pPr>
-            <w:r>
-              <w:t>AXIL_ConfigReg_64</w:t>
-            </w:r>
-          </w:p>
-        </w:tc>
-        <w:tc>
-          <w:tcPr>
-            <w:tcW w:w="2112" w:type="dxa"/>
-          </w:tcPr>
-          <w:p>
-            <w:pPr>
-              <w:keepNext/>
-            </w:pPr>
-            <w:r>
-              <w:t>axil_config64_reg.v</w:t>
-            </w:r>
-          </w:p>
-        </w:tc>
-        <w:tc>
-          <w:tcPr>
-            <w:tcW w:w="4813" w:type="dxa"/>
-          </w:tcPr>
-          <w:p>
-            <w:pPr>
-              <w:keepNext/>
-            </w:pPr>
-            <w:r>
-              <w:t xml:space="preserve">64 bit config write register, with axi4-lite interface. </w:t>
-            </w:r>
-          </w:p>
-        </w:tc>
-      </w:tr>
-      <w:tr>
-        <w:tc>
-          <w:tcPr>
-            <w:tcW w:w="2703" w:type="dxa"/>
-          </w:tcPr>
-          <w:p>
-            <w:pPr>
-              <w:keepNext/>
-            </w:pPr>
-            <w:r>
-              <w:t>AXIL_ConfigReg_</w:t>
-            </w:r>
-            <w:r>
-              <w:t>256</w:t>
-            </w:r>
-          </w:p>
-        </w:tc>
-        <w:tc>
-          <w:tcPr>
-            <w:tcW w:w="2112" w:type="dxa"/>
-          </w:tcPr>
-          <w:p>
-            <w:pPr>
-              <w:keepNext/>
-            </w:pPr>
-            <w:r>
-              <w:t>axil_config</w:t>
-            </w:r>
-            <w:r>
-              <w:t>256</w:t>
-            </w:r>
-            <w:r>
-              <w:t>_reg.v</w:t>
-            </w:r>
-          </w:p>
-        </w:tc>
-        <w:tc>
-          <w:tcPr>
-            <w:tcW w:w="4813" w:type="dxa"/>
-          </w:tcPr>
-          <w:p>
-            <w:pPr>
-              <w:keepNext/>
-            </w:pPr>
-            <w:r>
-              <w:t xml:space="preserve">256 bit config write register, with axi4-lite interface. </w:t>
-            </w:r>
-          </w:p>
-        </w:tc>
-      </w:tr>
-      <w:tr>
-        <w:tc>
-          <w:tcPr>
-            <w:tcW w:w="2703" w:type="dxa"/>
-          </w:tcPr>
-          <w:p>
-            <w:pPr>
-              <w:keepNext/>
-            </w:pPr>
-            <w:r>
-              <w:t>AXIL_ReadReg_64</w:t>
-            </w:r>
-          </w:p>
-        </w:tc>
-        <w:tc>
-          <w:tcPr>
-            <w:tcW w:w="2112" w:type="dxa"/>
-          </w:tcPr>
-          <w:p>
-            <w:pPr>
-              <w:keepNext/>
-            </w:pPr>
-            <w:r>
-              <w:t>axil_read64_reg</w:t>
-            </w:r>
-            <w:r>
-              <w:t>.</w:t>
-            </w:r>
-            <w:r>
-              <w:t>v</w:t>
-            </w:r>
-          </w:p>
-        </w:tc>
-        <w:tc>
-          <w:tcPr>
-            <w:tcW w:w="4813" w:type="dxa"/>
-          </w:tcPr>
-          <w:p>
-            <w:pPr>
-              <w:keepNext/>
-            </w:pPr>
-            <w:r>
-              <w:t xml:space="preserve">64 bit status read register, with axi4-lite interface. </w:t>
-            </w:r>
-          </w:p>
-        </w:tc>
-      </w:tr>
-      <w:tr>
-        <w:tc>
-          <w:tcPr>
-            <w:tcW w:w="2703" w:type="dxa"/>
-          </w:tcPr>
-          <w:p>
-            <w:pPr>
-              <w:keepNext/>
-            </w:pPr>
-            <w:proofErr w:type="spellStart"/>
-            <w:r>
-              <w:t>AXIS_DDC_Multiplexer</w:t>
-            </w:r>
-            <w:proofErr w:type="spellEnd"/>
-          </w:p>
-        </w:tc>
-        <w:tc>
-          <w:tcPr>
-            <w:tcW w:w="2112" w:type="dxa"/>
-          </w:tcPr>
-          <w:p>
-            <w:pPr>
-              <w:keepNext/>
-            </w:pPr>
-            <w:proofErr w:type="spellStart"/>
-            <w:r>
-              <w:t>DDCMux.v</w:t>
-            </w:r>
-            <w:proofErr w:type="spellEnd"/>
-          </w:p>
-        </w:tc>
-        <w:tc>
-          <w:tcPr>
-            <w:tcW w:w="4813" w:type="dxa"/>
-          </w:tcPr>
-          <w:p>
-            <w:pPr>
-              <w:keepNext/>
-            </w:pPr>
-            <w:r>
-              <w:t xml:space="preserve">Protocol-aware AXI stream data multiplexer. Multiplexes sample data into a single stream for the enabled DDCs, with data embedded in the stream to indicate the boundaries between one data beat and the next. </w:t>
-            </w:r>
-          </w:p>
-        </w:tc>
-      </w:tr>
-      <w:tr>
-        <w:tc>
-          <w:tcPr>
-            <w:tcW w:w="2703" w:type="dxa"/>
-          </w:tcPr>
-          <w:p>
-            <w:pPr>
-              <w:keepNext/>
-            </w:pPr>
-            <w:r>
-              <w:t>Wideband Collect</w:t>
-            </w:r>
-          </w:p>
-        </w:tc>
-        <w:tc>
-          <w:tcPr>
-            <w:tcW w:w="2112" w:type="dxa"/>
-          </w:tcPr>
-          <w:p>
-            <w:pPr>
-              <w:keepNext/>
-            </w:pPr>
-            <w:r>
-              <w:t xml:space="preserve">Wideband </w:t>
-            </w:r>
-            <w:proofErr w:type="spellStart"/>
-            <w:r>
-              <w:t>Collect</w:t>
-            </w:r>
-            <w:r>
-              <w:t>.v</w:t>
-            </w:r>
-            <w:proofErr w:type="spellEnd"/>
           </w:p>
         </w:tc>
         <w:tc>
@@ -53201,13 +51415,8 @@
         <w:t>s</w:t>
       </w:r>
       <w:r>
-        <w:t>ources\</w:t>
-      </w:r>
-      <w:proofErr w:type="spellStart"/>
-      <w:r>
-        <w:t>coefficientfiles</w:t>
-      </w:r>
-      <w:proofErr w:type="spellEnd"/>
+        <w:t>ources\coefficientfiles</w:t>
+      </w:r>
       <w:r>
         <w:t xml:space="preserve"> – files (generated by spreadsheets) with filter coefficients and keyer waveshape</w:t>
       </w:r>
@@ -53222,15 +51431,7 @@
         <w:ind w:left="567"/>
       </w:pPr>
       <w:r>
-        <w:t>sources\</w:t>
-      </w:r>
-      <w:proofErr w:type="spellStart"/>
-      <w:r>
-        <w:t>verilogmodules</w:t>
-      </w:r>
-      <w:proofErr w:type="spellEnd"/>
-      <w:r>
-        <w:t xml:space="preserve"> </w:t>
+        <w:t xml:space="preserve">sources\verilogmodules </w:t>
       </w:r>
       <w:r>
         <w:t>–</w:t>
@@ -53270,15 +51471,7 @@
         <w:t>not</w:t>
       </w:r>
       <w:r>
-        <w:t xml:space="preserve"> automatically managed by </w:t>
-      </w:r>
-      <w:proofErr w:type="spellStart"/>
-      <w:r>
-        <w:t>Vivado</w:t>
-      </w:r>
-      <w:proofErr w:type="spellEnd"/>
-      <w:r>
-        <w:t>.</w:t>
+        <w:t xml:space="preserve"> automatically managed by Vivado.</w:t>
       </w:r>
     </w:p>
     <w:p>
@@ -53289,11 +51482,9 @@
           <w:numId w:val="12"/>
         </w:numPr>
       </w:pPr>
-      <w:proofErr w:type="spellStart"/>
       <w:r>
         <w:t>create_pluto_project.tcl</w:t>
       </w:r>
-      <w:proofErr w:type="spellEnd"/>
       <w:r>
         <w:t xml:space="preserve">: this is a </w:t>
       </w:r>
@@ -53316,23 +51507,7 @@
         <w:t xml:space="preserve">The various </w:t>
       </w:r>
       <w:r>
-        <w:t>git files. .</w:t>
-      </w:r>
-      <w:proofErr w:type="spellStart"/>
-      <w:r>
-        <w:t>gitignore</w:t>
-      </w:r>
-      <w:proofErr w:type="spellEnd"/>
-      <w:r>
-        <w:t xml:space="preserve"> includes the folder “</w:t>
-      </w:r>
-      <w:proofErr w:type="spellStart"/>
-      <w:r>
-        <w:t>pluto_project</w:t>
-      </w:r>
-      <w:proofErr w:type="spellEnd"/>
-      <w:r>
-        <w:t>”</w:t>
+        <w:t>git files. .gitignore includes the folder “pluto_project”</w:t>
       </w:r>
     </w:p>
     <w:p>
@@ -53374,15 +51549,7 @@
         <w:spacing w:after="120" w:line="240" w:lineRule="auto"/>
       </w:pPr>
       <w:r>
-        <w:t xml:space="preserve">1. Install </w:t>
-      </w:r>
-      <w:proofErr w:type="spellStart"/>
-      <w:r>
-        <w:t>vivado</w:t>
-      </w:r>
-      <w:proofErr w:type="spellEnd"/>
-      <w:r>
-        <w:t xml:space="preserve"> 2020.2</w:t>
+        <w:t>1. Install vivado 2020.2</w:t>
       </w:r>
     </w:p>
     <w:p>
@@ -53399,15 +51566,7 @@
       </w:pPr>
       <w:r>
         <w:lastRenderedPageBreak/>
-        <w:t xml:space="preserve">3. Open </w:t>
-      </w:r>
-      <w:proofErr w:type="spellStart"/>
-      <w:r>
-        <w:t>vivado</w:t>
-      </w:r>
-      <w:proofErr w:type="spellEnd"/>
-      <w:r>
-        <w:t xml:space="preserve"> and find the TCL command line</w:t>
+        <w:t>3. Open vivado and find the TCL command line</w:t>
       </w:r>
     </w:p>
     <w:p>
@@ -53423,13 +51582,8 @@
         <w:spacing w:after="120" w:line="240" w:lineRule="auto"/>
       </w:pPr>
       <w:r>
-        <w:t xml:space="preserve">5. type: source </w:t>
-      </w:r>
-      <w:proofErr w:type="spellStart"/>
-      <w:r>
-        <w:t>create_pluto_project.tcl</w:t>
-      </w:r>
-      <w:proofErr w:type="spellEnd"/>
+        <w:t>5. type: source create_pluto_project.tcl</w:t>
+      </w:r>
     </w:p>
     <w:p>
       <w:pPr>
@@ -53506,15 +51660,7 @@
         <w:spacing w:after="120" w:line="240" w:lineRule="auto"/>
       </w:pPr>
       <w:r>
-        <w:t>Select the “</w:t>
-      </w:r>
-      <w:proofErr w:type="spellStart"/>
-      <w:r>
-        <w:t>create_pluto_project.tcl</w:t>
-      </w:r>
-      <w:proofErr w:type="spellEnd"/>
-      <w:r>
-        <w:t>” file</w:t>
+        <w:t>Select the “create_pluto_project.tcl” file</w:t>
       </w:r>
     </w:p>
     <w:p>
@@ -53613,23 +51759,7 @@
     </w:p>
     <w:p>
       <w:r>
-        <w:t>The XDMA IP core has a Xilinx supplied device driver. See AR65444. Unfortunately it isn’t as simple as it could be. There is a folder missing (/etc/</w:t>
-      </w:r>
-      <w:proofErr w:type="spellStart"/>
-      <w:r>
-        <w:t>udev</w:t>
-      </w:r>
-      <w:proofErr w:type="spellEnd"/>
-      <w:r>
-        <w:t>/</w:t>
-      </w:r>
-      <w:proofErr w:type="spellStart"/>
-      <w:r>
-        <w:t>rules.d</w:t>
-      </w:r>
-      <w:proofErr w:type="spellEnd"/>
-      <w:r>
-        <w:t xml:space="preserve">) and you can get it here: </w:t>
+        <w:t xml:space="preserve">The XDMA IP core has a Xilinx supplied device driver. See AR65444. Unfortunately it isn’t as simple as it could be. There is a folder missing (/etc/udev/rules.d) and you can get it here: </w:t>
       </w:r>
       <w:hyperlink r:id="rId63" w:history="1">
         <w:r>
@@ -53660,37 +51790,12 @@
           <w:bCs/>
         </w:rPr>
       </w:pPr>
-      <w:proofErr w:type="spellStart"/>
       <w:r>
         <w:rPr>
           <w:b/>
           <w:bCs/>
         </w:rPr>
-        <w:t>sudo</w:t>
-      </w:r>
-      <w:proofErr w:type="spellEnd"/>
-      <w:r>
-        <w:rPr>
-          <w:b/>
-          <w:bCs/>
-        </w:rPr>
-        <w:t xml:space="preserve"> apt install </w:t>
-      </w:r>
-      <w:proofErr w:type="spellStart"/>
-      <w:r>
-        <w:rPr>
-          <w:b/>
-          <w:bCs/>
-        </w:rPr>
-        <w:t>raspberrypi</w:t>
-      </w:r>
-      <w:proofErr w:type="spellEnd"/>
-      <w:r>
-        <w:rPr>
-          <w:b/>
-          <w:bCs/>
-        </w:rPr>
-        <w:t>-kernel-headers</w:t>
+        <w:t>sudo apt install raspberrypi-kernel-headers</w:t>
       </w:r>
     </w:p>
     <w:p>
@@ -53732,45 +51837,16 @@
         <w:t xml:space="preserve"> OK on the raspberry pi.</w:t>
       </w:r>
       <w:r>
-        <w:t xml:space="preserve"> However the /dev/xdma0_user access to axi4-lite bus does not work. Function </w:t>
-      </w:r>
-      <w:proofErr w:type="spellStart"/>
-      <w:r>
-        <w:t>bridge_mmap</w:t>
-      </w:r>
-      <w:proofErr w:type="spellEnd"/>
-      <w:r>
-        <w:t xml:space="preserve">() in file </w:t>
-      </w:r>
-      <w:proofErr w:type="spellStart"/>
-      <w:r>
-        <w:t>xdma_cdev.c</w:t>
-      </w:r>
-      <w:proofErr w:type="spellEnd"/>
-      <w:r>
-        <w:t xml:space="preserve"> maps the memory segment: but </w:t>
-      </w:r>
-      <w:proofErr w:type="spellStart"/>
-      <w:r>
-        <w:t>pci_resource_start</w:t>
-      </w:r>
-      <w:proofErr w:type="spellEnd"/>
-      <w:r>
-        <w:t xml:space="preserve"> (around line 196) returns a 64 bit number which is stored into a 32 bit value. Resize the 4 local variables to uint64_t and it works correctly.</w:t>
+        <w:t xml:space="preserve"> However the /dev/xdma0_user access to axi4-lite bus does not work. Function bridge_mmap() in file xdma_cdev.c maps the memory segment: but pci_resource_start (around line 196) returns a 64 bit number which is stored into a 32 bit value. Resize the 4 local variables to uint64_t and it works correctly.</w:t>
       </w:r>
     </w:p>
     <w:p>
       <w:pPr>
         <w:spacing w:after="0" w:line="240" w:lineRule="auto"/>
       </w:pPr>
-      <w:proofErr w:type="spellStart"/>
       <w:r>
         <w:lastRenderedPageBreak/>
-        <w:t>sudo</w:t>
-      </w:r>
-      <w:proofErr w:type="spellEnd"/>
-      <w:r>
-        <w:t xml:space="preserve"> </w:t>
+        <w:t xml:space="preserve">sudo </w:t>
       </w:r>
       <w:r>
         <w:t xml:space="preserve">./load_driver.sh runs OK </w:t>
@@ -53824,15 +51900,7 @@
         <w:spacing w:after="0" w:line="240" w:lineRule="auto"/>
       </w:pPr>
       <w:r>
-        <w:t>/dev/</w:t>
-      </w:r>
-      <w:proofErr w:type="spellStart"/>
-      <w:r>
-        <w:t>xdma</w:t>
-      </w:r>
-      <w:proofErr w:type="spellEnd"/>
-      <w:r>
-        <w:t>/card0</w:t>
+        <w:t>/dev/xdma/card0</w:t>
       </w:r>
     </w:p>
     <w:p>
@@ -53955,15 +52023,7 @@
         <w:ind w:left="1440" w:firstLine="720"/>
       </w:pPr>
       <w:r>
-        <w:t>$Linux&gt; ./</w:t>
-      </w:r>
-      <w:proofErr w:type="spellStart"/>
-      <w:r>
-        <w:t>reg_rw</w:t>
-      </w:r>
-      <w:proofErr w:type="spellEnd"/>
-      <w:r>
-        <w:t xml:space="preserve"> /dev/xdma0_bypass 0x0000 w </w:t>
+        <w:t xml:space="preserve">$Linux&gt; ./reg_rw /dev/xdma0_bypass 0x0000 w </w:t>
       </w:r>
     </w:p>
     <w:p>
@@ -53988,15 +52048,7 @@
         <w:tab/>
       </w:r>
       <w:r>
-        <w:t>$Linux&gt; ./</w:t>
-      </w:r>
-      <w:proofErr w:type="spellStart"/>
-      <w:r>
-        <w:t>reg_rw</w:t>
-      </w:r>
-      <w:proofErr w:type="spellEnd"/>
-      <w:r>
-        <w:t xml:space="preserve"> /dev/xdma0_bypass 0x0000 w 0x1234567 </w:t>
+        <w:t xml:space="preserve">$Linux&gt; ./reg_rw /dev/xdma0_bypass 0x0000 w 0x1234567 </w:t>
       </w:r>
     </w:p>
     <w:p>
@@ -54009,34 +52061,13 @@
         <w:spacing w:after="0" w:line="240" w:lineRule="auto"/>
       </w:pPr>
       <w:r>
-        <w:t>Application program ‘</w:t>
-      </w:r>
-      <w:proofErr w:type="spellStart"/>
-      <w:r>
-        <w:t>reg_</w:t>
+        <w:t>Application program ‘reg_</w:t>
       </w:r>
       <w:r>
         <w:t>rw</w:t>
       </w:r>
-      <w:proofErr w:type="spellEnd"/>
-      <w:r>
-        <w:t>’ has 32Kbytes allocated space as default. If ‘PCIe to AXI Lite Master’ or ‘PCIe to DMA Bypass’ interface selected size is less than 32Kbytes and try to use ‘</w:t>
-      </w:r>
-      <w:proofErr w:type="spellStart"/>
-      <w:r>
-        <w:t>reg_rw</w:t>
-      </w:r>
-      <w:proofErr w:type="spellEnd"/>
-      <w:r>
-        <w:t>’ application for read/write will produce an error. If selected size is less than 32Kbytes modify this define in ‘</w:t>
-      </w:r>
-      <w:proofErr w:type="spellStart"/>
-      <w:r>
-        <w:t>reg_rw.c</w:t>
-      </w:r>
-      <w:proofErr w:type="spellEnd"/>
-      <w:r>
-        <w:t>’ to corresponding value and compile (make) the file.</w:t>
+      <w:r>
+        <w:t>’ has 32Kbytes allocated space as default. If ‘PCIe to AXI Lite Master’ or ‘PCIe to DMA Bypass’ interface selected size is less than 32Kbytes and try to use ‘reg_rw’ application for read/write will produce an error. If selected size is less than 32Kbytes modify this define in ‘reg_rw.c’ to corresponding value and compile (make) the file.</w:t>
       </w:r>
       <w:r>
         <w:t xml:space="preserve"> E.g.</w:t>
@@ -54084,15 +52115,7 @@
     </w:p>
     <w:p>
       <w:r>
-        <w:t>The CM4 has 2 display connectors, DISP0 and DISP1. DISP1 is the default, with 4 DSI lanes. There is a documented process to download an overlay (/boot/</w:t>
-      </w:r>
-      <w:proofErr w:type="spellStart"/>
-      <w:r>
-        <w:t>dt_blob.bin</w:t>
-      </w:r>
-      <w:proofErr w:type="spellEnd"/>
-      <w:r>
-        <w:t>) for the device tree for the display. As downloaded this drives DISP1. To make it drive DISP0, make these edits in the CM4 section:</w:t>
+        <w:t>The CM4 has 2 display connectors, DISP0 and DISP1. DISP1 is the default, with 4 DSI lanes. There is a documented process to download an overlay (/boot/dt_blob.bin) for the device tree for the display. As downloaded this drives DISP1. To make it drive DISP0, make these edits in the CM4 section:</w:t>
       </w:r>
     </w:p>
     <w:p>
@@ -54146,11 +52169,9 @@
       <w:pPr>
         <w:pStyle w:val="Heading3"/>
       </w:pPr>
-      <w:proofErr w:type="spellStart"/>
       <w:r>
         <w:t>Flashwriter</w:t>
       </w:r>
-      <w:proofErr w:type="spellEnd"/>
     </w:p>
     <w:p>
       <w:r>
@@ -54281,13 +52302,8 @@
               <w:spacing w:after="120"/>
             </w:pPr>
             <w:r>
-              <w:t xml:space="preserve">Selects which image to </w:t>
-            </w:r>
-            <w:proofErr w:type="spellStart"/>
-            <w:r>
-              <w:t>reporogram</w:t>
-            </w:r>
-            <w:proofErr w:type="spellEnd"/>
+              <w:t>Selects which image to reporogram</w:t>
+            </w:r>
           </w:p>
           <w:p>
             <w:pPr>
@@ -54376,13 +52392,8 @@
         <w:t>AX</w:t>
       </w:r>
       <w:r>
-        <w:t xml:space="preserve">I </w:t>
-      </w:r>
-      <w:proofErr w:type="spellStart"/>
-      <w:r>
-        <w:t>ReaderWriter</w:t>
-      </w:r>
-      <w:proofErr w:type="spellEnd"/>
+        <w:t>I ReaderWriter</w:t>
+      </w:r>
     </w:p>
     <w:p>
       <w:r>
@@ -54600,12 +52611,10 @@
       <w:pPr>
         <w:pStyle w:val="Heading3"/>
       </w:pPr>
-      <w:proofErr w:type="spellStart"/>
       <w:r>
         <w:lastRenderedPageBreak/>
         <w:t>Audiotest</w:t>
       </w:r>
-      <w:proofErr w:type="spellEnd"/>
     </w:p>
     <w:p>
       <w:r>
@@ -54874,12 +52883,10 @@
       <w:pPr>
         <w:pStyle w:val="Heading3"/>
       </w:pPr>
-      <w:proofErr w:type="spellStart"/>
       <w:r>
         <w:lastRenderedPageBreak/>
         <w:t>Biascheck</w:t>
       </w:r>
-      <w:proofErr w:type="spellEnd"/>
     </w:p>
     <w:p>
       <w:r>
@@ -55087,15 +53094,7 @@
     </w:p>
     <w:p>
       <w:r>
-        <w:t xml:space="preserve">The Raspberry Pi will need to be properly shut down to avoid file system corruption. That can be done by “shutdown” for a system with a KWM and UI. However a “headless” system will just </w:t>
-      </w:r>
-      <w:proofErr w:type="spellStart"/>
-      <w:r>
-        <w:t>haver</w:t>
-      </w:r>
-      <w:proofErr w:type="spellEnd"/>
-      <w:r>
-        <w:t xml:space="preserve"> an on/off switch.</w:t>
+        <w:t>The Raspberry Pi will need to be properly shut down to avoid file system corruption. That can be done by “shutdown” for a system with a KWM and UI. However a “headless” system will just haver an on/off switch.</w:t>
       </w:r>
     </w:p>
     <w:p>
@@ -55128,21 +53127,8 @@
       </w:r>
     </w:p>
     <w:p>
-      <w:proofErr w:type="spellStart"/>
-      <w:r>
-        <w:t>sudo</w:t>
-      </w:r>
-      <w:proofErr w:type="spellEnd"/>
-      <w:r>
-        <w:t xml:space="preserve"> mount -o </w:t>
-      </w:r>
-      <w:proofErr w:type="spellStart"/>
-      <w:r>
-        <w:t>remount,rw</w:t>
-      </w:r>
-      <w:proofErr w:type="spellEnd"/>
-      <w:r>
-        <w:t xml:space="preserve"> /boot</w:t>
+      <w:r>
+        <w:t>sudo mount -o remount,rw /boot</w:t>
       </w:r>
     </w:p>
     <w:p>
@@ -55204,13 +53190,8 @@
     </w:p>
     <w:p>
       <w:r>
-        <w:t xml:space="preserve">-i </w:t>
-      </w:r>
-      <w:proofErr w:type="spellStart"/>
-      <w:r>
-        <w:t>saturn</w:t>
-      </w:r>
-      <w:proofErr w:type="spellEnd"/>
+        <w:t>-i saturn</w:t>
+      </w:r>
       <w:r>
         <w:tab/>
       </w:r>
@@ -55228,26 +53209,13 @@
       </w:r>
       <w:r>
         <w:tab/>
-        <w:t xml:space="preserve">Identified board as “Orion </w:t>
-      </w:r>
-      <w:proofErr w:type="spellStart"/>
-      <w:r>
-        <w:t>mk</w:t>
-      </w:r>
-      <w:proofErr w:type="spellEnd"/>
-      <w:r>
-        <w:t xml:space="preserve"> 2”</w:t>
-      </w:r>
-    </w:p>
-    <w:p>
-      <w:r>
-        <w:t xml:space="preserve">-m </w:t>
-      </w:r>
-      <w:proofErr w:type="spellStart"/>
-      <w:r>
-        <w:t>xlr</w:t>
-      </w:r>
-      <w:proofErr w:type="spellEnd"/>
+        <w:t>Identified board as “Orion mk 2”</w:t>
+      </w:r>
+    </w:p>
+    <w:p>
+      <w:r>
+        <w:t>-m xlr</w:t>
+      </w:r>
       <w:r>
         <w:tab/>
       </w:r>
@@ -55310,70 +53278,23 @@
     </w:p>
     <w:p>
       <w:r>
-        <w:t>Use your favourite text editor to edit the /etc/</w:t>
-      </w:r>
-      <w:proofErr w:type="spellStart"/>
-      <w:r>
-        <w:t>rc.local</w:t>
-      </w:r>
-      <w:proofErr w:type="spellEnd"/>
-      <w:r>
-        <w:t xml:space="preserve"> file so it comes out like this:</w:t>
+        <w:t>Use your favourite text editor to edit the /etc/rc.local file so it comes out like this:</w:t>
       </w:r>
     </w:p>
     <w:p>
       <w:pPr>
         <w:ind w:left="720"/>
       </w:pPr>
-      <w:proofErr w:type="spellStart"/>
-      <w:r>
-        <w:t>pi@raspberrypi</w:t>
-      </w:r>
-      <w:proofErr w:type="spellEnd"/>
-      <w:r>
-        <w:t xml:space="preserve">:~ $ </w:t>
-      </w:r>
-      <w:proofErr w:type="spellStart"/>
+      <w:r>
+        <w:t xml:space="preserve">pi@raspberrypi:~ $ </w:t>
+      </w:r>
       <w:r>
         <w:rPr>
           <w:b/>
           <w:bCs/>
         </w:rPr>
-        <w:t>sudo</w:t>
-      </w:r>
-      <w:proofErr w:type="spellEnd"/>
-      <w:r>
-        <w:rPr>
-          <w:b/>
-          <w:bCs/>
-        </w:rPr>
-        <w:t xml:space="preserve"> </w:t>
-      </w:r>
-      <w:proofErr w:type="spellStart"/>
-      <w:r>
-        <w:rPr>
-          <w:b/>
-          <w:bCs/>
-        </w:rPr>
-        <w:t>geany</w:t>
-      </w:r>
-      <w:proofErr w:type="spellEnd"/>
-      <w:r>
-        <w:rPr>
-          <w:b/>
-          <w:bCs/>
-        </w:rPr>
-        <w:t xml:space="preserve">  /etc/</w:t>
-      </w:r>
-      <w:proofErr w:type="spellStart"/>
-      <w:r>
-        <w:rPr>
-          <w:b/>
-          <w:bCs/>
-        </w:rPr>
-        <w:t>rc.local</w:t>
-      </w:r>
-      <w:proofErr w:type="spellEnd"/>
+        <w:t>sudo geany  /etc/rc.local</w:t>
+      </w:r>
       <w:r>
         <w:t xml:space="preserve"> </w:t>
       </w:r>
@@ -55387,28 +53308,15 @@
       </w:r>
       <w:r>
         <w:br/>
-        <w:t xml:space="preserve"># </w:t>
-      </w:r>
-      <w:proofErr w:type="spellStart"/>
-      <w:r>
-        <w:t>rc.local</w:t>
-      </w:r>
-      <w:proofErr w:type="spellEnd"/>
+        <w:t># rc.local</w:t>
+      </w:r>
       <w:r>
         <w:br/>
         <w:t>#</w:t>
       </w:r>
       <w:r>
         <w:br/>
-        <w:t xml:space="preserve"># This script is executed at the end of each multiuser </w:t>
-      </w:r>
-      <w:proofErr w:type="spellStart"/>
-      <w:r>
-        <w:t>runlevel</w:t>
-      </w:r>
-      <w:proofErr w:type="spellEnd"/>
-      <w:r>
-        <w:t>.</w:t>
+        <w:t># This script is executed at the end of each multiuser runlevel.</w:t>
       </w:r>
       <w:r>
         <w:br/>
@@ -55458,15 +53366,7 @@
       </w:r>
       <w:r>
         <w:br/>
-        <w:t xml:space="preserve">  </w:t>
-      </w:r>
-      <w:proofErr w:type="spellStart"/>
-      <w:r>
-        <w:t>printf</w:t>
-      </w:r>
-      <w:proofErr w:type="spellEnd"/>
-      <w:r>
-        <w:t xml:space="preserve"> "My IP address is %s\n" "$_IP"</w:t>
+        <w:t>  printf "My IP address is %s\n" "$_IP"</w:t>
       </w:r>
       <w:r>
         <w:br/>
@@ -55494,21 +53394,7 @@
         <w:rPr>
           <w:color w:val="CC0000"/>
         </w:rPr>
-        <w:t>/Saturn/</w:t>
-      </w:r>
-      <w:proofErr w:type="spellStart"/>
-      <w:r>
-        <w:rPr>
-          <w:color w:val="CC0000"/>
-        </w:rPr>
-        <w:t>sw_projects</w:t>
-      </w:r>
-      <w:proofErr w:type="spellEnd"/>
-      <w:r>
-        <w:rPr>
-          <w:color w:val="CC0000"/>
-        </w:rPr>
-        <w:t>/P2_app</w:t>
+        <w:t>/Saturn/sw_projects/P2_app</w:t>
       </w:r>
       <w:r>
         <w:rPr>
@@ -55537,73 +53423,41 @@
       </w:r>
     </w:p>
     <w:p>
-      <w:proofErr w:type="spellStart"/>
-      <w:r>
-        <w:t>pi@raspberrypi</w:t>
-      </w:r>
-      <w:proofErr w:type="spellEnd"/>
-      <w:r>
-        <w:t xml:space="preserve">:~ $ </w:t>
-      </w:r>
-      <w:proofErr w:type="spellStart"/>
+      <w:r>
+        <w:t xml:space="preserve">pi@raspberrypi:~ $ </w:t>
+      </w:r>
       <w:r>
         <w:rPr>
           <w:b/>
           <w:bCs/>
         </w:rPr>
-        <w:t>ps-ax</w:t>
-      </w:r>
-      <w:proofErr w:type="spellEnd"/>
+        <w:t>ps-ax | grep p2app</w:t>
+      </w:r>
+    </w:p>
+    <w:p>
+      <w:r>
+        <w:tab/>
+        <w:t>741 ?</w:t>
+      </w:r>
+      <w:r>
+        <w:tab/>
+        <w:t>Sl</w:t>
+      </w:r>
+      <w:r>
+        <w:tab/>
+        <w:t>30.00 ./p2app</w:t>
+      </w:r>
+    </w:p>
+    <w:p>
+      <w:r>
+        <w:t xml:space="preserve">pi@raspberrypi:~ $ </w:t>
+      </w:r>
       <w:r>
         <w:rPr>
           <w:b/>
           <w:bCs/>
         </w:rPr>
-        <w:t xml:space="preserve"> | grep p2app</w:t>
-      </w:r>
-    </w:p>
-    <w:p>
-      <w:r>
-        <w:tab/>
-        <w:t>741 ?</w:t>
-      </w:r>
-      <w:r>
-        <w:tab/>
-      </w:r>
-      <w:proofErr w:type="spellStart"/>
-      <w:r>
-        <w:t>Sl</w:t>
-      </w:r>
-      <w:proofErr w:type="spellEnd"/>
-      <w:r>
-        <w:tab/>
-        <w:t>30.00 ./p2app</w:t>
-      </w:r>
-    </w:p>
-    <w:p>
-      <w:proofErr w:type="spellStart"/>
-      <w:r>
-        <w:t>pi@raspberrypi</w:t>
-      </w:r>
-      <w:proofErr w:type="spellEnd"/>
-      <w:r>
-        <w:t xml:space="preserve">:~ $ </w:t>
-      </w:r>
-      <w:proofErr w:type="spellStart"/>
-      <w:r>
-        <w:rPr>
-          <w:b/>
-          <w:bCs/>
-        </w:rPr>
-        <w:t>sudo</w:t>
-      </w:r>
-      <w:proofErr w:type="spellEnd"/>
-      <w:r>
-        <w:rPr>
-          <w:b/>
-          <w:bCs/>
-        </w:rPr>
-        <w:t xml:space="preserve"> kill 741</w:t>
+        <w:t>sudo kill 741</w:t>
       </w:r>
     </w:p>
     <w:p/>
@@ -55676,47 +53530,7 @@
         <w:t xml:space="preserve">There are some I/O pins no longer needed: ADC2*; GPIO out 15:11; </w:t>
       </w:r>
       <w:r>
-        <w:t xml:space="preserve">3 ADC </w:t>
-      </w:r>
-      <w:proofErr w:type="spellStart"/>
-      <w:r>
-        <w:t>atten</w:t>
-      </w:r>
-      <w:proofErr w:type="spellEnd"/>
-      <w:r>
-        <w:t xml:space="preserve"> controls; </w:t>
-      </w:r>
-      <w:proofErr w:type="spellStart"/>
-      <w:r>
-        <w:t>dac_atten</w:t>
-      </w:r>
-      <w:proofErr w:type="spellEnd"/>
-      <w:r>
-        <w:t xml:space="preserve"> clock/data/mode/LE; </w:t>
-      </w:r>
-      <w:proofErr w:type="spellStart"/>
-      <w:r>
-        <w:t>buff_out_fpga</w:t>
-      </w:r>
-      <w:proofErr w:type="spellEnd"/>
-      <w:r>
-        <w:t xml:space="preserve">; 16xLED </w:t>
-      </w:r>
-      <w:proofErr w:type="spellStart"/>
-      <w:r>
-        <w:t>out;status</w:t>
-      </w:r>
-      <w:proofErr w:type="spellEnd"/>
-      <w:r>
-        <w:t xml:space="preserve">[1];buff_alex_pin1,8; </w:t>
-      </w:r>
-      <w:proofErr w:type="spellStart"/>
-      <w:r>
-        <w:t>PCIeSMB_CLK</w:t>
-      </w:r>
-      <w:proofErr w:type="spellEnd"/>
-      <w:r>
-        <w:t xml:space="preserve"> &amp; dat.</w:t>
+        <w:t>3 ADC atten controls; dac_atten clock/data/mode/LE; buff_out_fpga; 16xLED out;status[1];buff_alex_pin1,8; PCIeSMB_CLK &amp; dat.</w:t>
       </w:r>
     </w:p>
     <w:p>
@@ -55739,12 +53553,15 @@
     </w:p>
     <w:p>
       <w:r>
+        <w:rPr>
+          <w:noProof/>
+        </w:rPr>
         <w:lastRenderedPageBreak/>
         <w:drawing>
-          <wp:inline distT="0" distB="0" distL="0" distR="0" wp14:anchorId="0D289E70" wp14:editId="11F856BE">
-            <wp:extent cx="3247852" cy="3247852"/>
+          <wp:inline distT="0" distB="0" distL="0" distR="0" wp14:anchorId="1A95F92A" wp14:editId="15366BF0">
+            <wp:extent cx="5143500" cy="3905250"/>
             <wp:effectExtent l="0" t="0" r="0" b="0"/>
-            <wp:docPr id="31135881" name="Picture 1" descr="A colorful squares with numbers&#10;&#10;Description automatically generated"/>
+            <wp:docPr id="591432109" name="Picture 32" descr="A colorful squares with black text&#10;&#10;Description automatically generated"/>
             <wp:cNvGraphicFramePr>
               <a:graphicFrameLocks xmlns:a="http://schemas.openxmlformats.org/drawingml/2006/main" noChangeAspect="1"/>
             </wp:cNvGraphicFramePr>
@@ -55752,11 +53569,17 @@
               <a:graphicData uri="http://schemas.openxmlformats.org/drawingml/2006/picture">
                 <pic:pic xmlns:pic="http://schemas.openxmlformats.org/drawingml/2006/picture">
                   <pic:nvPicPr>
-                    <pic:cNvPr id="31135881" name="Picture 1" descr="A colorful squares with numbers&#10;&#10;Description automatically generated"/>
+                    <pic:cNvPr id="591432109" name="Picture 32" descr="A colorful squares with black text&#10;&#10;Description automatically generated"/>
                     <pic:cNvPicPr/>
                   </pic:nvPicPr>
                   <pic:blipFill>
-                    <a:blip r:embed="rId70"/>
+                    <a:blip r:embed="rId70">
+                      <a:extLst>
+                        <a:ext uri="{28A0092B-C50C-407E-A947-70E740481C1C}">
+                          <a14:useLocalDpi xmlns:a14="http://schemas.microsoft.com/office/drawing/2010/main" val="0"/>
+                        </a:ext>
+                      </a:extLst>
+                    </a:blip>
                     <a:stretch>
                       <a:fillRect/>
                     </a:stretch>
@@ -55764,7 +53587,7 @@
                   <pic:spPr>
                     <a:xfrm>
                       <a:off x="0" y="0"/>
-                      <a:ext cx="3253960" cy="3253960"/>
+                      <a:ext cx="5143500" cy="3905250"/>
                     </a:xfrm>
                     <a:prstGeom prst="rect">
                       <a:avLst/>
@@ -55782,6 +53605,268 @@
         <w:t>Bank “shapes” not too different from current FPGA, so try to reallocate within the same banks.</w:t>
       </w:r>
     </w:p>
+    <w:p>
+      <w:pPr>
+        <w:pStyle w:val="Heading2"/>
+      </w:pPr>
+      <w:r>
+        <w:t>Renamed FPGA pins</w:t>
+      </w:r>
+    </w:p>
+    <w:tbl>
+      <w:tblPr>
+        <w:tblStyle w:val="TableGrid"/>
+        <w:tblW w:w="0" w:type="auto"/>
+        <w:tblLook w:val="04A0" w:firstRow="1" w:lastRow="0" w:firstColumn="1" w:lastColumn="0" w:noHBand="0" w:noVBand="1"/>
+      </w:tblPr>
+      <w:tblGrid>
+        <w:gridCol w:w="8217"/>
+      </w:tblGrid>
+      <w:tr>
+        <w:tc>
+          <w:tcPr>
+            <w:tcW w:w="8217" w:type="dxa"/>
+          </w:tcPr>
+          <w:p>
+            <w:r>
+              <w:t>Codec I2S connections now all begin I2S_</w:t>
+            </w:r>
+          </w:p>
+        </w:tc>
+      </w:tr>
+      <w:tr>
+        <w:tc>
+          <w:tcPr>
+            <w:tcW w:w="8217" w:type="dxa"/>
+          </w:tcPr>
+          <w:p>
+            <w:r>
+              <w:t>Alex shift register now named ALEX_ not RF_</w:t>
+            </w:r>
+          </w:p>
+        </w:tc>
+      </w:tr>
+      <w:tr>
+        <w:tc>
+          <w:tcPr>
+            <w:tcW w:w="8217" w:type="dxa"/>
+          </w:tcPr>
+          <w:p>
+            <w:r>
+              <w:t>Alex SPI A-D converter now named ALEX_ADC_</w:t>
+            </w:r>
+          </w:p>
+        </w:tc>
+      </w:tr>
+      <w:tr>
+        <w:tc>
+          <w:tcPr>
+            <w:tcW w:w="8217" w:type="dxa"/>
+          </w:tcPr>
+          <w:p>
+            <w:r>
+              <w:t>Many signal nets that were named xxx[0] have had the bus notation removed.</w:t>
+            </w:r>
+          </w:p>
+        </w:tc>
+      </w:tr>
+      <w:tr>
+        <w:tc>
+          <w:tcPr>
+            <w:tcW w:w="8217" w:type="dxa"/>
+          </w:tcPr>
+          <w:p/>
+        </w:tc>
+      </w:tr>
+      <w:tr>
+        <w:tc>
+          <w:tcPr>
+            <w:tcW w:w="8217" w:type="dxa"/>
+          </w:tcPr>
+          <w:p/>
+        </w:tc>
+      </w:tr>
+    </w:tbl>
+    <w:p>
+      <w:pPr>
+        <w:pStyle w:val="Heading2"/>
+      </w:pPr>
+      <w:r>
+        <w:t>Deleted FPGA pins</w:t>
+      </w:r>
+    </w:p>
+    <w:tbl>
+      <w:tblPr>
+        <w:tblStyle w:val="TableGrid"/>
+        <w:tblW w:w="0" w:type="auto"/>
+        <w:tblLook w:val="04A0" w:firstRow="1" w:lastRow="0" w:firstColumn="1" w:lastColumn="0" w:noHBand="0" w:noVBand="1"/>
+      </w:tblPr>
+      <w:tblGrid>
+        <w:gridCol w:w="4814"/>
+        <w:gridCol w:w="4814"/>
+      </w:tblGrid>
+      <w:tr>
+        <w:tc>
+          <w:tcPr>
+            <w:tcW w:w="4814" w:type="dxa"/>
+          </w:tcPr>
+          <w:p>
+            <w:r>
+              <w:t>DAC_ATTEN_CLK</w:t>
+            </w:r>
+          </w:p>
+        </w:tc>
+        <w:tc>
+          <w:tcPr>
+            <w:tcW w:w="4814" w:type="dxa"/>
+          </w:tcPr>
+          <w:p>
+            <w:r>
+              <w:t>Not needed. Wire IC pin to logic 0</w:t>
+            </w:r>
+          </w:p>
+        </w:tc>
+      </w:tr>
+      <w:tr>
+        <w:tc>
+          <w:tcPr>
+            <w:tcW w:w="4814" w:type="dxa"/>
+          </w:tcPr>
+          <w:p>
+            <w:r>
+              <w:t>DAC_ATTEN_DATA</w:t>
+            </w:r>
+          </w:p>
+        </w:tc>
+        <w:tc>
+          <w:tcPr>
+            <w:tcW w:w="4814" w:type="dxa"/>
+          </w:tcPr>
+          <w:p>
+            <w:r>
+              <w:t>Not needed. Wire IC pin to logic 0</w:t>
+            </w:r>
+          </w:p>
+        </w:tc>
+      </w:tr>
+      <w:tr>
+        <w:tc>
+          <w:tcPr>
+            <w:tcW w:w="4814" w:type="dxa"/>
+          </w:tcPr>
+          <w:p>
+            <w:r>
+              <w:t>DAC_ATTEN_MODE</w:t>
+            </w:r>
+          </w:p>
+        </w:tc>
+        <w:tc>
+          <w:tcPr>
+            <w:tcW w:w="4814" w:type="dxa"/>
+          </w:tcPr>
+          <w:p>
+            <w:r>
+              <w:t>Not needed. Wire IC pin to logic 0</w:t>
+            </w:r>
+          </w:p>
+        </w:tc>
+      </w:tr>
+      <w:tr>
+        <w:tc>
+          <w:tcPr>
+            <w:tcW w:w="4814" w:type="dxa"/>
+          </w:tcPr>
+          <w:p>
+            <w:r>
+              <w:t>DAC_ATTEN_LE</w:t>
+            </w:r>
+          </w:p>
+        </w:tc>
+        <w:tc>
+          <w:tcPr>
+            <w:tcW w:w="4814" w:type="dxa"/>
+          </w:tcPr>
+          <w:p>
+            <w:r>
+              <w:t>Not needed. Wire IC pin to logic 1</w:t>
+            </w:r>
+          </w:p>
+        </w:tc>
+      </w:tr>
+      <w:tr>
+        <w:tc>
+          <w:tcPr>
+            <w:tcW w:w="4814" w:type="dxa"/>
+          </w:tcPr>
+          <w:p>
+            <w:r>
+              <w:t>PCIe_SMBCLK</w:t>
+            </w:r>
+          </w:p>
+        </w:tc>
+        <w:tc>
+          <w:tcPr>
+            <w:tcW w:w="4814" w:type="dxa"/>
+          </w:tcPr>
+          <w:p>
+            <w:r>
+              <w:t>Not needed. Remove net.</w:t>
+            </w:r>
+          </w:p>
+        </w:tc>
+      </w:tr>
+      <w:tr>
+        <w:tc>
+          <w:tcPr>
+            <w:tcW w:w="4814" w:type="dxa"/>
+          </w:tcPr>
+          <w:p>
+            <w:r>
+              <w:t>PCIe_SMBDAT</w:t>
+            </w:r>
+          </w:p>
+        </w:tc>
+        <w:tc>
+          <w:tcPr>
+            <w:tcW w:w="4814" w:type="dxa"/>
+          </w:tcPr>
+          <w:p>
+            <w:pPr>
+              <w:rPr>
+                <w:b/>
+                <w:bCs/>
+              </w:rPr>
+            </w:pPr>
+            <w:r>
+              <w:t>Not needed. Remove net.</w:t>
+            </w:r>
+          </w:p>
+        </w:tc>
+      </w:tr>
+      <w:tr>
+        <w:tc>
+          <w:tcPr>
+            <w:tcW w:w="4814" w:type="dxa"/>
+          </w:tcPr>
+          <w:p>
+            <w:r>
+              <w:t>ADC2_ATTEN_CLK, _DAT, _LE</w:t>
+            </w:r>
+          </w:p>
+        </w:tc>
+        <w:tc>
+          <w:tcPr>
+            <w:tcW w:w="4814" w:type="dxa"/>
+          </w:tcPr>
+          <w:p>
+            <w:r>
+              <w:t>Not required with only one ADC.</w:t>
+            </w:r>
+          </w:p>
+        </w:tc>
+      </w:tr>
+    </w:tbl>
+    <w:p/>
     <w:p/>
     <w:p/>
     <w:sectPr>
@@ -55796,7 +53881,7 @@
 </file>
 
 <file path=word/endnotes.xml><?xml version="1.0" encoding="utf-8"?>
-<w:endnotes xmlns:wpc="http://schemas.microsoft.com/office/word/2010/wordprocessingCanvas" xmlns:cx="http://schemas.microsoft.com/office/drawing/2014/chartex" xmlns:cx1="http://schemas.microsoft.com/office/drawing/2015/9/8/chartex" xmlns:cx2="http://schemas.microsoft.com/office/drawing/2015/10/21/chartex" xmlns:cx3="http://schemas.microsoft.com/office/drawing/2016/5/9/chartex" xmlns:cx4="http://schemas.microsoft.com/office/drawing/2016/5/10/chartex" xmlns:cx5="http://schemas.microsoft.com/office/drawing/2016/5/11/chartex" xmlns:cx6="http://schemas.microsoft.com/office/drawing/2016/5/12/chartex" xmlns:cx7="http://schemas.microsoft.com/office/drawing/2016/5/13/chartex" xmlns:cx8="http://schemas.microsoft.com/office/drawing/2016/5/14/chartex" xmlns:mc="http://schemas.openxmlformats.org/markup-compatibility/2006" xmlns:aink="http://schemas.microsoft.com/office/drawing/2016/ink" xmlns:am3d="http://schemas.microsoft.com/office/drawing/2017/model3d" xmlns:o="urn:schemas-microsoft-com:office:office" xmlns:oel="http://schemas.microsoft.com/office/2019/extlst" xmlns:r="http://schemas.openxmlformats.org/officeDocument/2006/relationships" xmlns:m="http://schemas.openxmlformats.org/officeDocument/2006/math" xmlns:v="urn:schemas-microsoft-com:vml" xmlns:wp14="http://schemas.microsoft.com/office/word/2010/wordprocessingDrawing" xmlns:wp="http://schemas.openxmlformats.org/drawingml/2006/wordprocessingDrawing" xmlns:w10="urn:schemas-microsoft-com:office:word" xmlns:w="http://schemas.openxmlformats.org/wordprocessingml/2006/main" xmlns:w14="http://schemas.microsoft.com/office/word/2010/wordml" xmlns:w15="http://schemas.microsoft.com/office/word/2012/wordml" xmlns:w16cex="http://schemas.microsoft.com/office/word/2018/wordml/cex" xmlns:w16cid="http://schemas.microsoft.com/office/word/2016/wordml/cid" xmlns:w16="http://schemas.microsoft.com/office/word/2018/wordml" xmlns:w16du="http://schemas.microsoft.com/office/word/2023/wordml/word16du" xmlns:w16sdtdh="http://schemas.microsoft.com/office/word/2020/wordml/sdtdatahash" xmlns:w16se="http://schemas.microsoft.com/office/word/2015/wordml/symex" xmlns:wpg="http://schemas.microsoft.com/office/word/2010/wordprocessingGroup" xmlns:wpi="http://schemas.microsoft.com/office/word/2010/wordprocessingInk" xmlns:wne="http://schemas.microsoft.com/office/word/2006/wordml" xmlns:wps="http://schemas.microsoft.com/office/word/2010/wordprocessingShape" mc:Ignorable="w14 w15 w16se w16cid w16 w16cex w16sdtdh w16du wp14">
+<w:endnotes xmlns:wpc="http://schemas.microsoft.com/office/word/2010/wordprocessingCanvas" xmlns:cx="http://schemas.microsoft.com/office/drawing/2014/chartex" xmlns:cx1="http://schemas.microsoft.com/office/drawing/2015/9/8/chartex" xmlns:cx2="http://schemas.microsoft.com/office/drawing/2015/10/21/chartex" xmlns:cx3="http://schemas.microsoft.com/office/drawing/2016/5/9/chartex" xmlns:cx4="http://schemas.microsoft.com/office/drawing/2016/5/10/chartex" xmlns:cx5="http://schemas.microsoft.com/office/drawing/2016/5/11/chartex" xmlns:cx6="http://schemas.microsoft.com/office/drawing/2016/5/12/chartex" xmlns:cx7="http://schemas.microsoft.com/office/drawing/2016/5/13/chartex" xmlns:cx8="http://schemas.microsoft.com/office/drawing/2016/5/14/chartex" xmlns:mc="http://schemas.openxmlformats.org/markup-compatibility/2006" xmlns:aink="http://schemas.microsoft.com/office/drawing/2016/ink" xmlns:am3d="http://schemas.microsoft.com/office/drawing/2017/model3d" xmlns:o="urn:schemas-microsoft-com:office:office" xmlns:oel="http://schemas.microsoft.com/office/2019/extlst" xmlns:r="http://schemas.openxmlformats.org/officeDocument/2006/relationships" xmlns:m="http://schemas.openxmlformats.org/officeDocument/2006/math" xmlns:v="urn:schemas-microsoft-com:vml" xmlns:wp14="http://schemas.microsoft.com/office/word/2010/wordprocessingDrawing" xmlns:wp="http://schemas.openxmlformats.org/drawingml/2006/wordprocessingDrawing" xmlns:w10="urn:schemas-microsoft-com:office:word" xmlns:w="http://schemas.openxmlformats.org/wordprocessingml/2006/main" xmlns:w14="http://schemas.microsoft.com/office/word/2010/wordml" xmlns:w15="http://schemas.microsoft.com/office/word/2012/wordml" xmlns:w16cex="http://schemas.microsoft.com/office/word/2018/wordml/cex" xmlns:w16cid="http://schemas.microsoft.com/office/word/2016/wordml/cid" xmlns:w16="http://schemas.microsoft.com/office/word/2018/wordml" xmlns:w16du="http://schemas.microsoft.com/office/word/2023/wordml/word16du" xmlns:w16sdtdh="http://schemas.microsoft.com/office/word/2020/wordml/sdtdatahash" xmlns:w16sdtfl="http://schemas.microsoft.com/office/word/2024/wordml/sdtformatlock" xmlns:w16se="http://schemas.microsoft.com/office/word/2015/wordml/symex" xmlns:wpg="http://schemas.microsoft.com/office/word/2010/wordprocessingGroup" xmlns:wpi="http://schemas.microsoft.com/office/word/2010/wordprocessingInk" xmlns:wne="http://schemas.microsoft.com/office/word/2006/wordml" xmlns:wps="http://schemas.microsoft.com/office/word/2010/wordprocessingShape" mc:Ignorable="w14 w15 w16se w16cid w16 w16cex w16sdtdh w16sdtfl w16du wp14">
   <w:endnote w:type="separator" w:id="-1">
     <w:p>
       <w:pPr>
@@ -55821,7 +53906,7 @@
 </file>
 
 <file path=word/footer1.xml><?xml version="1.0" encoding="utf-8"?>
-<w:ftr xmlns:wpc="http://schemas.microsoft.com/office/word/2010/wordprocessingCanvas" xmlns:cx="http://schemas.microsoft.com/office/drawing/2014/chartex" xmlns:cx1="http://schemas.microsoft.com/office/drawing/2015/9/8/chartex" xmlns:cx2="http://schemas.microsoft.com/office/drawing/2015/10/21/chartex" xmlns:cx3="http://schemas.microsoft.com/office/drawing/2016/5/9/chartex" xmlns:cx4="http://schemas.microsoft.com/office/drawing/2016/5/10/chartex" xmlns:cx5="http://schemas.microsoft.com/office/drawing/2016/5/11/chartex" xmlns:cx6="http://schemas.microsoft.com/office/drawing/2016/5/12/chartex" xmlns:cx7="http://schemas.microsoft.com/office/drawing/2016/5/13/chartex" xmlns:cx8="http://schemas.microsoft.com/office/drawing/2016/5/14/chartex" xmlns:mc="http://schemas.openxmlformats.org/markup-compatibility/2006" xmlns:aink="http://schemas.microsoft.com/office/drawing/2016/ink" xmlns:am3d="http://schemas.microsoft.com/office/drawing/2017/model3d" xmlns:o="urn:schemas-microsoft-com:office:office" xmlns:oel="http://schemas.microsoft.com/office/2019/extlst" xmlns:r="http://schemas.openxmlformats.org/officeDocument/2006/relationships" xmlns:m="http://schemas.openxmlformats.org/officeDocument/2006/math" xmlns:v="urn:schemas-microsoft-com:vml" xmlns:wp14="http://schemas.microsoft.com/office/word/2010/wordprocessingDrawing" xmlns:wp="http://schemas.openxmlformats.org/drawingml/2006/wordprocessingDrawing" xmlns:w10="urn:schemas-microsoft-com:office:word" xmlns:w="http://schemas.openxmlformats.org/wordprocessingml/2006/main" xmlns:w14="http://schemas.microsoft.com/office/word/2010/wordml" xmlns:w15="http://schemas.microsoft.com/office/word/2012/wordml" xmlns:w16cex="http://schemas.microsoft.com/office/word/2018/wordml/cex" xmlns:w16cid="http://schemas.microsoft.com/office/word/2016/wordml/cid" xmlns:w16="http://schemas.microsoft.com/office/word/2018/wordml" xmlns:w16du="http://schemas.microsoft.com/office/word/2023/wordml/word16du" xmlns:w16sdtdh="http://schemas.microsoft.com/office/word/2020/wordml/sdtdatahash" xmlns:w16se="http://schemas.microsoft.com/office/word/2015/wordml/symex" xmlns:wpg="http://schemas.microsoft.com/office/word/2010/wordprocessingGroup" xmlns:wpi="http://schemas.microsoft.com/office/word/2010/wordprocessingInk" xmlns:wne="http://schemas.microsoft.com/office/word/2006/wordml" xmlns:wps="http://schemas.microsoft.com/office/word/2010/wordprocessingShape" mc:Ignorable="w14 w15 w16se w16cid w16 w16cex w16sdtdh w16du wp14">
+<w:ftr xmlns:wpc="http://schemas.microsoft.com/office/word/2010/wordprocessingCanvas" xmlns:cx="http://schemas.microsoft.com/office/drawing/2014/chartex" xmlns:cx1="http://schemas.microsoft.com/office/drawing/2015/9/8/chartex" xmlns:cx2="http://schemas.microsoft.com/office/drawing/2015/10/21/chartex" xmlns:cx3="http://schemas.microsoft.com/office/drawing/2016/5/9/chartex" xmlns:cx4="http://schemas.microsoft.com/office/drawing/2016/5/10/chartex" xmlns:cx5="http://schemas.microsoft.com/office/drawing/2016/5/11/chartex" xmlns:cx6="http://schemas.microsoft.com/office/drawing/2016/5/12/chartex" xmlns:cx7="http://schemas.microsoft.com/office/drawing/2016/5/13/chartex" xmlns:cx8="http://schemas.microsoft.com/office/drawing/2016/5/14/chartex" xmlns:mc="http://schemas.openxmlformats.org/markup-compatibility/2006" xmlns:aink="http://schemas.microsoft.com/office/drawing/2016/ink" xmlns:am3d="http://schemas.microsoft.com/office/drawing/2017/model3d" xmlns:o="urn:schemas-microsoft-com:office:office" xmlns:oel="http://schemas.microsoft.com/office/2019/extlst" xmlns:r="http://schemas.openxmlformats.org/officeDocument/2006/relationships" xmlns:m="http://schemas.openxmlformats.org/officeDocument/2006/math" xmlns:v="urn:schemas-microsoft-com:vml" xmlns:wp14="http://schemas.microsoft.com/office/word/2010/wordprocessingDrawing" xmlns:wp="http://schemas.openxmlformats.org/drawingml/2006/wordprocessingDrawing" xmlns:w10="urn:schemas-microsoft-com:office:word" xmlns:w="http://schemas.openxmlformats.org/wordprocessingml/2006/main" xmlns:w14="http://schemas.microsoft.com/office/word/2010/wordml" xmlns:w15="http://schemas.microsoft.com/office/word/2012/wordml" xmlns:w16cex="http://schemas.microsoft.com/office/word/2018/wordml/cex" xmlns:w16cid="http://schemas.microsoft.com/office/word/2016/wordml/cid" xmlns:w16="http://schemas.microsoft.com/office/word/2018/wordml" xmlns:w16du="http://schemas.microsoft.com/office/word/2023/wordml/word16du" xmlns:w16sdtdh="http://schemas.microsoft.com/office/word/2020/wordml/sdtdatahash" xmlns:w16sdtfl="http://schemas.microsoft.com/office/word/2024/wordml/sdtformatlock" xmlns:w16se="http://schemas.microsoft.com/office/word/2015/wordml/symex" xmlns:wpg="http://schemas.microsoft.com/office/word/2010/wordprocessingGroup" xmlns:wpi="http://schemas.microsoft.com/office/word/2010/wordprocessingInk" xmlns:wne="http://schemas.microsoft.com/office/word/2006/wordml" xmlns:wps="http://schemas.microsoft.com/office/word/2010/wordprocessingShape" mc:Ignorable="w14 w15 w16se w16cid w16 w16cex w16sdtdh w16sdtfl w16du wp14">
   <w:p>
     <w:pPr>
       <w:pStyle w:val="Footer"/>
@@ -55883,7 +53968,7 @@
 </file>
 
 <file path=word/footnotes.xml><?xml version="1.0" encoding="utf-8"?>
-<w:footnotes xmlns:wpc="http://schemas.microsoft.com/office/word/2010/wordprocessingCanvas" xmlns:cx="http://schemas.microsoft.com/office/drawing/2014/chartex" xmlns:cx1="http://schemas.microsoft.com/office/drawing/2015/9/8/chartex" xmlns:cx2="http://schemas.microsoft.com/office/drawing/2015/10/21/chartex" xmlns:cx3="http://schemas.microsoft.com/office/drawing/2016/5/9/chartex" xmlns:cx4="http://schemas.microsoft.com/office/drawing/2016/5/10/chartex" xmlns:cx5="http://schemas.microsoft.com/office/drawing/2016/5/11/chartex" xmlns:cx6="http://schemas.microsoft.com/office/drawing/2016/5/12/chartex" xmlns:cx7="http://schemas.microsoft.com/office/drawing/2016/5/13/chartex" xmlns:cx8="http://schemas.microsoft.com/office/drawing/2016/5/14/chartex" xmlns:mc="http://schemas.openxmlformats.org/markup-compatibility/2006" xmlns:aink="http://schemas.microsoft.com/office/drawing/2016/ink" xmlns:am3d="http://schemas.microsoft.com/office/drawing/2017/model3d" xmlns:o="urn:schemas-microsoft-com:office:office" xmlns:oel="http://schemas.microsoft.com/office/2019/extlst" xmlns:r="http://schemas.openxmlformats.org/officeDocument/2006/relationships" xmlns:m="http://schemas.openxmlformats.org/officeDocument/2006/math" xmlns:v="urn:schemas-microsoft-com:vml" xmlns:wp14="http://schemas.microsoft.com/office/word/2010/wordprocessingDrawing" xmlns:wp="http://schemas.openxmlformats.org/drawingml/2006/wordprocessingDrawing" xmlns:w10="urn:schemas-microsoft-com:office:word" xmlns:w="http://schemas.openxmlformats.org/wordprocessingml/2006/main" xmlns:w14="http://schemas.microsoft.com/office/word/2010/wordml" xmlns:w15="http://schemas.microsoft.com/office/word/2012/wordml" xmlns:w16cex="http://schemas.microsoft.com/office/word/2018/wordml/cex" xmlns:w16cid="http://schemas.microsoft.com/office/word/2016/wordml/cid" xmlns:w16="http://schemas.microsoft.com/office/word/2018/wordml" xmlns:w16du="http://schemas.microsoft.com/office/word/2023/wordml/word16du" xmlns:w16sdtdh="http://schemas.microsoft.com/office/word/2020/wordml/sdtdatahash" xmlns:w16se="http://schemas.microsoft.com/office/word/2015/wordml/symex" xmlns:wpg="http://schemas.microsoft.com/office/word/2010/wordprocessingGroup" xmlns:wpi="http://schemas.microsoft.com/office/word/2010/wordprocessingInk" xmlns:wne="http://schemas.microsoft.com/office/word/2006/wordml" xmlns:wps="http://schemas.microsoft.com/office/word/2010/wordprocessingShape" mc:Ignorable="w14 w15 w16se w16cid w16 w16cex w16sdtdh w16du wp14">
+<w:footnotes xmlns:wpc="http://schemas.microsoft.com/office/word/2010/wordprocessingCanvas" xmlns:cx="http://schemas.microsoft.com/office/drawing/2014/chartex" xmlns:cx1="http://schemas.microsoft.com/office/drawing/2015/9/8/chartex" xmlns:cx2="http://schemas.microsoft.com/office/drawing/2015/10/21/chartex" xmlns:cx3="http://schemas.microsoft.com/office/drawing/2016/5/9/chartex" xmlns:cx4="http://schemas.microsoft.com/office/drawing/2016/5/10/chartex" xmlns:cx5="http://schemas.microsoft.com/office/drawing/2016/5/11/chartex" xmlns:cx6="http://schemas.microsoft.com/office/drawing/2016/5/12/chartex" xmlns:cx7="http://schemas.microsoft.com/office/drawing/2016/5/13/chartex" xmlns:cx8="http://schemas.microsoft.com/office/drawing/2016/5/14/chartex" xmlns:mc="http://schemas.openxmlformats.org/markup-compatibility/2006" xmlns:aink="http://schemas.microsoft.com/office/drawing/2016/ink" xmlns:am3d="http://schemas.microsoft.com/office/drawing/2017/model3d" xmlns:o="urn:schemas-microsoft-com:office:office" xmlns:oel="http://schemas.microsoft.com/office/2019/extlst" xmlns:r="http://schemas.openxmlformats.org/officeDocument/2006/relationships" xmlns:m="http://schemas.openxmlformats.org/officeDocument/2006/math" xmlns:v="urn:schemas-microsoft-com:vml" xmlns:wp14="http://schemas.microsoft.com/office/word/2010/wordprocessingDrawing" xmlns:wp="http://schemas.openxmlformats.org/drawingml/2006/wordprocessingDrawing" xmlns:w10="urn:schemas-microsoft-com:office:word" xmlns:w="http://schemas.openxmlformats.org/wordprocessingml/2006/main" xmlns:w14="http://schemas.microsoft.com/office/word/2010/wordml" xmlns:w15="http://schemas.microsoft.com/office/word/2012/wordml" xmlns:w16cex="http://schemas.microsoft.com/office/word/2018/wordml/cex" xmlns:w16cid="http://schemas.microsoft.com/office/word/2016/wordml/cid" xmlns:w16="http://schemas.microsoft.com/office/word/2018/wordml" xmlns:w16du="http://schemas.microsoft.com/office/word/2023/wordml/word16du" xmlns:w16sdtdh="http://schemas.microsoft.com/office/word/2020/wordml/sdtdatahash" xmlns:w16sdtfl="http://schemas.microsoft.com/office/word/2024/wordml/sdtformatlock" xmlns:w16se="http://schemas.microsoft.com/office/word/2015/wordml/symex" xmlns:wpg="http://schemas.microsoft.com/office/word/2010/wordprocessingGroup" xmlns:wpi="http://schemas.microsoft.com/office/word/2010/wordprocessingInk" xmlns:wne="http://schemas.microsoft.com/office/word/2006/wordml" xmlns:wps="http://schemas.microsoft.com/office/word/2010/wordprocessingShape" mc:Ignorable="w14 w15 w16se w16cid w16 w16cex w16sdtdh w16sdtfl w16du wp14">
   <w:footnote w:type="separator" w:id="-1">
     <w:p>
       <w:pPr>
@@ -55959,7 +54044,7 @@
 </file>
 
 <file path=word/numbering.xml><?xml version="1.0" encoding="utf-8"?>
-<w:numbering xmlns:wpc="http://schemas.microsoft.com/office/word/2010/wordprocessingCanvas" xmlns:cx="http://schemas.microsoft.com/office/drawing/2014/chartex" xmlns:cx1="http://schemas.microsoft.com/office/drawing/2015/9/8/chartex" xmlns:cx2="http://schemas.microsoft.com/office/drawing/2015/10/21/chartex" xmlns:cx3="http://schemas.microsoft.com/office/drawing/2016/5/9/chartex" xmlns:cx4="http://schemas.microsoft.com/office/drawing/2016/5/10/chartex" xmlns:cx5="http://schemas.microsoft.com/office/drawing/2016/5/11/chartex" xmlns:cx6="http://schemas.microsoft.com/office/drawing/2016/5/12/chartex" xmlns:cx7="http://schemas.microsoft.com/office/drawing/2016/5/13/chartex" xmlns:cx8="http://schemas.microsoft.com/office/drawing/2016/5/14/chartex" xmlns:mc="http://schemas.openxmlformats.org/markup-compatibility/2006" xmlns:aink="http://schemas.microsoft.com/office/drawing/2016/ink" xmlns:am3d="http://schemas.microsoft.com/office/drawing/2017/model3d" xmlns:o="urn:schemas-microsoft-com:office:office" xmlns:oel="http://schemas.microsoft.com/office/2019/extlst" xmlns:r="http://schemas.openxmlformats.org/officeDocument/2006/relationships" xmlns:m="http://schemas.openxmlformats.org/officeDocument/2006/math" xmlns:v="urn:schemas-microsoft-com:vml" xmlns:wp14="http://schemas.microsoft.com/office/word/2010/wordprocessingDrawing" xmlns:wp="http://schemas.openxmlformats.org/drawingml/2006/wordprocessingDrawing" xmlns:w10="urn:schemas-microsoft-com:office:word" xmlns:w="http://schemas.openxmlformats.org/wordprocessingml/2006/main" xmlns:w14="http://schemas.microsoft.com/office/word/2010/wordml" xmlns:w15="http://schemas.microsoft.com/office/word/2012/wordml" xmlns:w16cex="http://schemas.microsoft.com/office/word/2018/wordml/cex" xmlns:w16cid="http://schemas.microsoft.com/office/word/2016/wordml/cid" xmlns:w16="http://schemas.microsoft.com/office/word/2018/wordml" xmlns:w16du="http://schemas.microsoft.com/office/word/2023/wordml/word16du" xmlns:w16sdtdh="http://schemas.microsoft.com/office/word/2020/wordml/sdtdatahash" xmlns:w16se="http://schemas.microsoft.com/office/word/2015/wordml/symex" xmlns:wpg="http://schemas.microsoft.com/office/word/2010/wordprocessingGroup" xmlns:wpi="http://schemas.microsoft.com/office/word/2010/wordprocessingInk" xmlns:wne="http://schemas.microsoft.com/office/word/2006/wordml" xmlns:wps="http://schemas.microsoft.com/office/word/2010/wordprocessingShape" mc:Ignorable="w14 w15 w16se w16cid w16 w16cex w16sdtdh w16du wp14">
+<w:numbering xmlns:wpc="http://schemas.microsoft.com/office/word/2010/wordprocessingCanvas" xmlns:cx="http://schemas.microsoft.com/office/drawing/2014/chartex" xmlns:cx1="http://schemas.microsoft.com/office/drawing/2015/9/8/chartex" xmlns:cx2="http://schemas.microsoft.com/office/drawing/2015/10/21/chartex" xmlns:cx3="http://schemas.microsoft.com/office/drawing/2016/5/9/chartex" xmlns:cx4="http://schemas.microsoft.com/office/drawing/2016/5/10/chartex" xmlns:cx5="http://schemas.microsoft.com/office/drawing/2016/5/11/chartex" xmlns:cx6="http://schemas.microsoft.com/office/drawing/2016/5/12/chartex" xmlns:cx7="http://schemas.microsoft.com/office/drawing/2016/5/13/chartex" xmlns:cx8="http://schemas.microsoft.com/office/drawing/2016/5/14/chartex" xmlns:mc="http://schemas.openxmlformats.org/markup-compatibility/2006" xmlns:aink="http://schemas.microsoft.com/office/drawing/2016/ink" xmlns:am3d="http://schemas.microsoft.com/office/drawing/2017/model3d" xmlns:o="urn:schemas-microsoft-com:office:office" xmlns:oel="http://schemas.microsoft.com/office/2019/extlst" xmlns:r="http://schemas.openxmlformats.org/officeDocument/2006/relationships" xmlns:m="http://schemas.openxmlformats.org/officeDocument/2006/math" xmlns:v="urn:schemas-microsoft-com:vml" xmlns:wp14="http://schemas.microsoft.com/office/word/2010/wordprocessingDrawing" xmlns:wp="http://schemas.openxmlformats.org/drawingml/2006/wordprocessingDrawing" xmlns:w10="urn:schemas-microsoft-com:office:word" xmlns:w="http://schemas.openxmlformats.org/wordprocessingml/2006/main" xmlns:w14="http://schemas.microsoft.com/office/word/2010/wordml" xmlns:w15="http://schemas.microsoft.com/office/word/2012/wordml" xmlns:w16cex="http://schemas.microsoft.com/office/word/2018/wordml/cex" xmlns:w16cid="http://schemas.microsoft.com/office/word/2016/wordml/cid" xmlns:w16="http://schemas.microsoft.com/office/word/2018/wordml" xmlns:w16du="http://schemas.microsoft.com/office/word/2023/wordml/word16du" xmlns:w16sdtdh="http://schemas.microsoft.com/office/word/2020/wordml/sdtdatahash" xmlns:w16sdtfl="http://schemas.microsoft.com/office/word/2024/wordml/sdtformatlock" xmlns:w16se="http://schemas.microsoft.com/office/word/2015/wordml/symex" xmlns:wpg="http://schemas.microsoft.com/office/word/2010/wordprocessingGroup" xmlns:wpi="http://schemas.microsoft.com/office/word/2010/wordprocessingInk" xmlns:wne="http://schemas.microsoft.com/office/word/2006/wordml" xmlns:wps="http://schemas.microsoft.com/office/word/2010/wordprocessingShape" mc:Ignorable="w14 w15 w16se w16cid w16 w16cex w16sdtdh w16sdtfl w16du wp14">
   <w:abstractNum w:abstractNumId="0" w15:restartNumberingAfterBreak="0">
     <w:nsid w:val="01681105"/>
     <w:multiLevelType w:val="hybridMultilevel"/>
@@ -59041,7 +57126,7 @@
 </file>
 
 <file path=word/styles.xml><?xml version="1.0" encoding="utf-8"?>
-<w:styles xmlns:mc="http://schemas.openxmlformats.org/markup-compatibility/2006" xmlns:r="http://schemas.openxmlformats.org/officeDocument/2006/relationships" xmlns:w="http://schemas.openxmlformats.org/wordprocessingml/2006/main" xmlns:w14="http://schemas.microsoft.com/office/word/2010/wordml" xmlns:w15="http://schemas.microsoft.com/office/word/2012/wordml" xmlns:w16cex="http://schemas.microsoft.com/office/word/2018/wordml/cex" xmlns:w16cid="http://schemas.microsoft.com/office/word/2016/wordml/cid" xmlns:w16="http://schemas.microsoft.com/office/word/2018/wordml" xmlns:w16du="http://schemas.microsoft.com/office/word/2023/wordml/word16du" xmlns:w16sdtdh="http://schemas.microsoft.com/office/word/2020/wordml/sdtdatahash" xmlns:w16se="http://schemas.microsoft.com/office/word/2015/wordml/symex" mc:Ignorable="w14 w15 w16se w16cid w16 w16cex w16sdtdh w16du">
+<w:styles xmlns:mc="http://schemas.openxmlformats.org/markup-compatibility/2006" xmlns:r="http://schemas.openxmlformats.org/officeDocument/2006/relationships" xmlns:w="http://schemas.openxmlformats.org/wordprocessingml/2006/main" xmlns:w14="http://schemas.microsoft.com/office/word/2010/wordml" xmlns:w15="http://schemas.microsoft.com/office/word/2012/wordml" xmlns:w16cex="http://schemas.microsoft.com/office/word/2018/wordml/cex" xmlns:w16cid="http://schemas.microsoft.com/office/word/2016/wordml/cid" xmlns:w16="http://schemas.microsoft.com/office/word/2018/wordml" xmlns:w16du="http://schemas.microsoft.com/office/word/2023/wordml/word16du" xmlns:w16sdtdh="http://schemas.microsoft.com/office/word/2020/wordml/sdtdatahash" xmlns:w16sdtfl="http://schemas.microsoft.com/office/word/2024/wordml/sdtformatlock" xmlns:w16se="http://schemas.microsoft.com/office/word/2015/wordml/symex" mc:Ignorable="w14 w15 w16se w16cid w16 w16cex w16sdtdh w16sdtfl w16du">
   <w:docDefaults>
     <w:rPrDefault>
       <w:rPr>
